--- a/SRS-107.docx
+++ b/SRS-107.docx
@@ -1041,7 +1041,7 @@
       <w:r>
         <w:fldChar w:fldCharType="separate"/>
       </w:r>
-      <w:hyperlink w:anchor="_Toc4573408" w:history="1">
+      <w:hyperlink w:anchor="_Toc4762737" w:history="1">
         <w:r>
           <w:rPr>
             <w:rStyle w:val="a8"/>
@@ -1084,7 +1084,7 @@
             <w:noProof/>
             <w:webHidden/>
           </w:rPr>
-          <w:instrText xml:space="preserve"> PAGEREF _Toc4573408 \h </w:instrText>
+          <w:instrText xml:space="preserve"> PAGEREF _Toc4762737 \h </w:instrText>
         </w:r>
         <w:r>
           <w:rPr>
@@ -1130,7 +1130,7 @@
           <w:szCs w:val="22"/>
         </w:rPr>
       </w:pPr>
-      <w:hyperlink w:anchor="_Toc4573409" w:history="1">
+      <w:hyperlink w:anchor="_Toc4762738" w:history="1">
         <w:r>
           <w:rPr>
             <w:rStyle w:val="a8"/>
@@ -1173,7 +1173,7 @@
             <w:noProof/>
             <w:webHidden/>
           </w:rPr>
-          <w:instrText xml:space="preserve"> PAGEREF _Toc4573409 \h </w:instrText>
+          <w:instrText xml:space="preserve"> PAGEREF _Toc4762738 \h </w:instrText>
         </w:r>
         <w:r>
           <w:rPr>
@@ -1219,7 +1219,7 @@
           <w:szCs w:val="22"/>
         </w:rPr>
       </w:pPr>
-      <w:hyperlink w:anchor="_Toc4573410" w:history="1">
+      <w:hyperlink w:anchor="_Toc4762739" w:history="1">
         <w:r>
           <w:rPr>
             <w:rStyle w:val="a8"/>
@@ -1262,7 +1262,7 @@
             <w:noProof/>
             <w:webHidden/>
           </w:rPr>
-          <w:instrText xml:space="preserve"> PAGEREF _Toc4573410 \h </w:instrText>
+          <w:instrText xml:space="preserve"> PAGEREF _Toc4762739 \h </w:instrText>
         </w:r>
         <w:r>
           <w:rPr>
@@ -1308,7 +1308,7 @@
           <w:szCs w:val="22"/>
         </w:rPr>
       </w:pPr>
-      <w:hyperlink w:anchor="_Toc4573411" w:history="1">
+      <w:hyperlink w:anchor="_Toc4762740" w:history="1">
         <w:r>
           <w:rPr>
             <w:rStyle w:val="a8"/>
@@ -1351,7 +1351,7 @@
             <w:noProof/>
             <w:webHidden/>
           </w:rPr>
-          <w:instrText xml:space="preserve"> PAGEREF _Toc4573411 \h </w:instrText>
+          <w:instrText xml:space="preserve"> PAGEREF _Toc4762740 \h </w:instrText>
         </w:r>
         <w:r>
           <w:rPr>
@@ -1397,7 +1397,7 @@
           <w:szCs w:val="22"/>
         </w:rPr>
       </w:pPr>
-      <w:hyperlink w:anchor="_Toc4573412" w:history="1">
+      <w:hyperlink w:anchor="_Toc4762741" w:history="1">
         <w:r>
           <w:rPr>
             <w:rStyle w:val="a8"/>
@@ -1440,7 +1440,7 @@
             <w:noProof/>
             <w:webHidden/>
           </w:rPr>
-          <w:instrText xml:space="preserve"> PAGEREF _Toc4573412 \h </w:instrText>
+          <w:instrText xml:space="preserve"> PAGEREF _Toc4762741 \h </w:instrText>
         </w:r>
         <w:r>
           <w:rPr>
@@ -1485,7 +1485,7 @@
           <w:szCs w:val="22"/>
         </w:rPr>
       </w:pPr>
-      <w:hyperlink w:anchor="_Toc4573413" w:history="1">
+      <w:hyperlink w:anchor="_Toc4762742" w:history="1">
         <w:r>
           <w:rPr>
             <w:rStyle w:val="a8"/>
@@ -1528,7 +1528,7 @@
             <w:noProof/>
             <w:webHidden/>
           </w:rPr>
-          <w:instrText xml:space="preserve"> PAGEREF _Toc4573413 \h </w:instrText>
+          <w:instrText xml:space="preserve"> PAGEREF _Toc4762742 \h </w:instrText>
         </w:r>
         <w:r>
           <w:rPr>
@@ -1574,7 +1574,7 @@
           <w:szCs w:val="22"/>
         </w:rPr>
       </w:pPr>
-      <w:hyperlink w:anchor="_Toc4573414" w:history="1">
+      <w:hyperlink w:anchor="_Toc4762743" w:history="1">
         <w:r>
           <w:rPr>
             <w:rStyle w:val="a8"/>
@@ -1617,7 +1617,7 @@
             <w:noProof/>
             <w:webHidden/>
           </w:rPr>
-          <w:instrText xml:space="preserve"> PAGEREF _Toc4573414 \h </w:instrText>
+          <w:instrText xml:space="preserve"> PAGEREF _Toc4762743 \h </w:instrText>
         </w:r>
         <w:r>
           <w:rPr>
@@ -1638,6 +1638,172 @@
             <w:webHidden/>
           </w:rPr>
           <w:t>2</w:t>
+        </w:r>
+        <w:r>
+          <w:rPr>
+            <w:noProof/>
+            <w:webHidden/>
+          </w:rPr>
+          <w:fldChar w:fldCharType="end"/>
+        </w:r>
+      </w:hyperlink>
+    </w:p>
+    <w:p>
+      <w:pPr>
+        <w:pStyle w:val="TOC3"/>
+        <w:tabs>
+          <w:tab w:val="left" w:pos="1680"/>
+          <w:tab w:val="right" w:leader="dot" w:pos="8302"/>
+        </w:tabs>
+        <w:ind w:left="960"/>
+        <w:rPr>
+          <w:noProof/>
+        </w:rPr>
+      </w:pPr>
+      <w:hyperlink w:anchor="_Toc4762744" w:history="1">
+        <w:r>
+          <w:rPr>
+            <w:rStyle w:val="a8"/>
+            <w:noProof/>
+          </w:rPr>
+          <w:t>2.1.1</w:t>
+        </w:r>
+        <w:r>
+          <w:rPr>
+            <w:noProof/>
+          </w:rPr>
+          <w:tab/>
+        </w:r>
+        <w:r>
+          <w:rPr>
+            <w:rStyle w:val="a8"/>
+            <w:noProof/>
+          </w:rPr>
+          <w:t>普通用户</w:t>
+        </w:r>
+        <w:r>
+          <w:rPr>
+            <w:noProof/>
+            <w:webHidden/>
+          </w:rPr>
+          <w:tab/>
+        </w:r>
+        <w:r>
+          <w:rPr>
+            <w:noProof/>
+            <w:webHidden/>
+          </w:rPr>
+          <w:fldChar w:fldCharType="begin"/>
+        </w:r>
+        <w:r>
+          <w:rPr>
+            <w:noProof/>
+            <w:webHidden/>
+          </w:rPr>
+          <w:instrText xml:space="preserve"> PAGEREF _Toc4762744 \h </w:instrText>
+        </w:r>
+        <w:r>
+          <w:rPr>
+            <w:noProof/>
+            <w:webHidden/>
+          </w:rPr>
+        </w:r>
+        <w:r>
+          <w:rPr>
+            <w:noProof/>
+            <w:webHidden/>
+          </w:rPr>
+          <w:fldChar w:fldCharType="separate"/>
+        </w:r>
+        <w:r>
+          <w:rPr>
+            <w:noProof/>
+            <w:webHidden/>
+          </w:rPr>
+          <w:t>2</w:t>
+        </w:r>
+        <w:r>
+          <w:rPr>
+            <w:noProof/>
+            <w:webHidden/>
+          </w:rPr>
+          <w:fldChar w:fldCharType="end"/>
+        </w:r>
+      </w:hyperlink>
+    </w:p>
+    <w:p>
+      <w:pPr>
+        <w:pStyle w:val="TOC3"/>
+        <w:tabs>
+          <w:tab w:val="left" w:pos="1680"/>
+          <w:tab w:val="right" w:leader="dot" w:pos="8302"/>
+        </w:tabs>
+        <w:ind w:left="960"/>
+        <w:rPr>
+          <w:noProof/>
+        </w:rPr>
+      </w:pPr>
+      <w:hyperlink w:anchor="_Toc4762745" w:history="1">
+        <w:r>
+          <w:rPr>
+            <w:rStyle w:val="a8"/>
+            <w:noProof/>
+          </w:rPr>
+          <w:t>2.1.2</w:t>
+        </w:r>
+        <w:r>
+          <w:rPr>
+            <w:noProof/>
+          </w:rPr>
+          <w:tab/>
+        </w:r>
+        <w:r>
+          <w:rPr>
+            <w:rStyle w:val="a8"/>
+            <w:noProof/>
+          </w:rPr>
+          <w:t>系统管理员</w:t>
+        </w:r>
+        <w:r>
+          <w:rPr>
+            <w:noProof/>
+            <w:webHidden/>
+          </w:rPr>
+          <w:tab/>
+        </w:r>
+        <w:r>
+          <w:rPr>
+            <w:noProof/>
+            <w:webHidden/>
+          </w:rPr>
+          <w:fldChar w:fldCharType="begin"/>
+        </w:r>
+        <w:r>
+          <w:rPr>
+            <w:noProof/>
+            <w:webHidden/>
+          </w:rPr>
+          <w:instrText xml:space="preserve"> PAGEREF _Toc4762745 \h </w:instrText>
+        </w:r>
+        <w:r>
+          <w:rPr>
+            <w:noProof/>
+            <w:webHidden/>
+          </w:rPr>
+        </w:r>
+        <w:r>
+          <w:rPr>
+            <w:noProof/>
+            <w:webHidden/>
+          </w:rPr>
+          <w:fldChar w:fldCharType="separate"/>
+        </w:r>
+        <w:r>
+          <w:rPr>
+            <w:noProof/>
+            <w:webHidden/>
+          </w:rPr>
+          <w:t>3</w:t>
         </w:r>
         <w:r>
           <w:rPr>
@@ -1663,7 +1829,7 @@
           <w:szCs w:val="22"/>
         </w:rPr>
       </w:pPr>
-      <w:hyperlink w:anchor="_Toc4573415" w:history="1">
+      <w:hyperlink w:anchor="_Toc4762746" w:history="1">
         <w:r>
           <w:rPr>
             <w:rStyle w:val="a8"/>
@@ -1706,7 +1872,7 @@
             <w:noProof/>
             <w:webHidden/>
           </w:rPr>
-          <w:instrText xml:space="preserve"> PAGEREF _Toc4573415 \h </w:instrText>
+          <w:instrText xml:space="preserve"> PAGEREF _Toc4762746 \h </w:instrText>
         </w:r>
         <w:r>
           <w:rPr>
@@ -1751,7 +1917,7 @@
           <w:szCs w:val="22"/>
         </w:rPr>
       </w:pPr>
-      <w:hyperlink w:anchor="_Toc4573416" w:history="1">
+      <w:hyperlink w:anchor="_Toc4762747" w:history="1">
         <w:r>
           <w:rPr>
             <w:rStyle w:val="a8"/>
@@ -1794,7 +1960,7 @@
             <w:noProof/>
             <w:webHidden/>
           </w:rPr>
-          <w:instrText xml:space="preserve"> PAGEREF _Toc4573416 \h </w:instrText>
+          <w:instrText xml:space="preserve"> PAGEREF _Toc4762747 \h </w:instrText>
         </w:r>
         <w:r>
           <w:rPr>
@@ -1840,7 +2006,7 @@
           <w:szCs w:val="22"/>
         </w:rPr>
       </w:pPr>
-      <w:hyperlink w:anchor="_Toc4573417" w:history="1">
+      <w:hyperlink w:anchor="_Toc4762748" w:history="1">
         <w:r>
           <w:rPr>
             <w:rStyle w:val="a8"/>
@@ -1883,7 +2049,7 @@
             <w:noProof/>
             <w:webHidden/>
           </w:rPr>
-          <w:instrText xml:space="preserve"> PAGEREF _Toc4573417 \h </w:instrText>
+          <w:instrText xml:space="preserve"> PAGEREF _Toc4762748 \h </w:instrText>
         </w:r>
         <w:r>
           <w:rPr>
@@ -1904,270 +2070,6 @@
             <w:webHidden/>
           </w:rPr>
           <w:t>4</w:t>
-        </w:r>
-        <w:r>
-          <w:rPr>
-            <w:noProof/>
-            <w:webHidden/>
-          </w:rPr>
-          <w:fldChar w:fldCharType="end"/>
-        </w:r>
-      </w:hyperlink>
-    </w:p>
-    <w:p>
-      <w:pPr>
-        <w:pStyle w:val="TOC1"/>
-        <w:tabs>
-          <w:tab w:val="left" w:pos="420"/>
-          <w:tab w:val="right" w:leader="dot" w:pos="8302"/>
-        </w:tabs>
-        <w:rPr>
-          <w:rFonts w:asciiTheme="minorHAnsi" w:eastAsiaTheme="minorEastAsia" w:hAnsiTheme="minorHAnsi" w:cstheme="minorBidi"/>
-          <w:noProof/>
-          <w:sz w:val="21"/>
-          <w:szCs w:val="22"/>
-        </w:rPr>
-      </w:pPr>
-      <w:hyperlink w:anchor="_Toc4573418" w:history="1">
-        <w:r>
-          <w:rPr>
-            <w:rStyle w:val="a8"/>
-            <w:noProof/>
-          </w:rPr>
-          <w:t>4.</w:t>
-        </w:r>
-        <w:r>
-          <w:rPr>
-            <w:rFonts w:asciiTheme="minorHAnsi" w:eastAsiaTheme="minorEastAsia" w:hAnsiTheme="minorHAnsi" w:cstheme="minorBidi"/>
-            <w:noProof/>
-            <w:sz w:val="21"/>
-            <w:szCs w:val="22"/>
-          </w:rPr>
-          <w:tab/>
-        </w:r>
-        <w:r>
-          <w:rPr>
-            <w:rStyle w:val="a8"/>
-            <w:noProof/>
-          </w:rPr>
-          <w:t>数据需求</w:t>
-        </w:r>
-        <w:r>
-          <w:rPr>
-            <w:noProof/>
-            <w:webHidden/>
-          </w:rPr>
-          <w:tab/>
-        </w:r>
-        <w:r>
-          <w:rPr>
-            <w:noProof/>
-            <w:webHidden/>
-          </w:rPr>
-          <w:fldChar w:fldCharType="begin"/>
-        </w:r>
-        <w:r>
-          <w:rPr>
-            <w:noProof/>
-            <w:webHidden/>
-          </w:rPr>
-          <w:instrText xml:space="preserve"> PAGEREF _Toc4573418 \h </w:instrText>
-        </w:r>
-        <w:r>
-          <w:rPr>
-            <w:noProof/>
-            <w:webHidden/>
-          </w:rPr>
-        </w:r>
-        <w:r>
-          <w:rPr>
-            <w:noProof/>
-            <w:webHidden/>
-          </w:rPr>
-          <w:fldChar w:fldCharType="separate"/>
-        </w:r>
-        <w:r>
-          <w:rPr>
-            <w:noProof/>
-            <w:webHidden/>
-          </w:rPr>
-          <w:t>5</w:t>
-        </w:r>
-        <w:r>
-          <w:rPr>
-            <w:noProof/>
-            <w:webHidden/>
-          </w:rPr>
-          <w:fldChar w:fldCharType="end"/>
-        </w:r>
-      </w:hyperlink>
-    </w:p>
-    <w:p>
-      <w:pPr>
-        <w:pStyle w:val="TOC1"/>
-        <w:tabs>
-          <w:tab w:val="left" w:pos="420"/>
-          <w:tab w:val="right" w:leader="dot" w:pos="8302"/>
-        </w:tabs>
-        <w:rPr>
-          <w:rFonts w:asciiTheme="minorHAnsi" w:eastAsiaTheme="minorEastAsia" w:hAnsiTheme="minorHAnsi" w:cstheme="minorBidi"/>
-          <w:noProof/>
-          <w:sz w:val="21"/>
-          <w:szCs w:val="22"/>
-        </w:rPr>
-      </w:pPr>
-      <w:hyperlink w:anchor="_Toc4573419" w:history="1">
-        <w:r>
-          <w:rPr>
-            <w:rStyle w:val="a8"/>
-            <w:noProof/>
-          </w:rPr>
-          <w:t>5.</w:t>
-        </w:r>
-        <w:r>
-          <w:rPr>
-            <w:rFonts w:asciiTheme="minorHAnsi" w:eastAsiaTheme="minorEastAsia" w:hAnsiTheme="minorHAnsi" w:cstheme="minorBidi"/>
-            <w:noProof/>
-            <w:sz w:val="21"/>
-            <w:szCs w:val="22"/>
-          </w:rPr>
-          <w:tab/>
-        </w:r>
-        <w:r>
-          <w:rPr>
-            <w:rStyle w:val="a8"/>
-            <w:noProof/>
-          </w:rPr>
-          <w:t>非功能需求</w:t>
-        </w:r>
-        <w:r>
-          <w:rPr>
-            <w:noProof/>
-            <w:webHidden/>
-          </w:rPr>
-          <w:tab/>
-        </w:r>
-        <w:r>
-          <w:rPr>
-            <w:noProof/>
-            <w:webHidden/>
-          </w:rPr>
-          <w:fldChar w:fldCharType="begin"/>
-        </w:r>
-        <w:r>
-          <w:rPr>
-            <w:noProof/>
-            <w:webHidden/>
-          </w:rPr>
-          <w:instrText xml:space="preserve"> PAGEREF _Toc4573419 \h </w:instrText>
-        </w:r>
-        <w:r>
-          <w:rPr>
-            <w:noProof/>
-            <w:webHidden/>
-          </w:rPr>
-        </w:r>
-        <w:r>
-          <w:rPr>
-            <w:noProof/>
-            <w:webHidden/>
-          </w:rPr>
-          <w:fldChar w:fldCharType="separate"/>
-        </w:r>
-        <w:r>
-          <w:rPr>
-            <w:noProof/>
-            <w:webHidden/>
-          </w:rPr>
-          <w:t>6</w:t>
-        </w:r>
-        <w:r>
-          <w:rPr>
-            <w:noProof/>
-            <w:webHidden/>
-          </w:rPr>
-          <w:fldChar w:fldCharType="end"/>
-        </w:r>
-      </w:hyperlink>
-    </w:p>
-    <w:p>
-      <w:pPr>
-        <w:pStyle w:val="TOC1"/>
-        <w:tabs>
-          <w:tab w:val="left" w:pos="420"/>
-          <w:tab w:val="right" w:leader="dot" w:pos="8302"/>
-        </w:tabs>
-        <w:rPr>
-          <w:rFonts w:asciiTheme="minorHAnsi" w:eastAsiaTheme="minorEastAsia" w:hAnsiTheme="minorHAnsi" w:cstheme="minorBidi"/>
-          <w:noProof/>
-          <w:sz w:val="21"/>
-          <w:szCs w:val="22"/>
-        </w:rPr>
-      </w:pPr>
-      <w:hyperlink w:anchor="_Toc4573420" w:history="1">
-        <w:r>
-          <w:rPr>
-            <w:rStyle w:val="a8"/>
-            <w:noProof/>
-          </w:rPr>
-          <w:t>6.</w:t>
-        </w:r>
-        <w:r>
-          <w:rPr>
-            <w:rFonts w:asciiTheme="minorHAnsi" w:eastAsiaTheme="minorEastAsia" w:hAnsiTheme="minorHAnsi" w:cstheme="minorBidi"/>
-            <w:noProof/>
-            <w:sz w:val="21"/>
-            <w:szCs w:val="22"/>
-          </w:rPr>
-          <w:tab/>
-        </w:r>
-        <w:r>
-          <w:rPr>
-            <w:rStyle w:val="a8"/>
-            <w:noProof/>
-          </w:rPr>
-          <w:t>运行与开发环境</w:t>
-        </w:r>
-        <w:r>
-          <w:rPr>
-            <w:noProof/>
-            <w:webHidden/>
-          </w:rPr>
-          <w:tab/>
-        </w:r>
-        <w:r>
-          <w:rPr>
-            <w:noProof/>
-            <w:webHidden/>
-          </w:rPr>
-          <w:fldChar w:fldCharType="begin"/>
-        </w:r>
-        <w:r>
-          <w:rPr>
-            <w:noProof/>
-            <w:webHidden/>
-          </w:rPr>
-          <w:instrText xml:space="preserve"> PAGEREF _Toc4573420 \h </w:instrText>
-        </w:r>
-        <w:r>
-          <w:rPr>
-            <w:noProof/>
-            <w:webHidden/>
-          </w:rPr>
-        </w:r>
-        <w:r>
-          <w:rPr>
-            <w:noProof/>
-            <w:webHidden/>
-          </w:rPr>
-          <w:fldChar w:fldCharType="separate"/>
-        </w:r>
-        <w:r>
-          <w:rPr>
-            <w:noProof/>
-            <w:webHidden/>
-          </w:rPr>
-          <w:t>6</w:t>
         </w:r>
         <w:r>
           <w:rPr>
@@ -2193,13 +2095,13 @@
           <w:szCs w:val="22"/>
         </w:rPr>
       </w:pPr>
-      <w:hyperlink w:anchor="_Toc4573421" w:history="1">
+      <w:hyperlink w:anchor="_Toc4762749" w:history="1">
         <w:r>
           <w:rPr>
             <w:rStyle w:val="a8"/>
             <w:noProof/>
           </w:rPr>
-          <w:t>6.1</w:t>
+          <w:t>3.2</w:t>
         </w:r>
         <w:r>
           <w:rPr>
@@ -2215,7 +2117,7 @@
             <w:rStyle w:val="a8"/>
             <w:noProof/>
           </w:rPr>
-          <w:t>运行环境</w:t>
+          <w:t>用户详细说明</w:t>
         </w:r>
         <w:r>
           <w:rPr>
@@ -2236,7 +2138,7 @@
             <w:noProof/>
             <w:webHidden/>
           </w:rPr>
-          <w:instrText xml:space="preserve"> PAGEREF _Toc4573421 \h </w:instrText>
+          <w:instrText xml:space="preserve"> PAGEREF _Toc4762749 \h </w:instrText>
         </w:r>
         <w:r>
           <w:rPr>
@@ -2256,7 +2158,7 @@
             <w:noProof/>
             <w:webHidden/>
           </w:rPr>
-          <w:t>6</w:t>
+          <w:t>5</w:t>
         </w:r>
         <w:r>
           <w:rPr>
@@ -2282,13 +2184,13 @@
           <w:szCs w:val="22"/>
         </w:rPr>
       </w:pPr>
-      <w:hyperlink w:anchor="_Toc4573422" w:history="1">
+      <w:hyperlink w:anchor="_Toc4762750" w:history="1">
         <w:r>
           <w:rPr>
             <w:rStyle w:val="a8"/>
             <w:noProof/>
           </w:rPr>
-          <w:t>6.2</w:t>
+          <w:t>3.3</w:t>
         </w:r>
         <w:r>
           <w:rPr>
@@ -2304,7 +2206,7 @@
             <w:rStyle w:val="a8"/>
             <w:noProof/>
           </w:rPr>
-          <w:t>软件环境</w:t>
+          <w:t>其他用例</w:t>
         </w:r>
         <w:r>
           <w:rPr>
@@ -2325,7 +2227,7 @@
             <w:noProof/>
             <w:webHidden/>
           </w:rPr>
-          <w:instrText xml:space="preserve"> PAGEREF _Toc4573422 \h </w:instrText>
+          <w:instrText xml:space="preserve"> PAGEREF _Toc4762750 \h </w:instrText>
         </w:r>
         <w:r>
           <w:rPr>
@@ -2346,6 +2248,597 @@
             <w:webHidden/>
           </w:rPr>
           <w:t>6</w:t>
+        </w:r>
+        <w:r>
+          <w:rPr>
+            <w:noProof/>
+            <w:webHidden/>
+          </w:rPr>
+          <w:fldChar w:fldCharType="end"/>
+        </w:r>
+      </w:hyperlink>
+    </w:p>
+    <w:p>
+      <w:pPr>
+        <w:pStyle w:val="TOC3"/>
+        <w:tabs>
+          <w:tab w:val="left" w:pos="1680"/>
+          <w:tab w:val="right" w:leader="dot" w:pos="8302"/>
+        </w:tabs>
+        <w:ind w:left="960"/>
+        <w:rPr>
+          <w:noProof/>
+        </w:rPr>
+      </w:pPr>
+      <w:hyperlink w:anchor="_Toc4762751" w:history="1">
+        <w:r>
+          <w:rPr>
+            <w:rStyle w:val="a8"/>
+            <w:noProof/>
+          </w:rPr>
+          <w:t>3.3.1</w:t>
+        </w:r>
+        <w:r>
+          <w:rPr>
+            <w:noProof/>
+          </w:rPr>
+          <w:tab/>
+        </w:r>
+        <w:r>
+          <w:rPr>
+            <w:rStyle w:val="a8"/>
+            <w:noProof/>
+          </w:rPr>
+          <w:t>向系统中添加智能设备与房间定制</w:t>
+        </w:r>
+        <w:r>
+          <w:rPr>
+            <w:noProof/>
+            <w:webHidden/>
+          </w:rPr>
+          <w:tab/>
+        </w:r>
+        <w:r>
+          <w:rPr>
+            <w:noProof/>
+            <w:webHidden/>
+          </w:rPr>
+          <w:fldChar w:fldCharType="begin"/>
+        </w:r>
+        <w:r>
+          <w:rPr>
+            <w:noProof/>
+            <w:webHidden/>
+          </w:rPr>
+          <w:instrText xml:space="preserve"> PAGEREF _Toc4762751 \h </w:instrText>
+        </w:r>
+        <w:r>
+          <w:rPr>
+            <w:noProof/>
+            <w:webHidden/>
+          </w:rPr>
+        </w:r>
+        <w:r>
+          <w:rPr>
+            <w:noProof/>
+            <w:webHidden/>
+          </w:rPr>
+          <w:fldChar w:fldCharType="separate"/>
+        </w:r>
+        <w:r>
+          <w:rPr>
+            <w:noProof/>
+            <w:webHidden/>
+          </w:rPr>
+          <w:t>6</w:t>
+        </w:r>
+        <w:r>
+          <w:rPr>
+            <w:noProof/>
+            <w:webHidden/>
+          </w:rPr>
+          <w:fldChar w:fldCharType="end"/>
+        </w:r>
+      </w:hyperlink>
+    </w:p>
+    <w:p>
+      <w:pPr>
+        <w:pStyle w:val="TOC3"/>
+        <w:tabs>
+          <w:tab w:val="left" w:pos="1680"/>
+          <w:tab w:val="right" w:leader="dot" w:pos="8302"/>
+        </w:tabs>
+        <w:ind w:left="960"/>
+        <w:rPr>
+          <w:noProof/>
+        </w:rPr>
+      </w:pPr>
+      <w:hyperlink w:anchor="_Toc4762752" w:history="1">
+        <w:r>
+          <w:rPr>
+            <w:rStyle w:val="a8"/>
+            <w:noProof/>
+          </w:rPr>
+          <w:t>3.3.2</w:t>
+        </w:r>
+        <w:r>
+          <w:rPr>
+            <w:noProof/>
+          </w:rPr>
+          <w:tab/>
+        </w:r>
+        <w:r>
+          <w:rPr>
+            <w:rStyle w:val="a8"/>
+            <w:noProof/>
+          </w:rPr>
+          <w:t>宠物监视</w:t>
+        </w:r>
+        <w:r>
+          <w:rPr>
+            <w:noProof/>
+            <w:webHidden/>
+          </w:rPr>
+          <w:tab/>
+        </w:r>
+        <w:r>
+          <w:rPr>
+            <w:noProof/>
+            <w:webHidden/>
+          </w:rPr>
+          <w:fldChar w:fldCharType="begin"/>
+        </w:r>
+        <w:r>
+          <w:rPr>
+            <w:noProof/>
+            <w:webHidden/>
+          </w:rPr>
+          <w:instrText xml:space="preserve"> PAGEREF _Toc4762752 \h </w:instrText>
+        </w:r>
+        <w:r>
+          <w:rPr>
+            <w:noProof/>
+            <w:webHidden/>
+          </w:rPr>
+        </w:r>
+        <w:r>
+          <w:rPr>
+            <w:noProof/>
+            <w:webHidden/>
+          </w:rPr>
+          <w:fldChar w:fldCharType="separate"/>
+        </w:r>
+        <w:r>
+          <w:rPr>
+            <w:noProof/>
+            <w:webHidden/>
+          </w:rPr>
+          <w:t>6</w:t>
+        </w:r>
+        <w:r>
+          <w:rPr>
+            <w:noProof/>
+            <w:webHidden/>
+          </w:rPr>
+          <w:fldChar w:fldCharType="end"/>
+        </w:r>
+      </w:hyperlink>
+    </w:p>
+    <w:p>
+      <w:pPr>
+        <w:pStyle w:val="TOC3"/>
+        <w:tabs>
+          <w:tab w:val="left" w:pos="1680"/>
+          <w:tab w:val="right" w:leader="dot" w:pos="8302"/>
+        </w:tabs>
+        <w:ind w:left="960"/>
+        <w:rPr>
+          <w:noProof/>
+        </w:rPr>
+      </w:pPr>
+      <w:hyperlink w:anchor="_Toc4762753" w:history="1">
+        <w:r>
+          <w:rPr>
+            <w:rStyle w:val="a8"/>
+            <w:noProof/>
+          </w:rPr>
+          <w:t>3.3.3</w:t>
+        </w:r>
+        <w:r>
+          <w:rPr>
+            <w:noProof/>
+          </w:rPr>
+          <w:tab/>
+        </w:r>
+        <w:r>
+          <w:rPr>
+            <w:rStyle w:val="a8"/>
+            <w:noProof/>
+          </w:rPr>
+          <w:t>灯光控制</w:t>
+        </w:r>
+        <w:r>
+          <w:rPr>
+            <w:noProof/>
+            <w:webHidden/>
+          </w:rPr>
+          <w:tab/>
+        </w:r>
+        <w:r>
+          <w:rPr>
+            <w:noProof/>
+            <w:webHidden/>
+          </w:rPr>
+          <w:fldChar w:fldCharType="begin"/>
+        </w:r>
+        <w:r>
+          <w:rPr>
+            <w:noProof/>
+            <w:webHidden/>
+          </w:rPr>
+          <w:instrText xml:space="preserve"> PAGEREF _Toc4762753 \h </w:instrText>
+        </w:r>
+        <w:r>
+          <w:rPr>
+            <w:noProof/>
+            <w:webHidden/>
+          </w:rPr>
+        </w:r>
+        <w:r>
+          <w:rPr>
+            <w:noProof/>
+            <w:webHidden/>
+          </w:rPr>
+          <w:fldChar w:fldCharType="separate"/>
+        </w:r>
+        <w:r>
+          <w:rPr>
+            <w:noProof/>
+            <w:webHidden/>
+          </w:rPr>
+          <w:t>7</w:t>
+        </w:r>
+        <w:r>
+          <w:rPr>
+            <w:noProof/>
+            <w:webHidden/>
+          </w:rPr>
+          <w:fldChar w:fldCharType="end"/>
+        </w:r>
+      </w:hyperlink>
+    </w:p>
+    <w:p>
+      <w:pPr>
+        <w:pStyle w:val="TOC3"/>
+        <w:tabs>
+          <w:tab w:val="left" w:pos="1680"/>
+          <w:tab w:val="right" w:leader="dot" w:pos="8302"/>
+        </w:tabs>
+        <w:ind w:left="960"/>
+        <w:rPr>
+          <w:noProof/>
+        </w:rPr>
+      </w:pPr>
+      <w:hyperlink w:anchor="_Toc4762754" w:history="1">
+        <w:r>
+          <w:rPr>
+            <w:rStyle w:val="a8"/>
+            <w:noProof/>
+          </w:rPr>
+          <w:t>3.3.4</w:t>
+        </w:r>
+        <w:r>
+          <w:rPr>
+            <w:noProof/>
+          </w:rPr>
+          <w:tab/>
+        </w:r>
+        <w:r>
+          <w:rPr>
+            <w:rStyle w:val="a8"/>
+            <w:noProof/>
+          </w:rPr>
+          <w:t>窗帘控制</w:t>
+        </w:r>
+        <w:r>
+          <w:rPr>
+            <w:noProof/>
+            <w:webHidden/>
+          </w:rPr>
+          <w:tab/>
+        </w:r>
+        <w:r>
+          <w:rPr>
+            <w:noProof/>
+            <w:webHidden/>
+          </w:rPr>
+          <w:fldChar w:fldCharType="begin"/>
+        </w:r>
+        <w:r>
+          <w:rPr>
+            <w:noProof/>
+            <w:webHidden/>
+          </w:rPr>
+          <w:instrText xml:space="preserve"> PAGEREF _Toc4762754 \h </w:instrText>
+        </w:r>
+        <w:r>
+          <w:rPr>
+            <w:noProof/>
+            <w:webHidden/>
+          </w:rPr>
+        </w:r>
+        <w:r>
+          <w:rPr>
+            <w:noProof/>
+            <w:webHidden/>
+          </w:rPr>
+          <w:fldChar w:fldCharType="separate"/>
+        </w:r>
+        <w:r>
+          <w:rPr>
+            <w:noProof/>
+            <w:webHidden/>
+          </w:rPr>
+          <w:t>7</w:t>
+        </w:r>
+        <w:r>
+          <w:rPr>
+            <w:noProof/>
+            <w:webHidden/>
+          </w:rPr>
+          <w:fldChar w:fldCharType="end"/>
+        </w:r>
+      </w:hyperlink>
+    </w:p>
+    <w:p>
+      <w:pPr>
+        <w:pStyle w:val="TOC3"/>
+        <w:tabs>
+          <w:tab w:val="left" w:pos="1680"/>
+          <w:tab w:val="right" w:leader="dot" w:pos="8302"/>
+        </w:tabs>
+        <w:ind w:left="960"/>
+        <w:rPr>
+          <w:noProof/>
+        </w:rPr>
+      </w:pPr>
+      <w:hyperlink w:anchor="_Toc4762755" w:history="1">
+        <w:r>
+          <w:rPr>
+            <w:rStyle w:val="a8"/>
+            <w:noProof/>
+          </w:rPr>
+          <w:t>3.3.5</w:t>
+        </w:r>
+        <w:r>
+          <w:rPr>
+            <w:noProof/>
+          </w:rPr>
+          <w:tab/>
+        </w:r>
+        <w:r>
+          <w:rPr>
+            <w:rStyle w:val="a8"/>
+            <w:noProof/>
+          </w:rPr>
+          <w:t>设备故障</w:t>
+        </w:r>
+        <w:r>
+          <w:rPr>
+            <w:noProof/>
+            <w:webHidden/>
+          </w:rPr>
+          <w:tab/>
+        </w:r>
+        <w:r>
+          <w:rPr>
+            <w:noProof/>
+            <w:webHidden/>
+          </w:rPr>
+          <w:fldChar w:fldCharType="begin"/>
+        </w:r>
+        <w:r>
+          <w:rPr>
+            <w:noProof/>
+            <w:webHidden/>
+          </w:rPr>
+          <w:instrText xml:space="preserve"> PAGEREF _Toc4762755 \h </w:instrText>
+        </w:r>
+        <w:r>
+          <w:rPr>
+            <w:noProof/>
+            <w:webHidden/>
+          </w:rPr>
+        </w:r>
+        <w:r>
+          <w:rPr>
+            <w:noProof/>
+            <w:webHidden/>
+          </w:rPr>
+          <w:fldChar w:fldCharType="separate"/>
+        </w:r>
+        <w:r>
+          <w:rPr>
+            <w:noProof/>
+            <w:webHidden/>
+          </w:rPr>
+          <w:t>7</w:t>
+        </w:r>
+        <w:r>
+          <w:rPr>
+            <w:noProof/>
+            <w:webHidden/>
+          </w:rPr>
+          <w:fldChar w:fldCharType="end"/>
+        </w:r>
+      </w:hyperlink>
+    </w:p>
+    <w:p>
+      <w:pPr>
+        <w:pStyle w:val="TOC1"/>
+        <w:tabs>
+          <w:tab w:val="left" w:pos="420"/>
+          <w:tab w:val="right" w:leader="dot" w:pos="8302"/>
+        </w:tabs>
+        <w:rPr>
+          <w:rFonts w:asciiTheme="minorHAnsi" w:eastAsiaTheme="minorEastAsia" w:hAnsiTheme="minorHAnsi" w:cstheme="minorBidi"/>
+          <w:noProof/>
+          <w:sz w:val="21"/>
+          <w:szCs w:val="22"/>
+        </w:rPr>
+      </w:pPr>
+      <w:hyperlink w:anchor="_Toc4762756" w:history="1">
+        <w:r>
+          <w:rPr>
+            <w:rStyle w:val="a8"/>
+            <w:noProof/>
+          </w:rPr>
+          <w:t>4.</w:t>
+        </w:r>
+        <w:r>
+          <w:rPr>
+            <w:rFonts w:asciiTheme="minorHAnsi" w:eastAsiaTheme="minorEastAsia" w:hAnsiTheme="minorHAnsi" w:cstheme="minorBidi"/>
+            <w:noProof/>
+            <w:sz w:val="21"/>
+            <w:szCs w:val="22"/>
+          </w:rPr>
+          <w:tab/>
+        </w:r>
+        <w:r>
+          <w:rPr>
+            <w:rStyle w:val="a8"/>
+            <w:noProof/>
+          </w:rPr>
+          <w:t>数据需求</w:t>
+        </w:r>
+        <w:r>
+          <w:rPr>
+            <w:noProof/>
+            <w:webHidden/>
+          </w:rPr>
+          <w:tab/>
+        </w:r>
+        <w:r>
+          <w:rPr>
+            <w:noProof/>
+            <w:webHidden/>
+          </w:rPr>
+          <w:fldChar w:fldCharType="begin"/>
+        </w:r>
+        <w:r>
+          <w:rPr>
+            <w:noProof/>
+            <w:webHidden/>
+          </w:rPr>
+          <w:instrText xml:space="preserve"> PAGEREF _Toc4762756 \h </w:instrText>
+        </w:r>
+        <w:r>
+          <w:rPr>
+            <w:noProof/>
+            <w:webHidden/>
+          </w:rPr>
+        </w:r>
+        <w:r>
+          <w:rPr>
+            <w:noProof/>
+            <w:webHidden/>
+          </w:rPr>
+          <w:fldChar w:fldCharType="separate"/>
+        </w:r>
+        <w:r>
+          <w:rPr>
+            <w:noProof/>
+            <w:webHidden/>
+          </w:rPr>
+          <w:t>7</w:t>
+        </w:r>
+        <w:r>
+          <w:rPr>
+            <w:noProof/>
+            <w:webHidden/>
+          </w:rPr>
+          <w:fldChar w:fldCharType="end"/>
+        </w:r>
+      </w:hyperlink>
+    </w:p>
+    <w:p>
+      <w:pPr>
+        <w:pStyle w:val="TOC1"/>
+        <w:tabs>
+          <w:tab w:val="left" w:pos="420"/>
+          <w:tab w:val="right" w:leader="dot" w:pos="8302"/>
+        </w:tabs>
+        <w:rPr>
+          <w:rFonts w:asciiTheme="minorHAnsi" w:eastAsiaTheme="minorEastAsia" w:hAnsiTheme="minorHAnsi" w:cstheme="minorBidi"/>
+          <w:noProof/>
+          <w:sz w:val="21"/>
+          <w:szCs w:val="22"/>
+        </w:rPr>
+      </w:pPr>
+      <w:hyperlink w:anchor="_Toc4762757" w:history="1">
+        <w:r>
+          <w:rPr>
+            <w:rStyle w:val="a8"/>
+            <w:noProof/>
+          </w:rPr>
+          <w:t>5.</w:t>
+        </w:r>
+        <w:r>
+          <w:rPr>
+            <w:rFonts w:asciiTheme="minorHAnsi" w:eastAsiaTheme="minorEastAsia" w:hAnsiTheme="minorHAnsi" w:cstheme="minorBidi"/>
+            <w:noProof/>
+            <w:sz w:val="21"/>
+            <w:szCs w:val="22"/>
+          </w:rPr>
+          <w:tab/>
+        </w:r>
+        <w:r>
+          <w:rPr>
+            <w:rStyle w:val="a8"/>
+            <w:noProof/>
+          </w:rPr>
+          <w:t>非功能需求</w:t>
+        </w:r>
+        <w:r>
+          <w:rPr>
+            <w:noProof/>
+            <w:webHidden/>
+          </w:rPr>
+          <w:tab/>
+        </w:r>
+        <w:r>
+          <w:rPr>
+            <w:noProof/>
+            <w:webHidden/>
+          </w:rPr>
+          <w:fldChar w:fldCharType="begin"/>
+        </w:r>
+        <w:r>
+          <w:rPr>
+            <w:noProof/>
+            <w:webHidden/>
+          </w:rPr>
+          <w:instrText xml:space="preserve"> PAGEREF _Toc4762757 \h </w:instrText>
+        </w:r>
+        <w:r>
+          <w:rPr>
+            <w:noProof/>
+            <w:webHidden/>
+          </w:rPr>
+        </w:r>
+        <w:r>
+          <w:rPr>
+            <w:noProof/>
+            <w:webHidden/>
+          </w:rPr>
+          <w:fldChar w:fldCharType="separate"/>
+        </w:r>
+        <w:r>
+          <w:rPr>
+            <w:noProof/>
+            <w:webHidden/>
+          </w:rPr>
+          <w:t>8</w:t>
         </w:r>
         <w:r>
           <w:rPr>
@@ -2371,13 +2864,13 @@
           <w:szCs w:val="22"/>
         </w:rPr>
       </w:pPr>
-      <w:hyperlink w:anchor="_Toc4573423" w:history="1">
+      <w:hyperlink w:anchor="_Toc4762758" w:history="1">
         <w:r>
           <w:rPr>
             <w:rStyle w:val="a8"/>
             <w:noProof/>
           </w:rPr>
-          <w:t>6.3</w:t>
+          <w:t>5.1</w:t>
         </w:r>
         <w:r>
           <w:rPr>
@@ -2393,6 +2886,815 @@
             <w:rStyle w:val="a8"/>
             <w:noProof/>
           </w:rPr>
+          <w:t>安全性需求</w:t>
+        </w:r>
+        <w:r>
+          <w:rPr>
+            <w:noProof/>
+            <w:webHidden/>
+          </w:rPr>
+          <w:tab/>
+        </w:r>
+        <w:r>
+          <w:rPr>
+            <w:noProof/>
+            <w:webHidden/>
+          </w:rPr>
+          <w:fldChar w:fldCharType="begin"/>
+        </w:r>
+        <w:r>
+          <w:rPr>
+            <w:noProof/>
+            <w:webHidden/>
+          </w:rPr>
+          <w:instrText xml:space="preserve"> PAGEREF _Toc4762758 \h </w:instrText>
+        </w:r>
+        <w:r>
+          <w:rPr>
+            <w:noProof/>
+            <w:webHidden/>
+          </w:rPr>
+        </w:r>
+        <w:r>
+          <w:rPr>
+            <w:noProof/>
+            <w:webHidden/>
+          </w:rPr>
+          <w:fldChar w:fldCharType="separate"/>
+        </w:r>
+        <w:r>
+          <w:rPr>
+            <w:noProof/>
+            <w:webHidden/>
+          </w:rPr>
+          <w:t>8</w:t>
+        </w:r>
+        <w:r>
+          <w:rPr>
+            <w:noProof/>
+            <w:webHidden/>
+          </w:rPr>
+          <w:fldChar w:fldCharType="end"/>
+        </w:r>
+      </w:hyperlink>
+    </w:p>
+    <w:p>
+      <w:pPr>
+        <w:pStyle w:val="TOC2"/>
+        <w:tabs>
+          <w:tab w:val="left" w:pos="1050"/>
+          <w:tab w:val="right" w:leader="dot" w:pos="8302"/>
+        </w:tabs>
+        <w:ind w:left="480"/>
+        <w:rPr>
+          <w:rFonts w:asciiTheme="minorHAnsi" w:eastAsiaTheme="minorEastAsia" w:hAnsiTheme="minorHAnsi" w:cstheme="minorBidi"/>
+          <w:noProof/>
+          <w:sz w:val="21"/>
+          <w:szCs w:val="22"/>
+        </w:rPr>
+      </w:pPr>
+      <w:hyperlink w:anchor="_Toc4762759" w:history="1">
+        <w:r>
+          <w:rPr>
+            <w:rStyle w:val="a8"/>
+            <w:noProof/>
+          </w:rPr>
+          <w:t>5.2</w:t>
+        </w:r>
+        <w:r>
+          <w:rPr>
+            <w:rFonts w:asciiTheme="minorHAnsi" w:eastAsiaTheme="minorEastAsia" w:hAnsiTheme="minorHAnsi" w:cstheme="minorBidi"/>
+            <w:noProof/>
+            <w:sz w:val="21"/>
+            <w:szCs w:val="22"/>
+          </w:rPr>
+          <w:tab/>
+        </w:r>
+        <w:r>
+          <w:rPr>
+            <w:rStyle w:val="a8"/>
+            <w:noProof/>
+          </w:rPr>
+          <w:t>可靠性需求</w:t>
+        </w:r>
+        <w:r>
+          <w:rPr>
+            <w:noProof/>
+            <w:webHidden/>
+          </w:rPr>
+          <w:tab/>
+        </w:r>
+        <w:r>
+          <w:rPr>
+            <w:noProof/>
+            <w:webHidden/>
+          </w:rPr>
+          <w:fldChar w:fldCharType="begin"/>
+        </w:r>
+        <w:r>
+          <w:rPr>
+            <w:noProof/>
+            <w:webHidden/>
+          </w:rPr>
+          <w:instrText xml:space="preserve"> PAGEREF _Toc4762759 \h </w:instrText>
+        </w:r>
+        <w:r>
+          <w:rPr>
+            <w:noProof/>
+            <w:webHidden/>
+          </w:rPr>
+        </w:r>
+        <w:r>
+          <w:rPr>
+            <w:noProof/>
+            <w:webHidden/>
+          </w:rPr>
+          <w:fldChar w:fldCharType="separate"/>
+        </w:r>
+        <w:r>
+          <w:rPr>
+            <w:noProof/>
+            <w:webHidden/>
+          </w:rPr>
+          <w:t>8</w:t>
+        </w:r>
+        <w:r>
+          <w:rPr>
+            <w:noProof/>
+            <w:webHidden/>
+          </w:rPr>
+          <w:fldChar w:fldCharType="end"/>
+        </w:r>
+      </w:hyperlink>
+    </w:p>
+    <w:p>
+      <w:pPr>
+        <w:pStyle w:val="TOC2"/>
+        <w:tabs>
+          <w:tab w:val="left" w:pos="1050"/>
+          <w:tab w:val="right" w:leader="dot" w:pos="8302"/>
+        </w:tabs>
+        <w:ind w:left="480"/>
+        <w:rPr>
+          <w:rFonts w:asciiTheme="minorHAnsi" w:eastAsiaTheme="minorEastAsia" w:hAnsiTheme="minorHAnsi" w:cstheme="minorBidi"/>
+          <w:noProof/>
+          <w:sz w:val="21"/>
+          <w:szCs w:val="22"/>
+        </w:rPr>
+      </w:pPr>
+      <w:hyperlink w:anchor="_Toc4762760" w:history="1">
+        <w:r>
+          <w:rPr>
+            <w:rStyle w:val="a8"/>
+            <w:rFonts w:eastAsia="PMingLiU"/>
+            <w:noProof/>
+            <w:lang w:eastAsia="zh-TW"/>
+          </w:rPr>
+          <w:t>5.3</w:t>
+        </w:r>
+        <w:r>
+          <w:rPr>
+            <w:rFonts w:asciiTheme="minorHAnsi" w:eastAsiaTheme="minorEastAsia" w:hAnsiTheme="minorHAnsi" w:cstheme="minorBidi"/>
+            <w:noProof/>
+            <w:sz w:val="21"/>
+            <w:szCs w:val="22"/>
+          </w:rPr>
+          <w:tab/>
+        </w:r>
+        <w:r>
+          <w:rPr>
+            <w:rStyle w:val="a8"/>
+            <w:noProof/>
+            <w:lang w:eastAsia="zh-TW"/>
+          </w:rPr>
+          <w:t>兼容性需求</w:t>
+        </w:r>
+        <w:r>
+          <w:rPr>
+            <w:noProof/>
+            <w:webHidden/>
+          </w:rPr>
+          <w:tab/>
+        </w:r>
+        <w:r>
+          <w:rPr>
+            <w:noProof/>
+            <w:webHidden/>
+          </w:rPr>
+          <w:fldChar w:fldCharType="begin"/>
+        </w:r>
+        <w:r>
+          <w:rPr>
+            <w:noProof/>
+            <w:webHidden/>
+          </w:rPr>
+          <w:instrText xml:space="preserve"> PAGEREF _Toc4762760 \h </w:instrText>
+        </w:r>
+        <w:r>
+          <w:rPr>
+            <w:noProof/>
+            <w:webHidden/>
+          </w:rPr>
+        </w:r>
+        <w:r>
+          <w:rPr>
+            <w:noProof/>
+            <w:webHidden/>
+          </w:rPr>
+          <w:fldChar w:fldCharType="separate"/>
+        </w:r>
+        <w:r>
+          <w:rPr>
+            <w:noProof/>
+            <w:webHidden/>
+          </w:rPr>
+          <w:t>9</w:t>
+        </w:r>
+        <w:r>
+          <w:rPr>
+            <w:noProof/>
+            <w:webHidden/>
+          </w:rPr>
+          <w:fldChar w:fldCharType="end"/>
+        </w:r>
+      </w:hyperlink>
+    </w:p>
+    <w:p>
+      <w:pPr>
+        <w:pStyle w:val="TOC2"/>
+        <w:tabs>
+          <w:tab w:val="left" w:pos="1050"/>
+          <w:tab w:val="right" w:leader="dot" w:pos="8302"/>
+        </w:tabs>
+        <w:ind w:left="480"/>
+        <w:rPr>
+          <w:rFonts w:asciiTheme="minorHAnsi" w:eastAsiaTheme="minorEastAsia" w:hAnsiTheme="minorHAnsi" w:cstheme="minorBidi"/>
+          <w:noProof/>
+          <w:sz w:val="21"/>
+          <w:szCs w:val="22"/>
+        </w:rPr>
+      </w:pPr>
+      <w:hyperlink w:anchor="_Toc4762761" w:history="1">
+        <w:r>
+          <w:rPr>
+            <w:rStyle w:val="a8"/>
+            <w:noProof/>
+          </w:rPr>
+          <w:t>5.4</w:t>
+        </w:r>
+        <w:r>
+          <w:rPr>
+            <w:rFonts w:asciiTheme="minorHAnsi" w:eastAsiaTheme="minorEastAsia" w:hAnsiTheme="minorHAnsi" w:cstheme="minorBidi"/>
+            <w:noProof/>
+            <w:sz w:val="21"/>
+            <w:szCs w:val="22"/>
+          </w:rPr>
+          <w:tab/>
+        </w:r>
+        <w:r>
+          <w:rPr>
+            <w:rStyle w:val="a8"/>
+            <w:noProof/>
+          </w:rPr>
+          <w:t>性能需求</w:t>
+        </w:r>
+        <w:r>
+          <w:rPr>
+            <w:noProof/>
+            <w:webHidden/>
+          </w:rPr>
+          <w:tab/>
+        </w:r>
+        <w:r>
+          <w:rPr>
+            <w:noProof/>
+            <w:webHidden/>
+          </w:rPr>
+          <w:fldChar w:fldCharType="begin"/>
+        </w:r>
+        <w:r>
+          <w:rPr>
+            <w:noProof/>
+            <w:webHidden/>
+          </w:rPr>
+          <w:instrText xml:space="preserve"> PAGEREF _Toc4762761 \h </w:instrText>
+        </w:r>
+        <w:r>
+          <w:rPr>
+            <w:noProof/>
+            <w:webHidden/>
+          </w:rPr>
+        </w:r>
+        <w:r>
+          <w:rPr>
+            <w:noProof/>
+            <w:webHidden/>
+          </w:rPr>
+          <w:fldChar w:fldCharType="separate"/>
+        </w:r>
+        <w:r>
+          <w:rPr>
+            <w:noProof/>
+            <w:webHidden/>
+          </w:rPr>
+          <w:t>9</w:t>
+        </w:r>
+        <w:r>
+          <w:rPr>
+            <w:noProof/>
+            <w:webHidden/>
+          </w:rPr>
+          <w:fldChar w:fldCharType="end"/>
+        </w:r>
+      </w:hyperlink>
+    </w:p>
+    <w:p>
+      <w:pPr>
+        <w:pStyle w:val="TOC2"/>
+        <w:tabs>
+          <w:tab w:val="left" w:pos="1050"/>
+          <w:tab w:val="right" w:leader="dot" w:pos="8302"/>
+        </w:tabs>
+        <w:ind w:left="480"/>
+        <w:rPr>
+          <w:rFonts w:asciiTheme="minorHAnsi" w:eastAsiaTheme="minorEastAsia" w:hAnsiTheme="minorHAnsi" w:cstheme="minorBidi"/>
+          <w:noProof/>
+          <w:sz w:val="21"/>
+          <w:szCs w:val="22"/>
+        </w:rPr>
+      </w:pPr>
+      <w:hyperlink w:anchor="_Toc4762762" w:history="1">
+        <w:r>
+          <w:rPr>
+            <w:rStyle w:val="a8"/>
+            <w:rFonts w:eastAsia="PMingLiU"/>
+            <w:noProof/>
+            <w:lang w:eastAsia="zh-TW"/>
+          </w:rPr>
+          <w:t>5.5</w:t>
+        </w:r>
+        <w:r>
+          <w:rPr>
+            <w:rFonts w:asciiTheme="minorHAnsi" w:eastAsiaTheme="minorEastAsia" w:hAnsiTheme="minorHAnsi" w:cstheme="minorBidi"/>
+            <w:noProof/>
+            <w:sz w:val="21"/>
+            <w:szCs w:val="22"/>
+          </w:rPr>
+          <w:tab/>
+        </w:r>
+        <w:r>
+          <w:rPr>
+            <w:rStyle w:val="a8"/>
+            <w:noProof/>
+            <w:lang w:eastAsia="zh-TW"/>
+          </w:rPr>
+          <w:t>易用性需求</w:t>
+        </w:r>
+        <w:r>
+          <w:rPr>
+            <w:noProof/>
+            <w:webHidden/>
+          </w:rPr>
+          <w:tab/>
+        </w:r>
+        <w:r>
+          <w:rPr>
+            <w:noProof/>
+            <w:webHidden/>
+          </w:rPr>
+          <w:fldChar w:fldCharType="begin"/>
+        </w:r>
+        <w:r>
+          <w:rPr>
+            <w:noProof/>
+            <w:webHidden/>
+          </w:rPr>
+          <w:instrText xml:space="preserve"> PAGEREF _Toc4762762 \h </w:instrText>
+        </w:r>
+        <w:r>
+          <w:rPr>
+            <w:noProof/>
+            <w:webHidden/>
+          </w:rPr>
+        </w:r>
+        <w:r>
+          <w:rPr>
+            <w:noProof/>
+            <w:webHidden/>
+          </w:rPr>
+          <w:fldChar w:fldCharType="separate"/>
+        </w:r>
+        <w:r>
+          <w:rPr>
+            <w:noProof/>
+            <w:webHidden/>
+          </w:rPr>
+          <w:t>9</w:t>
+        </w:r>
+        <w:r>
+          <w:rPr>
+            <w:noProof/>
+            <w:webHidden/>
+          </w:rPr>
+          <w:fldChar w:fldCharType="end"/>
+        </w:r>
+      </w:hyperlink>
+    </w:p>
+    <w:p>
+      <w:pPr>
+        <w:pStyle w:val="TOC2"/>
+        <w:tabs>
+          <w:tab w:val="left" w:pos="1050"/>
+          <w:tab w:val="right" w:leader="dot" w:pos="8302"/>
+        </w:tabs>
+        <w:ind w:left="480"/>
+        <w:rPr>
+          <w:rFonts w:asciiTheme="minorHAnsi" w:eastAsiaTheme="minorEastAsia" w:hAnsiTheme="minorHAnsi" w:cstheme="minorBidi"/>
+          <w:noProof/>
+          <w:sz w:val="21"/>
+          <w:szCs w:val="22"/>
+        </w:rPr>
+      </w:pPr>
+      <w:hyperlink w:anchor="_Toc4762763" w:history="1">
+        <w:r>
+          <w:rPr>
+            <w:rStyle w:val="a8"/>
+            <w:rFonts w:eastAsia="PMingLiU"/>
+            <w:noProof/>
+            <w:lang w:eastAsia="zh-TW"/>
+          </w:rPr>
+          <w:t>5.6</w:t>
+        </w:r>
+        <w:r>
+          <w:rPr>
+            <w:rFonts w:asciiTheme="minorHAnsi" w:eastAsiaTheme="minorEastAsia" w:hAnsiTheme="minorHAnsi" w:cstheme="minorBidi"/>
+            <w:noProof/>
+            <w:sz w:val="21"/>
+            <w:szCs w:val="22"/>
+          </w:rPr>
+          <w:tab/>
+        </w:r>
+        <w:r>
+          <w:rPr>
+            <w:rStyle w:val="a8"/>
+            <w:noProof/>
+            <w:lang w:eastAsia="zh-TW"/>
+          </w:rPr>
+          <w:t>保密需求</w:t>
+        </w:r>
+        <w:r>
+          <w:rPr>
+            <w:noProof/>
+            <w:webHidden/>
+          </w:rPr>
+          <w:tab/>
+        </w:r>
+        <w:r>
+          <w:rPr>
+            <w:noProof/>
+            <w:webHidden/>
+          </w:rPr>
+          <w:fldChar w:fldCharType="begin"/>
+        </w:r>
+        <w:r>
+          <w:rPr>
+            <w:noProof/>
+            <w:webHidden/>
+          </w:rPr>
+          <w:instrText xml:space="preserve"> PAGEREF _Toc4762763 \h </w:instrText>
+        </w:r>
+        <w:r>
+          <w:rPr>
+            <w:noProof/>
+            <w:webHidden/>
+          </w:rPr>
+        </w:r>
+        <w:r>
+          <w:rPr>
+            <w:noProof/>
+            <w:webHidden/>
+          </w:rPr>
+          <w:fldChar w:fldCharType="separate"/>
+        </w:r>
+        <w:r>
+          <w:rPr>
+            <w:noProof/>
+            <w:webHidden/>
+          </w:rPr>
+          <w:t>9</w:t>
+        </w:r>
+        <w:r>
+          <w:rPr>
+            <w:noProof/>
+            <w:webHidden/>
+          </w:rPr>
+          <w:fldChar w:fldCharType="end"/>
+        </w:r>
+      </w:hyperlink>
+    </w:p>
+    <w:p>
+      <w:pPr>
+        <w:pStyle w:val="TOC1"/>
+        <w:tabs>
+          <w:tab w:val="left" w:pos="420"/>
+          <w:tab w:val="right" w:leader="dot" w:pos="8302"/>
+        </w:tabs>
+        <w:rPr>
+          <w:rFonts w:asciiTheme="minorHAnsi" w:eastAsiaTheme="minorEastAsia" w:hAnsiTheme="minorHAnsi" w:cstheme="minorBidi"/>
+          <w:noProof/>
+          <w:sz w:val="21"/>
+          <w:szCs w:val="22"/>
+        </w:rPr>
+      </w:pPr>
+      <w:hyperlink w:anchor="_Toc4762764" w:history="1">
+        <w:r>
+          <w:rPr>
+            <w:rStyle w:val="a8"/>
+            <w:noProof/>
+          </w:rPr>
+          <w:t>6.</w:t>
+        </w:r>
+        <w:r>
+          <w:rPr>
+            <w:rFonts w:asciiTheme="minorHAnsi" w:eastAsiaTheme="minorEastAsia" w:hAnsiTheme="minorHAnsi" w:cstheme="minorBidi"/>
+            <w:noProof/>
+            <w:sz w:val="21"/>
+            <w:szCs w:val="22"/>
+          </w:rPr>
+          <w:tab/>
+        </w:r>
+        <w:r>
+          <w:rPr>
+            <w:rStyle w:val="a8"/>
+            <w:noProof/>
+          </w:rPr>
+          <w:t>运行与开发环境</w:t>
+        </w:r>
+        <w:r>
+          <w:rPr>
+            <w:noProof/>
+            <w:webHidden/>
+          </w:rPr>
+          <w:tab/>
+        </w:r>
+        <w:r>
+          <w:rPr>
+            <w:noProof/>
+            <w:webHidden/>
+          </w:rPr>
+          <w:fldChar w:fldCharType="begin"/>
+        </w:r>
+        <w:r>
+          <w:rPr>
+            <w:noProof/>
+            <w:webHidden/>
+          </w:rPr>
+          <w:instrText xml:space="preserve"> PAGEREF _Toc4762764 \h </w:instrText>
+        </w:r>
+        <w:r>
+          <w:rPr>
+            <w:noProof/>
+            <w:webHidden/>
+          </w:rPr>
+        </w:r>
+        <w:r>
+          <w:rPr>
+            <w:noProof/>
+            <w:webHidden/>
+          </w:rPr>
+          <w:fldChar w:fldCharType="separate"/>
+        </w:r>
+        <w:r>
+          <w:rPr>
+            <w:noProof/>
+            <w:webHidden/>
+          </w:rPr>
+          <w:t>9</w:t>
+        </w:r>
+        <w:r>
+          <w:rPr>
+            <w:noProof/>
+            <w:webHidden/>
+          </w:rPr>
+          <w:fldChar w:fldCharType="end"/>
+        </w:r>
+      </w:hyperlink>
+    </w:p>
+    <w:p>
+      <w:pPr>
+        <w:pStyle w:val="TOC2"/>
+        <w:tabs>
+          <w:tab w:val="left" w:pos="1050"/>
+          <w:tab w:val="right" w:leader="dot" w:pos="8302"/>
+        </w:tabs>
+        <w:ind w:left="480"/>
+        <w:rPr>
+          <w:rFonts w:asciiTheme="minorHAnsi" w:eastAsiaTheme="minorEastAsia" w:hAnsiTheme="minorHAnsi" w:cstheme="minorBidi"/>
+          <w:noProof/>
+          <w:sz w:val="21"/>
+          <w:szCs w:val="22"/>
+        </w:rPr>
+      </w:pPr>
+      <w:hyperlink w:anchor="_Toc4762765" w:history="1">
+        <w:r>
+          <w:rPr>
+            <w:rStyle w:val="a8"/>
+            <w:noProof/>
+          </w:rPr>
+          <w:t>6.1</w:t>
+        </w:r>
+        <w:r>
+          <w:rPr>
+            <w:rFonts w:asciiTheme="minorHAnsi" w:eastAsiaTheme="minorEastAsia" w:hAnsiTheme="minorHAnsi" w:cstheme="minorBidi"/>
+            <w:noProof/>
+            <w:sz w:val="21"/>
+            <w:szCs w:val="22"/>
+          </w:rPr>
+          <w:tab/>
+        </w:r>
+        <w:r>
+          <w:rPr>
+            <w:rStyle w:val="a8"/>
+            <w:noProof/>
+          </w:rPr>
+          <w:t>运行环境</w:t>
+        </w:r>
+        <w:r>
+          <w:rPr>
+            <w:noProof/>
+            <w:webHidden/>
+          </w:rPr>
+          <w:tab/>
+        </w:r>
+        <w:r>
+          <w:rPr>
+            <w:noProof/>
+            <w:webHidden/>
+          </w:rPr>
+          <w:fldChar w:fldCharType="begin"/>
+        </w:r>
+        <w:r>
+          <w:rPr>
+            <w:noProof/>
+            <w:webHidden/>
+          </w:rPr>
+          <w:instrText xml:space="preserve"> PAGEREF _Toc4762765 \h </w:instrText>
+        </w:r>
+        <w:r>
+          <w:rPr>
+            <w:noProof/>
+            <w:webHidden/>
+          </w:rPr>
+        </w:r>
+        <w:r>
+          <w:rPr>
+            <w:noProof/>
+            <w:webHidden/>
+          </w:rPr>
+          <w:fldChar w:fldCharType="separate"/>
+        </w:r>
+        <w:r>
+          <w:rPr>
+            <w:noProof/>
+            <w:webHidden/>
+          </w:rPr>
+          <w:t>9</w:t>
+        </w:r>
+        <w:r>
+          <w:rPr>
+            <w:noProof/>
+            <w:webHidden/>
+          </w:rPr>
+          <w:fldChar w:fldCharType="end"/>
+        </w:r>
+      </w:hyperlink>
+    </w:p>
+    <w:p>
+      <w:pPr>
+        <w:pStyle w:val="TOC2"/>
+        <w:tabs>
+          <w:tab w:val="left" w:pos="1050"/>
+          <w:tab w:val="right" w:leader="dot" w:pos="8302"/>
+        </w:tabs>
+        <w:ind w:left="480"/>
+        <w:rPr>
+          <w:rFonts w:asciiTheme="minorHAnsi" w:eastAsiaTheme="minorEastAsia" w:hAnsiTheme="minorHAnsi" w:cstheme="minorBidi"/>
+          <w:noProof/>
+          <w:sz w:val="21"/>
+          <w:szCs w:val="22"/>
+        </w:rPr>
+      </w:pPr>
+      <w:hyperlink w:anchor="_Toc4762766" w:history="1">
+        <w:r>
+          <w:rPr>
+            <w:rStyle w:val="a8"/>
+            <w:noProof/>
+          </w:rPr>
+          <w:t>6.2</w:t>
+        </w:r>
+        <w:r>
+          <w:rPr>
+            <w:rFonts w:asciiTheme="minorHAnsi" w:eastAsiaTheme="minorEastAsia" w:hAnsiTheme="minorHAnsi" w:cstheme="minorBidi"/>
+            <w:noProof/>
+            <w:sz w:val="21"/>
+            <w:szCs w:val="22"/>
+          </w:rPr>
+          <w:tab/>
+        </w:r>
+        <w:r>
+          <w:rPr>
+            <w:rStyle w:val="a8"/>
+            <w:noProof/>
+          </w:rPr>
+          <w:t>软件环境</w:t>
+        </w:r>
+        <w:r>
+          <w:rPr>
+            <w:noProof/>
+            <w:webHidden/>
+          </w:rPr>
+          <w:tab/>
+        </w:r>
+        <w:r>
+          <w:rPr>
+            <w:noProof/>
+            <w:webHidden/>
+          </w:rPr>
+          <w:fldChar w:fldCharType="begin"/>
+        </w:r>
+        <w:r>
+          <w:rPr>
+            <w:noProof/>
+            <w:webHidden/>
+          </w:rPr>
+          <w:instrText xml:space="preserve"> PAGEREF _Toc4762766 \h </w:instrText>
+        </w:r>
+        <w:r>
+          <w:rPr>
+            <w:noProof/>
+            <w:webHidden/>
+          </w:rPr>
+        </w:r>
+        <w:r>
+          <w:rPr>
+            <w:noProof/>
+            <w:webHidden/>
+          </w:rPr>
+          <w:fldChar w:fldCharType="separate"/>
+        </w:r>
+        <w:r>
+          <w:rPr>
+            <w:noProof/>
+            <w:webHidden/>
+          </w:rPr>
+          <w:t>10</w:t>
+        </w:r>
+        <w:r>
+          <w:rPr>
+            <w:noProof/>
+            <w:webHidden/>
+          </w:rPr>
+          <w:fldChar w:fldCharType="end"/>
+        </w:r>
+      </w:hyperlink>
+    </w:p>
+    <w:p>
+      <w:pPr>
+        <w:pStyle w:val="TOC2"/>
+        <w:tabs>
+          <w:tab w:val="left" w:pos="1050"/>
+          <w:tab w:val="right" w:leader="dot" w:pos="8302"/>
+        </w:tabs>
+        <w:ind w:left="480"/>
+        <w:rPr>
+          <w:rFonts w:asciiTheme="minorHAnsi" w:eastAsiaTheme="minorEastAsia" w:hAnsiTheme="minorHAnsi" w:cstheme="minorBidi"/>
+          <w:noProof/>
+          <w:sz w:val="21"/>
+          <w:szCs w:val="22"/>
+        </w:rPr>
+      </w:pPr>
+      <w:hyperlink w:anchor="_Toc4762767" w:history="1">
+        <w:r>
+          <w:rPr>
+            <w:rStyle w:val="a8"/>
+            <w:noProof/>
+          </w:rPr>
+          <w:t>6.3</w:t>
+        </w:r>
+        <w:r>
+          <w:rPr>
+            <w:rFonts w:asciiTheme="minorHAnsi" w:eastAsiaTheme="minorEastAsia" w:hAnsiTheme="minorHAnsi" w:cstheme="minorBidi"/>
+            <w:noProof/>
+            <w:sz w:val="21"/>
+            <w:szCs w:val="22"/>
+          </w:rPr>
+          <w:tab/>
+        </w:r>
+        <w:r>
+          <w:rPr>
+            <w:rStyle w:val="a8"/>
+            <w:noProof/>
+          </w:rPr>
           <w:t>用户界面需求</w:t>
         </w:r>
         <w:r>
@@ -2414,7 +3716,7 @@
             <w:noProof/>
             <w:webHidden/>
           </w:rPr>
-          <w:instrText xml:space="preserve"> PAGEREF _Toc4573423 \h </w:instrText>
+          <w:instrText xml:space="preserve"> PAGEREF _Toc4762767 \h </w:instrText>
         </w:r>
         <w:r>
           <w:rPr>
@@ -2434,7 +3736,7 @@
             <w:noProof/>
             <w:webHidden/>
           </w:rPr>
-          <w:t>7</w:t>
+          <w:t>11</w:t>
         </w:r>
         <w:r>
           <w:rPr>
@@ -2467,7 +3769,7 @@
       <w:pPr>
         <w:pStyle w:val="1"/>
       </w:pPr>
-      <w:bookmarkStart w:id="0" w:name="_Toc4573408"/>
+      <w:bookmarkStart w:id="0" w:name="_Toc4762737"/>
       <w:r>
         <w:rPr>
           <w:rFonts w:hint="eastAsia"/>
@@ -2483,7 +3785,7 @@
         <w:spacing w:beforeLines="50" w:before="156" w:line="240" w:lineRule="auto"/>
       </w:pPr>
       <w:bookmarkStart w:id="1" w:name="_Toc265683139"/>
-      <w:bookmarkStart w:id="2" w:name="_Toc4573409"/>
+      <w:bookmarkStart w:id="2" w:name="_Toc4762738"/>
       <w:r>
         <w:rPr>
           <w:rFonts w:hint="eastAsia"/>
@@ -2535,7 +3837,7 @@
         <w:spacing w:beforeLines="50" w:before="156" w:line="240" w:lineRule="auto"/>
       </w:pPr>
       <w:bookmarkStart w:id="3" w:name="_Toc265683140"/>
-      <w:bookmarkStart w:id="4" w:name="_Toc4573410"/>
+      <w:bookmarkStart w:id="4" w:name="_Toc4762739"/>
       <w:r>
         <w:rPr>
           <w:rFonts w:hint="eastAsia"/>
@@ -2598,7 +3900,7 @@
         <w:jc w:val="left"/>
       </w:pPr>
       <w:bookmarkStart w:id="5" w:name="_Toc265683141"/>
-      <w:bookmarkStart w:id="6" w:name="_Toc4573411"/>
+      <w:bookmarkStart w:id="6" w:name="_Toc4762740"/>
       <w:r>
         <w:t>术语和缩略词</w:t>
       </w:r>
@@ -2830,27 +4132,14 @@
       <w:r>
         <w:t xml:space="preserve">Figure </w:t>
       </w:r>
-      <w:r>
-        <w:fldChar w:fldCharType="begin"/>
-      </w:r>
-      <w:r>
-        <w:instrText xml:space="preserve"> SEQ Figure \* ARABIC </w:instrText>
-      </w:r>
-      <w:r>
-        <w:fldChar w:fldCharType="separate"/>
-      </w:r>
-      <w:r>
-        <w:rPr>
-          <w:noProof/>
-        </w:rPr>
-        <w:t>1</w:t>
-      </w:r>
-      <w:r>
-        <w:rPr>
-          <w:noProof/>
-        </w:rPr>
-        <w:fldChar w:fldCharType="end"/>
-      </w:r>
+      <w:fldSimple w:instr=" SEQ Figure \* ARABIC ">
+        <w:r>
+          <w:rPr>
+            <w:noProof/>
+          </w:rPr>
+          <w:t>1</w:t>
+        </w:r>
+      </w:fldSimple>
       <w:r>
         <w:t xml:space="preserve"> </w:t>
       </w:r>
@@ -2864,7 +4153,7 @@
         <w:spacing w:beforeLines="50" w:before="156" w:line="240" w:lineRule="auto"/>
       </w:pPr>
       <w:bookmarkStart w:id="7" w:name="_Toc265683142"/>
-      <w:bookmarkStart w:id="8" w:name="_Toc4573412"/>
+      <w:bookmarkStart w:id="8" w:name="_Toc4762741"/>
       <w:r>
         <w:t>引用文档</w:t>
       </w:r>
@@ -2892,7 +4181,7 @@
         <w:pStyle w:val="1"/>
       </w:pPr>
       <w:bookmarkStart w:id="9" w:name="_Toc265575596"/>
-      <w:bookmarkStart w:id="10" w:name="_Toc4573413"/>
+      <w:bookmarkStart w:id="10" w:name="_Toc4762742"/>
       <w:r>
         <w:rPr>
           <w:rFonts w:hint="eastAsia"/>
@@ -2960,7 +4249,7 @@
       <w:pPr>
         <w:pStyle w:val="2"/>
       </w:pPr>
-      <w:bookmarkStart w:id="11" w:name="_Toc4573414"/>
+      <w:bookmarkStart w:id="11" w:name="_Toc4762743"/>
       <w:r>
         <w:t>用户画像</w:t>
       </w:r>
@@ -2970,9 +4259,11 @@
       <w:pPr>
         <w:pStyle w:val="3"/>
       </w:pPr>
+      <w:bookmarkStart w:id="12" w:name="_Toc4762744"/>
       <w:r>
         <w:t>普通用户</w:t>
       </w:r>
+      <w:bookmarkEnd w:id="12"/>
     </w:p>
     <w:p>
       <w:pPr>
@@ -3124,9 +4415,11 @@
       <w:pPr>
         <w:pStyle w:val="3"/>
       </w:pPr>
+      <w:bookmarkStart w:id="13" w:name="_Toc4762745"/>
       <w:r>
         <w:t>系统管理员</w:t>
       </w:r>
+      <w:bookmarkEnd w:id="13"/>
     </w:p>
     <w:p>
       <w:pPr>
@@ -3256,11 +4549,11 @@
       <w:pPr>
         <w:pStyle w:val="2"/>
       </w:pPr>
-      <w:bookmarkStart w:id="12" w:name="_Toc4573415"/>
+      <w:bookmarkStart w:id="14" w:name="_Toc4762746"/>
       <w:r>
         <w:t>用例</w:t>
       </w:r>
-      <w:bookmarkEnd w:id="12"/>
+      <w:bookmarkEnd w:id="14"/>
     </w:p>
     <w:p>
       <w:pPr>
@@ -3878,30 +5171,14 @@
       <w:r>
         <w:t xml:space="preserve">Figure </w:t>
       </w:r>
-      <w:r>
-        <w:fldChar w:fldCharType="begin"/>
-      </w:r>
-      <w:r>
-        <w:instrText xml:space="preserve"> SEQ F</w:instrText>
-      </w:r>
-      <w:r>
-        <w:instrText xml:space="preserve">igure \* ARABIC </w:instrText>
-      </w:r>
-      <w:r>
-        <w:fldChar w:fldCharType="separate"/>
-      </w:r>
-      <w:r>
-        <w:rPr>
-          <w:noProof/>
-        </w:rPr>
-        <w:t>2</w:t>
-      </w:r>
-      <w:r>
-        <w:rPr>
-          <w:noProof/>
-        </w:rPr>
-        <w:fldChar w:fldCharType="end"/>
-      </w:r>
+      <w:fldSimple w:instr=" SEQ Figure \* ARABIC ">
+        <w:r>
+          <w:rPr>
+            <w:noProof/>
+          </w:rPr>
+          <w:t>2</w:t>
+        </w:r>
+      </w:fldSimple>
       <w:r>
         <w:t xml:space="preserve"> UML</w:t>
       </w:r>
@@ -3916,21 +5193,21 @@
       <w:pPr>
         <w:pStyle w:val="1"/>
       </w:pPr>
-      <w:bookmarkStart w:id="13" w:name="_Toc4573416"/>
+      <w:bookmarkStart w:id="15" w:name="_Toc4762747"/>
       <w:r>
         <w:t>功能需求</w:t>
       </w:r>
-      <w:bookmarkEnd w:id="13"/>
+      <w:bookmarkEnd w:id="15"/>
     </w:p>
     <w:p>
       <w:pPr>
         <w:pStyle w:val="2"/>
       </w:pPr>
-      <w:bookmarkStart w:id="14" w:name="_Toc4573417"/>
+      <w:bookmarkStart w:id="16" w:name="_Toc4762748"/>
       <w:r>
         <w:t>用例模型：</w:t>
       </w:r>
-      <w:bookmarkEnd w:id="14"/>
+      <w:bookmarkEnd w:id="16"/>
     </w:p>
     <w:p>
       <w:pPr>
@@ -4271,27 +5548,14 @@
       <w:r>
         <w:t xml:space="preserve">Figure </w:t>
       </w:r>
-      <w:r>
-        <w:fldChar w:fldCharType="begin"/>
-      </w:r>
-      <w:r>
-        <w:instrText xml:space="preserve"> SEQ Figure \* ARABIC </w:instrText>
-      </w:r>
-      <w:r>
-        <w:fldChar w:fldCharType="separate"/>
-      </w:r>
-      <w:r>
-        <w:rPr>
-          <w:noProof/>
-        </w:rPr>
-        <w:t>3</w:t>
-      </w:r>
-      <w:r>
-        <w:rPr>
-          <w:noProof/>
-        </w:rPr>
-        <w:fldChar w:fldCharType="end"/>
-      </w:r>
+      <w:fldSimple w:instr=" SEQ Figure \* ARABIC ">
+        <w:r>
+          <w:rPr>
+            <w:noProof/>
+          </w:rPr>
+          <w:t>3</w:t>
+        </w:r>
+      </w:fldSimple>
       <w:r>
         <w:t xml:space="preserve"> </w:t>
       </w:r>
@@ -4306,6 +5570,7 @@
       <w:pPr>
         <w:pStyle w:val="2"/>
       </w:pPr>
+      <w:bookmarkStart w:id="17" w:name="_Toc4762749"/>
       <w:r>
         <w:rPr>
           <w:rFonts w:hint="eastAsia"/>
@@ -4318,6 +5583,7 @@
         </w:rPr>
         <w:t>详细说明</w:t>
       </w:r>
+      <w:bookmarkEnd w:id="17"/>
     </w:p>
     <w:p>
       <w:pPr>
@@ -4609,17 +5875,20 @@
         </w:rPr>
         <w:t xml:space="preserve"> </w:t>
       </w:r>
+      <w:bookmarkStart w:id="18" w:name="_Toc4762750"/>
       <w:r>
         <w:rPr>
           <w:rFonts w:hint="eastAsia"/>
         </w:rPr>
         <w:t>其他用例</w:t>
       </w:r>
+      <w:bookmarkEnd w:id="18"/>
     </w:p>
     <w:p>
       <w:pPr>
         <w:pStyle w:val="3"/>
       </w:pPr>
+      <w:bookmarkStart w:id="19" w:name="_Toc4762751"/>
       <w:r>
         <w:rPr>
           <w:rFonts w:hint="eastAsia"/>
@@ -4632,6 +5901,7 @@
         </w:rPr>
         <w:t>与房间定制</w:t>
       </w:r>
+      <w:bookmarkEnd w:id="19"/>
     </w:p>
     <w:p>
       <w:pPr>
@@ -4704,14 +5974,104 @@
     </w:p>
     <w:p>
       <w:pPr>
+        <w:jc w:val="center"/>
+      </w:pPr>
+      <w:r>
+        <w:rPr>
+          <w:noProof/>
+        </w:rPr>
+        <w:lastRenderedPageBreak/>
+        <w:drawing>
+          <wp:inline distT="0" distB="0" distL="0" distR="0" wp14:anchorId="039E52E5" wp14:editId="5B213129">
+            <wp:extent cx="4095750" cy="5819775"/>
+            <wp:effectExtent l="0" t="0" r="0" b="9525"/>
+            <wp:docPr id="5" name="图片 5"/>
+            <wp:cNvGraphicFramePr>
+              <a:graphicFrameLocks xmlns:a="http://schemas.openxmlformats.org/drawingml/2006/main" noChangeAspect="1"/>
+            </wp:cNvGraphicFramePr>
+            <a:graphic xmlns:a="http://schemas.openxmlformats.org/drawingml/2006/main">
+              <a:graphicData uri="http://schemas.openxmlformats.org/drawingml/2006/picture">
+                <pic:pic xmlns:pic="http://schemas.openxmlformats.org/drawingml/2006/picture">
+                  <pic:nvPicPr>
+                    <pic:cNvPr id="0" name="Picture 3"/>
+                    <pic:cNvPicPr>
+                      <a:picLocks noChangeAspect="1" noChangeArrowheads="1"/>
+                    </pic:cNvPicPr>
+                  </pic:nvPicPr>
+                  <pic:blipFill>
+                    <a:blip r:embed="rId11">
+                      <a:extLst>
+                        <a:ext uri="{28A0092B-C50C-407E-A947-70E740481C1C}">
+                          <a14:useLocalDpi xmlns:a14="http://schemas.microsoft.com/office/drawing/2010/main" val="0"/>
+                        </a:ext>
+                      </a:extLst>
+                    </a:blip>
+                    <a:srcRect/>
+                    <a:stretch>
+                      <a:fillRect/>
+                    </a:stretch>
+                  </pic:blipFill>
+                  <pic:spPr bwMode="auto">
+                    <a:xfrm>
+                      <a:off x="0" y="0"/>
+                      <a:ext cx="4095750" cy="5819775"/>
+                    </a:xfrm>
+                    <a:prstGeom prst="rect">
+                      <a:avLst/>
+                    </a:prstGeom>
+                    <a:noFill/>
+                    <a:ln>
+                      <a:noFill/>
+                    </a:ln>
+                  </pic:spPr>
+                </pic:pic>
+              </a:graphicData>
+            </a:graphic>
+          </wp:inline>
+        </w:drawing>
+      </w:r>
+    </w:p>
+    <w:p>
+      <w:pPr>
+        <w:pStyle w:val="ac"/>
+        <w:jc w:val="center"/>
+        <w:rPr>
+          <w:rFonts w:ascii="宋体" w:hAnsi="宋体" w:cs="宋体" w:hint="eastAsia"/>
+        </w:rPr>
+      </w:pPr>
+      <w:r>
+        <w:t xml:space="preserve">Figure </w:t>
+      </w:r>
+      <w:fldSimple w:instr=" SEQ Figure \* ARABIC ">
+        <w:r>
+          <w:rPr>
+            <w:noProof/>
+          </w:rPr>
+          <w:t>4</w:t>
+        </w:r>
+      </w:fldSimple>
+      <w:r>
+        <w:t xml:space="preserve"> </w:t>
+      </w:r>
+      <w:r>
+        <w:rPr>
+          <w:rFonts w:hint="eastAsia"/>
+        </w:rPr>
+        <w:t>添加新设备</w:t>
+      </w:r>
+    </w:p>
+    <w:p>
+      <w:pPr>
         <w:pStyle w:val="3"/>
       </w:pPr>
+      <w:bookmarkStart w:id="20" w:name="_Toc4762752"/>
       <w:r>
         <w:rPr>
           <w:rFonts w:hint="eastAsia"/>
         </w:rPr>
         <w:t>宠物监视</w:t>
       </w:r>
+      <w:bookmarkEnd w:id="20"/>
     </w:p>
     <w:p>
       <w:pPr>
@@ -4801,6 +6161,7 @@
       <w:pPr>
         <w:pStyle w:val="3"/>
       </w:pPr>
+      <w:bookmarkStart w:id="21" w:name="_Toc4762753"/>
       <w:r>
         <w:rPr>
           <w:rFonts w:hint="eastAsia"/>
@@ -4808,6 +6169,7 @@
         <w:lastRenderedPageBreak/>
         <w:t>灯光控制</w:t>
       </w:r>
+      <w:bookmarkEnd w:id="21"/>
     </w:p>
     <w:p>
       <w:pPr>
@@ -4876,14 +6238,101 @@
     </w:p>
     <w:p>
       <w:pPr>
+        <w:keepNext/>
+        <w:jc w:val="center"/>
+      </w:pPr>
+      <w:r>
+        <w:rPr>
+          <w:noProof/>
+        </w:rPr>
+        <w:drawing>
+          <wp:inline distT="0" distB="0" distL="0" distR="0" wp14:anchorId="605DB5BB" wp14:editId="688D3C47">
+            <wp:extent cx="4057650" cy="5486400"/>
+            <wp:effectExtent l="0" t="0" r="0" b="0"/>
+            <wp:docPr id="6" name="图片 6"/>
+            <wp:cNvGraphicFramePr>
+              <a:graphicFrameLocks xmlns:a="http://schemas.openxmlformats.org/drawingml/2006/main" noChangeAspect="1"/>
+            </wp:cNvGraphicFramePr>
+            <a:graphic xmlns:a="http://schemas.openxmlformats.org/drawingml/2006/main">
+              <a:graphicData uri="http://schemas.openxmlformats.org/drawingml/2006/picture">
+                <pic:pic xmlns:pic="http://schemas.openxmlformats.org/drawingml/2006/picture">
+                  <pic:nvPicPr>
+                    <pic:cNvPr id="0" name="Picture 4"/>
+                    <pic:cNvPicPr>
+                      <a:picLocks noChangeAspect="1" noChangeArrowheads="1"/>
+                    </pic:cNvPicPr>
+                  </pic:nvPicPr>
+                  <pic:blipFill>
+                    <a:blip r:embed="rId12">
+                      <a:extLst>
+                        <a:ext uri="{28A0092B-C50C-407E-A947-70E740481C1C}">
+                          <a14:useLocalDpi xmlns:a14="http://schemas.microsoft.com/office/drawing/2010/main" val="0"/>
+                        </a:ext>
+                      </a:extLst>
+                    </a:blip>
+                    <a:srcRect/>
+                    <a:stretch>
+                      <a:fillRect/>
+                    </a:stretch>
+                  </pic:blipFill>
+                  <pic:spPr bwMode="auto">
+                    <a:xfrm>
+                      <a:off x="0" y="0"/>
+                      <a:ext cx="4057650" cy="5486400"/>
+                    </a:xfrm>
+                    <a:prstGeom prst="rect">
+                      <a:avLst/>
+                    </a:prstGeom>
+                    <a:noFill/>
+                    <a:ln>
+                      <a:noFill/>
+                    </a:ln>
+                  </pic:spPr>
+                </pic:pic>
+              </a:graphicData>
+            </a:graphic>
+          </wp:inline>
+        </w:drawing>
+      </w:r>
+    </w:p>
+    <w:p>
+      <w:pPr>
+        <w:pStyle w:val="ac"/>
+        <w:jc w:val="center"/>
+        <w:rPr>
+          <w:rFonts w:hint="eastAsia"/>
+        </w:rPr>
+      </w:pPr>
+      <w:r>
+        <w:t xml:space="preserve">Figure </w:t>
+      </w:r>
+      <w:fldSimple w:instr=" SEQ Figure \* ARABIC ">
+        <w:r>
+          <w:rPr>
+            <w:noProof/>
+          </w:rPr>
+          <w:t>5</w:t>
+        </w:r>
+      </w:fldSimple>
+      <w:r>
+        <w:t xml:space="preserve"> </w:t>
+      </w:r>
+      <w:r>
+        <w:t>灯光控制</w:t>
+      </w:r>
+    </w:p>
+    <w:p>
+      <w:pPr>
         <w:pStyle w:val="3"/>
       </w:pPr>
+      <w:bookmarkStart w:id="22" w:name="_Toc4762754"/>
       <w:r>
         <w:rPr>
           <w:rFonts w:hint="eastAsia"/>
         </w:rPr>
         <w:t>窗帘控制</w:t>
       </w:r>
+      <w:bookmarkEnd w:id="22"/>
     </w:p>
     <w:p>
       <w:pPr>
@@ -4901,12 +6350,15 @@
       <w:pPr>
         <w:pStyle w:val="3"/>
       </w:pPr>
+      <w:bookmarkStart w:id="23" w:name="_Toc4762755"/>
       <w:r>
         <w:rPr>
           <w:rFonts w:hint="eastAsia"/>
         </w:rPr>
+        <w:lastRenderedPageBreak/>
         <w:t>设备故障</w:t>
       </w:r>
+      <w:bookmarkEnd w:id="23"/>
     </w:p>
     <w:p>
       <w:pPr>
@@ -4919,19 +6371,22 @@
         </w:rPr>
         <w:t>设备故障时会发出警告信息，错误信息会存储在服务器后台，供管理员调试使用。</w:t>
       </w:r>
+      <w:bookmarkStart w:id="24" w:name="_GoBack"/>
+      <w:bookmarkEnd w:id="24"/>
     </w:p>
     <w:p>
       <w:pPr>
         <w:pStyle w:val="1"/>
       </w:pPr>
-      <w:bookmarkStart w:id="15" w:name="_Toc4573418"/>
+      <w:bookmarkStart w:id="25" w:name="_Toc4762756"/>
       <w:r>
         <w:t>数据需求</w:t>
       </w:r>
-      <w:bookmarkEnd w:id="15"/>
-    </w:p>
-    <w:p>
-      <w:pPr>
+      <w:bookmarkEnd w:id="25"/>
+    </w:p>
+    <w:p>
+      <w:pPr>
+        <w:keepNext/>
         <w:ind w:firstLine="420"/>
       </w:pPr>
       <w:r>
@@ -4954,7 +6409,7 @@
                     <pic:cNvPicPr/>
                   </pic:nvPicPr>
                   <pic:blipFill>
-                    <a:blip r:embed="rId11" cstate="print">
+                    <a:blip r:embed="rId13" cstate="print">
                       <a:extLst>
                         <a:ext uri="{28A0092B-C50C-407E-A947-70E740481C1C}">
                           <a14:useLocalDpi xmlns:a14="http://schemas.microsoft.com/office/drawing/2010/main" val="0"/>
@@ -4983,133 +6438,116 @@
     </w:p>
     <w:p>
       <w:pPr>
+        <w:pStyle w:val="ac"/>
+        <w:jc w:val="center"/>
+      </w:pPr>
+      <w:r>
+        <w:t xml:space="preserve">Figure </w:t>
+      </w:r>
+      <w:fldSimple w:instr=" SEQ Figure \* ARABIC ">
+        <w:r>
+          <w:rPr>
+            <w:noProof/>
+          </w:rPr>
+          <w:t>6</w:t>
+        </w:r>
+      </w:fldSimple>
+      <w:r>
+        <w:t xml:space="preserve"> </w:t>
+      </w:r>
+      <w:r>
+        <w:rPr>
+          <w:rFonts w:hint="eastAsia"/>
+        </w:rPr>
+        <w:t>数据需求</w:t>
+      </w:r>
+      <w:r>
+        <w:rPr>
+          <w:rFonts w:hint="eastAsia"/>
+        </w:rPr>
+        <w:t>ER</w:t>
+      </w:r>
+      <w:r>
+        <w:rPr>
+          <w:rFonts w:hint="eastAsia"/>
+        </w:rPr>
+        <w:t>图</w:t>
+      </w:r>
+    </w:p>
+    <w:p>
+      <w:pPr>
         <w:ind w:firstLine="420"/>
+        <w:jc w:val="left"/>
+      </w:pPr>
+      <w:r>
+        <w:t>如图</w:t>
+      </w:r>
+      <w:r>
+        <w:t>4</w:t>
+      </w:r>
+      <w:r>
+        <w:t>所示，我们将主要建立如下几个实体</w:t>
+      </w:r>
+      <w:r>
+        <w:t>:</w:t>
+      </w:r>
+    </w:p>
+    <w:p>
+      <w:pPr>
+        <w:pStyle w:val="ad"/>
+        <w:numPr>
+          <w:ilvl w:val="0"/>
+          <w:numId w:val="33"/>
+        </w:numPr>
+      </w:pPr>
+      <w:r>
+        <w:t>用户：用户用来登录管理系统的实体，包括账号，密码以及一些用户配置信息。</w:t>
+      </w:r>
+    </w:p>
+    <w:p>
+      <w:pPr>
+        <w:pStyle w:val="ad"/>
+        <w:numPr>
+          <w:ilvl w:val="0"/>
+          <w:numId w:val="33"/>
+        </w:numPr>
+      </w:pPr>
+      <w:r>
+        <w:t>房间：一个用户可以拥有多个房间，房间的一些简单配置。</w:t>
+      </w:r>
+    </w:p>
+    <w:p>
+      <w:pPr>
+        <w:pStyle w:val="ad"/>
+        <w:numPr>
+          <w:ilvl w:val="0"/>
+          <w:numId w:val="33"/>
+        </w:numPr>
+      </w:pPr>
+      <w:r>
+        <w:t>设备：设备是一个父类，拥有了所有设备都具备的属性，子</w:t>
+      </w:r>
+      <w:proofErr w:type="gramStart"/>
+      <w:r>
+        <w:t>类样例如</w:t>
+      </w:r>
+      <w:proofErr w:type="gramEnd"/>
+      <w:r>
+        <w:t>图</w:t>
+      </w:r>
+      <w:r>
+        <w:t>5</w:t>
+      </w:r>
+      <w:r>
+        <w:t>所示。拥有了一些设备特有的信息。</w:t>
+      </w:r>
+    </w:p>
+    <w:p>
+      <w:pPr>
+        <w:keepNext/>
         <w:jc w:val="center"/>
-        <w:rPr>
-          <w:sz w:val="20"/>
-          <w:szCs w:val="20"/>
-        </w:rPr>
-      </w:pPr>
-      <w:r>
-        <w:rPr>
-          <w:sz w:val="20"/>
-          <w:szCs w:val="20"/>
-        </w:rPr>
-        <w:t>Figure 4</w:t>
-      </w:r>
-      <w:r>
-        <w:rPr>
-          <w:noProof/>
-          <w:sz w:val="20"/>
-          <w:szCs w:val="20"/>
-        </w:rPr>
-        <w:t xml:space="preserve"> </w:t>
-      </w:r>
-      <w:r>
-        <w:rPr>
-          <w:noProof/>
-          <w:sz w:val="20"/>
-          <w:szCs w:val="20"/>
-        </w:rPr>
-        <w:t>数据需求</w:t>
-      </w:r>
-      <w:r>
-        <w:rPr>
-          <w:noProof/>
-          <w:sz w:val="20"/>
-          <w:szCs w:val="20"/>
-        </w:rPr>
-        <w:t>ER</w:t>
-      </w:r>
-      <w:r>
-        <w:rPr>
-          <w:noProof/>
-          <w:sz w:val="20"/>
-          <w:szCs w:val="20"/>
-        </w:rPr>
-        <w:t>图</w:t>
-      </w:r>
-    </w:p>
-    <w:p>
-      <w:pPr>
-        <w:jc w:val="left"/>
-        <w:rPr>
-          <w:rFonts w:ascii="宋体" w:hAnsi="宋体" w:cs="宋体"/>
-          <w:noProof/>
-        </w:rPr>
-      </w:pPr>
-      <w:r>
-        <w:rPr>
-          <w:rFonts w:ascii="宋体" w:hAnsi="宋体" w:cs="宋体"/>
-          <w:noProof/>
-        </w:rPr>
-        <w:t>如图4所示，我们将主要建立如下几个实体:</w:t>
-      </w:r>
-    </w:p>
-    <w:p>
-      <w:pPr>
-        <w:jc w:val="left"/>
-        <w:rPr>
-          <w:rFonts w:ascii="宋体" w:hAnsi="宋体" w:cs="宋体"/>
-          <w:noProof/>
-        </w:rPr>
-      </w:pPr>
-      <w:r>
-        <w:rPr>
-          <w:rFonts w:ascii="宋体" w:hAnsi="宋体" w:cs="宋体"/>
-          <w:noProof/>
-        </w:rPr>
-        <w:t>（1）用户：用户用来登录管理系统的实体，包括账号，密码以及一些用户配置信息。</w:t>
-      </w:r>
-    </w:p>
-    <w:p>
-      <w:pPr>
-        <w:jc w:val="left"/>
-        <w:rPr>
-          <w:rFonts w:ascii="宋体" w:hAnsi="宋体" w:cs="宋体"/>
-          <w:noProof/>
-        </w:rPr>
-      </w:pPr>
-      <w:r>
-        <w:rPr>
-          <w:rFonts w:ascii="宋体" w:hAnsi="宋体" w:cs="宋体"/>
-          <w:noProof/>
-        </w:rPr>
-        <w:t>（2）房间：一个用户可以拥有多个房间，房间的一些简单配置。</w:t>
-      </w:r>
-    </w:p>
-    <w:p>
-      <w:pPr>
-        <w:jc w:val="left"/>
-        <w:rPr>
-          <w:rFonts w:ascii="宋体" w:hAnsi="宋体" w:cs="宋体"/>
-          <w:noProof/>
-        </w:rPr>
-      </w:pPr>
-      <w:r>
-        <w:rPr>
-          <w:rFonts w:ascii="宋体" w:hAnsi="宋体" w:cs="宋体"/>
-          <w:noProof/>
-        </w:rPr>
-        <w:t>（3）设备：设备是一个父类，拥有了所有设备都具备的属性，子类样例如图5</w:t>
-      </w:r>
-      <w:r>
-        <w:rPr>
-          <w:rFonts w:ascii="宋体" w:hAnsi="宋体" w:cs="宋体"/>
-          <w:noProof/>
-        </w:rPr>
-        <w:lastRenderedPageBreak/>
-        <w:t>所示。拥有了一些设备特有的信息。</w:t>
-      </w:r>
-    </w:p>
-    <w:p>
-      <w:pPr>
-        <w:jc w:val="left"/>
-      </w:pPr>
-      <w:r>
-        <w:rPr>
-          <w:noProof/>
-        </w:rPr>
+      </w:pPr>
+      <w:r>
         <w:drawing>
           <wp:inline distT="0" distB="0" distL="0" distR="0" wp14:anchorId="4D0B87CA" wp14:editId="2562442A">
             <wp:extent cx="4572000" cy="1428750"/>
@@ -5126,7 +6564,7 @@
                     <pic:cNvPicPr/>
                   </pic:nvPicPr>
                   <pic:blipFill>
-                    <a:blip r:embed="rId12" cstate="print">
+                    <a:blip r:embed="rId14" cstate="print">
                       <a:extLst>
                         <a:ext uri="{28A0092B-C50C-407E-A947-70E740481C1C}">
                           <a14:useLocalDpi xmlns:a14="http://schemas.microsoft.com/office/drawing/2010/main" val="0"/>
@@ -5155,83 +6593,90 @@
     </w:p>
     <w:p>
       <w:pPr>
-        <w:ind w:firstLine="420"/>
+        <w:pStyle w:val="ac"/>
         <w:jc w:val="center"/>
-        <w:rPr>
-          <w:noProof/>
-          <w:sz w:val="20"/>
-          <w:szCs w:val="20"/>
-        </w:rPr>
-      </w:pPr>
-      <w:r>
-        <w:rPr>
-          <w:sz w:val="20"/>
-          <w:szCs w:val="20"/>
-        </w:rPr>
-        <w:t>Figure 5</w:t>
-      </w:r>
-      <w:r>
-        <w:rPr>
-          <w:noProof/>
-          <w:sz w:val="20"/>
-          <w:szCs w:val="20"/>
-        </w:rPr>
+      </w:pPr>
+      <w:r>
+        <w:t xml:space="preserve">Figure </w:t>
+      </w:r>
+      <w:fldSimple w:instr=" SEQ Figure \* ARABIC ">
+        <w:r>
+          <w:rPr>
+            <w:noProof/>
+          </w:rPr>
+          <w:t>7</w:t>
+        </w:r>
+      </w:fldSimple>
+      <w:r>
         <w:t xml:space="preserve"> </w:t>
       </w:r>
-      <w:r>
-        <w:rPr>
-          <w:noProof/>
-          <w:sz w:val="20"/>
-          <w:szCs w:val="20"/>
+      <w:proofErr w:type="gramStart"/>
+      <w:r>
+        <w:rPr>
+          <w:rFonts w:hint="eastAsia"/>
         </w:rPr>
         <w:t>子类样例</w:t>
       </w:r>
+      <w:proofErr w:type="gramEnd"/>
+    </w:p>
+    <w:p>
+      <w:pPr>
+        <w:pStyle w:val="ad"/>
+        <w:numPr>
+          <w:ilvl w:val="0"/>
+          <w:numId w:val="33"/>
+        </w:numPr>
+      </w:pPr>
+      <w:r>
+        <w:t>场景：一个房间可以配置多个场景，</w:t>
+      </w:r>
+      <w:r>
+        <w:t xml:space="preserve"> </w:t>
+      </w:r>
+      <w:r>
+        <w:t>例如防盗报警场景，防火场景，感应灯场景，启动这些场景，这些场景中的相应设备就会开始工作，并可以通过场</w:t>
+      </w:r>
+      <w:r>
+        <w:lastRenderedPageBreak/>
+        <w:t>景中的配置来统一配置设备的一些阈值和参数。</w:t>
+      </w:r>
+    </w:p>
+    <w:p>
+      <w:pPr>
+        <w:pStyle w:val="1"/>
+      </w:pPr>
+      <w:bookmarkStart w:id="26" w:name="_Toc4762757"/>
+      <w:r>
+        <w:t>非功能需求</w:t>
+      </w:r>
+      <w:bookmarkEnd w:id="26"/>
+    </w:p>
+    <w:p>
+      <w:pPr>
+        <w:pStyle w:val="2"/>
+      </w:pPr>
+      <w:bookmarkStart w:id="27" w:name="_Toc4762758"/>
+      <w:r>
+        <w:rPr>
+          <w:rFonts w:hint="eastAsia"/>
+        </w:rPr>
+        <w:t>安全性需求</w:t>
+      </w:r>
+      <w:bookmarkEnd w:id="27"/>
     </w:p>
     <w:p>
       <w:pPr>
         <w:ind w:firstLine="420"/>
         <w:jc w:val="left"/>
       </w:pPr>
-    </w:p>
-    <w:p>
-      <w:pPr>
-        <w:jc w:val="left"/>
-      </w:pPr>
-      <w:r>
-        <w:t>（</w:t>
-      </w:r>
-      <w:r>
-        <w:t>4</w:t>
-      </w:r>
-      <w:r>
-        <w:t>）场景：一个房间可以配置多个场景，</w:t>
-      </w:r>
-      <w:r>
-        <w:t xml:space="preserve"> </w:t>
-      </w:r>
-      <w:r>
-        <w:t>例如防盗报警场景，防火场景，感应灯场景，启动这些场景，这些场景中的相应设备就会开始工作，并可以通过场景中的配置来统一配置设备的一些阈值和参数。</w:t>
-      </w:r>
-    </w:p>
-    <w:p>
-      <w:pPr>
-        <w:pStyle w:val="1"/>
-      </w:pPr>
-      <w:bookmarkStart w:id="16" w:name="_Toc4573419"/>
-      <w:r>
-        <w:t>非功能需求</w:t>
-      </w:r>
-      <w:bookmarkEnd w:id="16"/>
-    </w:p>
-    <w:p>
-      <w:pPr>
-        <w:pStyle w:val="2"/>
-      </w:pPr>
-      <w:r>
-        <w:rPr>
-          <w:rFonts w:hint="eastAsia"/>
-        </w:rPr>
-        <w:t>安全性需求</w:t>
+      <w:r>
+        <w:t>对用户进行严格的权限管理，只能访问其权限范围内的数据，只能进行其权限范围内的操作。对用户身份进行身份认证，保护数据不被非法</w:t>
+      </w:r>
+      <w:r>
+        <w:t>/</w:t>
+      </w:r>
+      <w:r>
+        <w:t>越权访问和篡改，要确保数据的机密性和完整性。</w:t>
       </w:r>
     </w:p>
     <w:p>
@@ -5240,13 +6685,7 @@
         <w:jc w:val="left"/>
       </w:pPr>
       <w:r>
-        <w:t>对用户进行严格的权限管理，只能访问其权限范围内的数据，只能进行其权限范围内的操作。对用户身份进行身份认证，保护数据不被非法</w:t>
-      </w:r>
-      <w:r>
-        <w:t>/</w:t>
-      </w:r>
-      <w:r>
-        <w:t>越权访问和篡改，要确保数据的机密性和完整性。</w:t>
+        <w:t>系统应具备一定的抵抗恶意攻击的能力，如病毒、黑客。</w:t>
       </w:r>
     </w:p>
     <w:p>
@@ -5255,8 +6694,21 @@
         <w:jc w:val="left"/>
       </w:pPr>
       <w:r>
-        <w:t>系统应具备一定的抵抗恶意攻击的能力，如病毒、黑客。</w:t>
-      </w:r>
+        <w:t>可以提供运行日志管理功能，方便追踪系统使用历史。</w:t>
+      </w:r>
+    </w:p>
+    <w:p>
+      <w:pPr>
+        <w:pStyle w:val="2"/>
+      </w:pPr>
+      <w:bookmarkStart w:id="28" w:name="_Toc4762759"/>
+      <w:r>
+        <w:rPr>
+          <w:rFonts w:hint="eastAsia"/>
+        </w:rPr>
+        <w:t>可靠性需求</w:t>
+      </w:r>
+      <w:bookmarkEnd w:id="28"/>
     </w:p>
     <w:p>
       <w:pPr>
@@ -5264,18 +6716,7 @@
         <w:jc w:val="left"/>
       </w:pPr>
       <w:r>
-        <w:t>可以提供运行日志管理功能，方便追踪系统使用历史。</w:t>
-      </w:r>
-    </w:p>
-    <w:p>
-      <w:pPr>
-        <w:pStyle w:val="2"/>
-      </w:pPr>
-      <w:r>
-        <w:rPr>
-          <w:rFonts w:hint="eastAsia"/>
-        </w:rPr>
-        <w:t>可靠性需求</w:t>
+        <w:t>系统应具有健壮性，能处理系统运行过程中出现的各种异常情况，如：人为操作错误、输入非法数据、硬件设备失败等，系统应该能正确的处理，恰当的回避。</w:t>
       </w:r>
     </w:p>
     <w:p>
@@ -5284,8 +6725,26 @@
         <w:jc w:val="left"/>
       </w:pPr>
       <w:r>
-        <w:t>系统应具有健壮性，能处理系统运行过程中出现的各种异常情况，如：人为操作错误、输入非法数据、硬件设备失败等，系统应该能正确的处理，恰当的回避。</w:t>
-      </w:r>
+        <w:t>本系统涉及到家庭安全，应保证超长时间持续运行并且故障率极低。</w:t>
+      </w:r>
+    </w:p>
+    <w:p>
+      <w:pPr>
+        <w:pStyle w:val="2"/>
+        <w:rPr>
+          <w:rFonts w:eastAsia="PMingLiU"/>
+          <w:lang w:eastAsia="zh-TW"/>
+        </w:rPr>
+      </w:pPr>
+      <w:bookmarkStart w:id="29" w:name="_Toc4762760"/>
+      <w:r>
+        <w:rPr>
+          <w:rFonts w:hint="eastAsia"/>
+          <w:lang w:eastAsia="zh-TW"/>
+        </w:rPr>
+        <w:t>兼容性需求</w:t>
+      </w:r>
+      <w:bookmarkEnd w:id="29"/>
     </w:p>
     <w:p>
       <w:pPr>
@@ -5293,7 +6752,93 @@
         <w:jc w:val="left"/>
       </w:pPr>
       <w:r>
-        <w:t>本系统涉及到家庭安全，应保证超长时间持续运行并且故障率极低。</w:t>
+        <w:t>本系统支持</w:t>
+      </w:r>
+      <w:r>
+        <w:t>IOS</w:t>
+      </w:r>
+      <w:r>
+        <w:t>、</w:t>
+      </w:r>
+      <w:r>
+        <w:t>Android</w:t>
+      </w:r>
+      <w:r>
+        <w:t>操作系统</w:t>
+      </w:r>
+      <w:r>
+        <w:rPr>
+          <w:rFonts w:hint="eastAsia"/>
+        </w:rPr>
+        <w:t>。</w:t>
+      </w:r>
+    </w:p>
+    <w:p>
+      <w:pPr>
+        <w:pStyle w:val="2"/>
+      </w:pPr>
+      <w:bookmarkStart w:id="30" w:name="_Toc4762761"/>
+      <w:r>
+        <w:rPr>
+          <w:rFonts w:hint="eastAsia"/>
+        </w:rPr>
+        <w:t>性能需求</w:t>
+      </w:r>
+      <w:bookmarkEnd w:id="30"/>
+    </w:p>
+    <w:p>
+      <w:pPr>
+        <w:ind w:firstLine="420"/>
+        <w:jc w:val="left"/>
+      </w:pPr>
+      <w:r>
+        <w:t>温度、湿度、亮度数据每隔</w:t>
+      </w:r>
+      <w:r>
+        <w:t>5s</w:t>
+      </w:r>
+      <w:r>
+        <w:t>采集一次，温度精确到</w:t>
+      </w:r>
+      <w:r>
+        <w:t>0.1℃</w:t>
+      </w:r>
+      <w:r>
+        <w:t>，湿度精确到</w:t>
+      </w:r>
+      <w:r>
+        <w:t>±2%RH</w:t>
+      </w:r>
+      <w:r>
+        <w:t>。</w:t>
+      </w:r>
+    </w:p>
+    <w:p>
+      <w:pPr>
+        <w:ind w:firstLine="420"/>
+        <w:jc w:val="left"/>
+      </w:pPr>
+      <w:r>
+        <w:t>能实时响应对照明的控制，实时查看视频监控。</w:t>
+      </w:r>
+    </w:p>
+    <w:p>
+      <w:pPr>
+        <w:ind w:firstLine="420"/>
+        <w:jc w:val="left"/>
+        <w:rPr>
+          <w:rFonts w:ascii="宋体" w:hAnsi="宋体" w:cs="宋体"/>
+          <w:lang w:val="zh-TW" w:eastAsia="zh-TW"/>
+        </w:rPr>
+      </w:pPr>
+      <w:r>
+        <w:t>网络通畅、设备正常时，响应时间最多应不超过</w:t>
+      </w:r>
+      <w:r>
+        <w:t>2s</w:t>
+      </w:r>
+      <w:r>
+        <w:t>。</w:t>
       </w:r>
     </w:p>
     <w:p>
@@ -5304,14 +6849,16 @@
           <w:lang w:eastAsia="zh-TW"/>
         </w:rPr>
       </w:pPr>
+      <w:bookmarkStart w:id="31" w:name="_Toc4762762"/>
       <w:r>
         <w:rPr>
           <w:rFonts w:hint="eastAsia"/>
           <w:lang w:eastAsia="zh-TW"/>
         </w:rPr>
         <w:lastRenderedPageBreak/>
-        <w:t>兼容性需求</w:t>
-      </w:r>
+        <w:t>易用性需求</w:t>
+      </w:r>
+      <w:bookmarkEnd w:id="31"/>
     </w:p>
     <w:p>
       <w:pPr>
@@ -5319,37 +6866,32 @@
         <w:jc w:val="left"/>
       </w:pPr>
       <w:r>
-        <w:t>本系统支持</w:t>
-      </w:r>
-      <w:r>
-        <w:t>IOS</w:t>
-      </w:r>
-      <w:r>
-        <w:t>、</w:t>
-      </w:r>
-      <w:r>
-        <w:t>Android</w:t>
-      </w:r>
-      <w:r>
-        <w:t>操作系统</w:t>
-      </w:r>
+        <w:t>普通用户可以在</w:t>
+      </w:r>
+      <w:r>
+        <w:t>1</w:t>
+      </w:r>
+      <w:r>
+        <w:t>小时内完成初始注册、设备配置、所有基础功能的检验；在一周后能熟练使用系统控制代替手动控制，能够自定义自动化方案。</w:t>
+      </w:r>
+    </w:p>
+    <w:p>
+      <w:pPr>
+        <w:pStyle w:val="2"/>
+        <w:rPr>
+          <w:rFonts w:eastAsia="PMingLiU"/>
+          <w:lang w:eastAsia="zh-TW"/>
+        </w:rPr>
+      </w:pPr>
+      <w:bookmarkStart w:id="32" w:name="_Toc4762763"/>
       <w:r>
         <w:rPr>
           <w:rFonts w:hint="eastAsia"/>
-        </w:rPr>
-        <w:t>。</w:t>
-      </w:r>
-    </w:p>
-    <w:p>
-      <w:pPr>
-        <w:pStyle w:val="2"/>
-      </w:pPr>
-      <w:r>
-        <w:rPr>
-          <w:rFonts w:hint="eastAsia"/>
-        </w:rPr>
-        <w:t>性能需求</w:t>
-      </w:r>
+          <w:lang w:eastAsia="zh-TW"/>
+        </w:rPr>
+        <w:t>保密需求</w:t>
+      </w:r>
+      <w:bookmarkEnd w:id="32"/>
     </w:p>
     <w:p>
       <w:pPr>
@@ -5357,133 +6899,28 @@
         <w:jc w:val="left"/>
       </w:pPr>
       <w:r>
-        <w:t>温度、湿度、亮度数据每隔</w:t>
-      </w:r>
-      <w:r>
-        <w:t>5s</w:t>
-      </w:r>
-      <w:r>
-        <w:t>采集一次，温度精确到</w:t>
-      </w:r>
-      <w:r>
-        <w:t>0.1℃</w:t>
-      </w:r>
-      <w:r>
-        <w:t>，湿度精确到</w:t>
-      </w:r>
-      <w:r>
-        <w:t>±2%RH</w:t>
-      </w:r>
-      <w:r>
-        <w:t>。</w:t>
-      </w:r>
-    </w:p>
-    <w:p>
-      <w:pPr>
-        <w:ind w:firstLine="420"/>
-        <w:jc w:val="left"/>
-      </w:pPr>
-      <w:r>
-        <w:t>能实时响应对照明的控制，实时查看视频监控。</w:t>
-      </w:r>
-    </w:p>
-    <w:p>
-      <w:pPr>
-        <w:ind w:firstLine="420"/>
-        <w:jc w:val="left"/>
-        <w:rPr>
-          <w:rFonts w:ascii="宋体" w:hAnsi="宋体" w:cs="宋体"/>
-          <w:lang w:val="zh-TW" w:eastAsia="zh-TW"/>
-        </w:rPr>
-      </w:pPr>
-      <w:r>
-        <w:t>网络通畅、设备正常时，响应时间最多应不超过</w:t>
-      </w:r>
-      <w:r>
-        <w:t>2s</w:t>
-      </w:r>
-      <w:r>
-        <w:t>。</w:t>
-      </w:r>
+        <w:t>网络传递数据应经过加密。需要保证数据在采集、传输和处理过程中不被偷窥、窃取、篡改。</w:t>
+      </w:r>
+    </w:p>
+    <w:p>
+      <w:pPr>
+        <w:pStyle w:val="1"/>
+      </w:pPr>
+      <w:bookmarkStart w:id="33" w:name="_Toc4762764"/>
+      <w:r>
+        <w:t>运行与开发环境</w:t>
+      </w:r>
+      <w:bookmarkEnd w:id="33"/>
     </w:p>
     <w:p>
       <w:pPr>
         <w:pStyle w:val="2"/>
-        <w:rPr>
-          <w:rFonts w:eastAsia="PMingLiU"/>
-          <w:lang w:eastAsia="zh-TW"/>
-        </w:rPr>
-      </w:pPr>
-      <w:r>
-        <w:rPr>
-          <w:rFonts w:hint="eastAsia"/>
-          <w:lang w:eastAsia="zh-TW"/>
-        </w:rPr>
-        <w:t>易用性需求</w:t>
-      </w:r>
-    </w:p>
-    <w:p>
-      <w:pPr>
-        <w:ind w:firstLine="420"/>
-        <w:jc w:val="left"/>
-      </w:pPr>
-      <w:r>
-        <w:t>普通用户可以在</w:t>
-      </w:r>
-      <w:r>
-        <w:t>1</w:t>
-      </w:r>
-      <w:r>
-        <w:t>小时内完成初始注册、设备配置、所有基础功能的检验；在一周后能熟练使用系统控制代替手动控制，能够自定义自动化方案。</w:t>
-      </w:r>
-    </w:p>
-    <w:p>
-      <w:pPr>
-        <w:pStyle w:val="2"/>
-        <w:rPr>
-          <w:rFonts w:eastAsia="PMingLiU"/>
-          <w:lang w:eastAsia="zh-TW"/>
-        </w:rPr>
-      </w:pPr>
-      <w:r>
-        <w:rPr>
-          <w:rFonts w:hint="eastAsia"/>
-          <w:lang w:eastAsia="zh-TW"/>
-        </w:rPr>
-        <w:t>保密需求</w:t>
-      </w:r>
-    </w:p>
-    <w:p>
-      <w:pPr>
-        <w:ind w:firstLine="420"/>
-        <w:jc w:val="left"/>
-        <w:rPr>
-          <w:rFonts w:hint="eastAsia"/>
-        </w:rPr>
-      </w:pPr>
-      <w:r>
-        <w:t>网络传递数据应经过加密。需要保证数据在采集、传输和处理过程中不被偷窥、窃取、篡改。</w:t>
-      </w:r>
-    </w:p>
-    <w:p>
-      <w:pPr>
-        <w:pStyle w:val="1"/>
-      </w:pPr>
-      <w:bookmarkStart w:id="17" w:name="_Toc4573420"/>
-      <w:r>
-        <w:t>运行与开发环境</w:t>
-      </w:r>
-      <w:bookmarkEnd w:id="17"/>
-    </w:p>
-    <w:p>
-      <w:pPr>
-        <w:pStyle w:val="2"/>
-      </w:pPr>
-      <w:bookmarkStart w:id="18" w:name="_Toc4573421"/>
+      </w:pPr>
+      <w:bookmarkStart w:id="34" w:name="_Toc4762765"/>
       <w:r>
         <w:t>运行环境</w:t>
       </w:r>
-      <w:bookmarkEnd w:id="18"/>
+      <w:bookmarkEnd w:id="34"/>
     </w:p>
     <w:tbl>
       <w:tblPr>
@@ -5665,6 +7102,7 @@
           </w:tcPr>
           <w:p>
             <w:pPr>
+              <w:keepNext/>
               <w:cnfStyle w:val="000000000000" w:firstRow="0" w:lastRow="0" w:firstColumn="0" w:lastColumn="0" w:oddVBand="0" w:evenVBand="0" w:oddHBand="0" w:evenHBand="0" w:firstRowFirstColumn="0" w:firstRowLastColumn="0" w:lastRowFirstColumn="0" w:lastRowLastColumn="0"/>
             </w:pPr>
             <w:proofErr w:type="spellStart"/>
@@ -5687,20 +7125,36 @@
     </w:tbl>
     <w:p>
       <w:pPr>
-        <w:spacing w:beforeLines="50" w:before="156" w:line="240" w:lineRule="auto"/>
-        <w:ind w:firstLine="420"/>
-      </w:pPr>
+        <w:pStyle w:val="ac"/>
+        <w:jc w:val="center"/>
+      </w:pPr>
+      <w:r>
+        <w:t xml:space="preserve">Figure </w:t>
+      </w:r>
+      <w:fldSimple w:instr=" SEQ Figure \* ARABIC ">
+        <w:r>
+          <w:rPr>
+            <w:noProof/>
+          </w:rPr>
+          <w:t>8</w:t>
+        </w:r>
+      </w:fldSimple>
+      <w:r>
+        <w:t xml:space="preserve"> </w:t>
+      </w:r>
+      <w:r>
+        <w:t>运行环境</w:t>
+      </w:r>
     </w:p>
     <w:p>
       <w:pPr>
         <w:pStyle w:val="2"/>
       </w:pPr>
-      <w:bookmarkStart w:id="19" w:name="_Toc4573422"/>
-      <w:r>
-        <w:lastRenderedPageBreak/>
+      <w:bookmarkStart w:id="35" w:name="_Toc4762766"/>
+      <w:r>
         <w:t>软件环境</w:t>
       </w:r>
-      <w:bookmarkEnd w:id="19"/>
+      <w:bookmarkEnd w:id="35"/>
     </w:p>
     <w:tbl>
       <w:tblPr>
@@ -6217,6 +7671,7 @@
           </w:tcPr>
           <w:p>
             <w:pPr>
+              <w:keepNext/>
               <w:cnfStyle w:val="000000000000" w:firstRow="0" w:lastRow="0" w:firstColumn="0" w:lastColumn="0" w:oddVBand="0" w:evenVBand="0" w:oddHBand="0" w:evenHBand="0" w:firstRowFirstColumn="0" w:firstRowLastColumn="0" w:lastRowFirstColumn="0" w:lastRowLastColumn="0"/>
               <w:rPr>
                 <w:rFonts w:ascii="宋体" w:hAnsi="宋体" w:cs="宋体"/>
@@ -6228,19 +7683,36 @@
     </w:tbl>
     <w:p>
       <w:pPr>
-        <w:spacing w:beforeLines="50" w:before="156" w:line="240" w:lineRule="auto"/>
-      </w:pPr>
+        <w:pStyle w:val="ac"/>
+        <w:jc w:val="center"/>
+      </w:pPr>
+      <w:r>
+        <w:t xml:space="preserve">Figure </w:t>
+      </w:r>
+      <w:fldSimple w:instr=" SEQ Figure \* ARABIC ">
+        <w:r>
+          <w:rPr>
+            <w:noProof/>
+          </w:rPr>
+          <w:t>9</w:t>
+        </w:r>
+      </w:fldSimple>
+      <w:r>
+        <w:t xml:space="preserve"> </w:t>
+      </w:r>
+      <w:r>
+        <w:t>软件环境</w:t>
+      </w:r>
     </w:p>
     <w:p>
       <w:pPr>
         <w:pStyle w:val="2"/>
       </w:pPr>
-      <w:bookmarkStart w:id="20" w:name="_Toc4573423"/>
-      <w:r>
-        <w:lastRenderedPageBreak/>
+      <w:bookmarkStart w:id="36" w:name="_Toc4762767"/>
+      <w:r>
         <w:t>用户界面需求</w:t>
       </w:r>
-      <w:bookmarkEnd w:id="20"/>
+      <w:bookmarkEnd w:id="36"/>
     </w:p>
     <w:p>
       <w:pPr>
@@ -6268,7 +7740,7 @@
                     </pic:cNvPicPr>
                   </pic:nvPicPr>
                   <pic:blipFill>
-                    <a:blip r:embed="rId13" cstate="print">
+                    <a:blip r:embed="rId15" cstate="print">
                       <a:extLst>
                         <a:ext uri="{28A0092B-C50C-407E-A947-70E740481C1C}">
                           <a14:useLocalDpi xmlns:a14="http://schemas.microsoft.com/office/drawing/2010/main" val="0"/>
@@ -6304,9 +7776,6 @@
       <w:pPr>
         <w:pStyle w:val="ac"/>
         <w:jc w:val="center"/>
-        <w:rPr>
-          <w:rFonts w:hint="eastAsia"/>
-        </w:rPr>
       </w:pPr>
       <w:r>
         <w:t xml:space="preserve">Figure </w:t>
@@ -6316,7 +7785,7 @@
           <w:rPr>
             <w:noProof/>
           </w:rPr>
-          <w:t>4</w:t>
+          <w:t>10</w:t>
         </w:r>
       </w:fldSimple>
       <w:r>
@@ -6352,6 +7821,7 @@
           <w:rFonts w:hint="eastAsia"/>
           <w:noProof/>
         </w:rPr>
+        <w:lastRenderedPageBreak/>
         <w:drawing>
           <wp:inline distT="0" distB="0" distL="0" distR="0" wp14:anchorId="70AC0ABE" wp14:editId="4B272A82">
             <wp:extent cx="5267325" cy="2962275"/>
@@ -6370,7 +7840,7 @@
                     </pic:cNvPicPr>
                   </pic:nvPicPr>
                   <pic:blipFill>
-                    <a:blip r:embed="rId14" cstate="print">
+                    <a:blip r:embed="rId16" cstate="print">
                       <a:extLst>
                         <a:ext uri="{28A0092B-C50C-407E-A947-70E740481C1C}">
                           <a14:useLocalDpi xmlns:a14="http://schemas.microsoft.com/office/drawing/2010/main" val="0"/>
@@ -6415,7 +7885,7 @@
           <w:rPr>
             <w:noProof/>
           </w:rPr>
-          <w:t>5</w:t>
+          <w:t>11</w:t>
         </w:r>
       </w:fldSimple>
       <w:r>
@@ -6433,12 +7903,10 @@
         </w:rPr>
         <w:t>房间管理界面</w:t>
       </w:r>
-      <w:bookmarkStart w:id="21" w:name="_GoBack"/>
-      <w:bookmarkEnd w:id="21"/>
     </w:p>
     <w:sectPr>
-      <w:headerReference w:type="default" r:id="rId15"/>
-      <w:footerReference w:type="default" r:id="rId16"/>
+      <w:headerReference w:type="default" r:id="rId17"/>
+      <w:footerReference w:type="default" r:id="rId18"/>
       <w:pgSz w:w="11906" w:h="16838" w:code="9"/>
       <w:pgMar w:top="1440" w:right="1797" w:bottom="1440" w:left="1797" w:header="851" w:footer="992" w:gutter="0"/>
       <w:pgNumType w:start="1"/>
@@ -8584,6 +10052,92 @@
     </w:lvl>
   </w:abstractNum>
   <w:abstractNum w:abstractNumId="19" w15:restartNumberingAfterBreak="0">
+    <w:nsid w:val="5C5F6DD9"/>
+    <w:multiLevelType w:val="hybridMultilevel"/>
+    <w:tmpl w:val="4BB258DE"/>
+    <w:lvl w:ilvl="0" w:tplc="2C2886E6">
+      <w:start w:val="1"/>
+      <w:numFmt w:val="decimal"/>
+      <w:lvlText w:val="(%1)"/>
+      <w:lvlJc w:val="left"/>
+      <w:pPr>
+        <w:ind w:left="420" w:hanging="420"/>
+      </w:pPr>
+    </w:lvl>
+    <w:lvl w:ilvl="1" w:tplc="BB70623C">
+      <w:start w:val="1"/>
+      <w:numFmt w:val="lowerLetter"/>
+      <w:lvlText w:val="%2."/>
+      <w:lvlJc w:val="left"/>
+      <w:pPr>
+        <w:ind w:left="840" w:hanging="420"/>
+      </w:pPr>
+    </w:lvl>
+    <w:lvl w:ilvl="2" w:tplc="EDCAEF66">
+      <w:start w:val="1"/>
+      <w:numFmt w:val="lowerRoman"/>
+      <w:lvlText w:val="%3."/>
+      <w:lvlJc w:val="right"/>
+      <w:pPr>
+        <w:ind w:left="1260" w:hanging="420"/>
+      </w:pPr>
+    </w:lvl>
+    <w:lvl w:ilvl="3" w:tplc="E630856C">
+      <w:start w:val="1"/>
+      <w:numFmt w:val="decimal"/>
+      <w:lvlText w:val="%4."/>
+      <w:lvlJc w:val="left"/>
+      <w:pPr>
+        <w:ind w:left="1680" w:hanging="420"/>
+      </w:pPr>
+    </w:lvl>
+    <w:lvl w:ilvl="4" w:tplc="ED580304">
+      <w:start w:val="1"/>
+      <w:numFmt w:val="lowerLetter"/>
+      <w:lvlText w:val="%5."/>
+      <w:lvlJc w:val="left"/>
+      <w:pPr>
+        <w:ind w:left="2100" w:hanging="420"/>
+      </w:pPr>
+    </w:lvl>
+    <w:lvl w:ilvl="5" w:tplc="0622B1A0">
+      <w:start w:val="1"/>
+      <w:numFmt w:val="lowerRoman"/>
+      <w:lvlText w:val="%6."/>
+      <w:lvlJc w:val="right"/>
+      <w:pPr>
+        <w:ind w:left="2520" w:hanging="420"/>
+      </w:pPr>
+    </w:lvl>
+    <w:lvl w:ilvl="6" w:tplc="C59C9D2A">
+      <w:start w:val="1"/>
+      <w:numFmt w:val="decimal"/>
+      <w:lvlText w:val="%7."/>
+      <w:lvlJc w:val="left"/>
+      <w:pPr>
+        <w:ind w:left="2940" w:hanging="420"/>
+      </w:pPr>
+    </w:lvl>
+    <w:lvl w:ilvl="7" w:tplc="04F8EB22">
+      <w:start w:val="1"/>
+      <w:numFmt w:val="lowerLetter"/>
+      <w:lvlText w:val="%8."/>
+      <w:lvlJc w:val="left"/>
+      <w:pPr>
+        <w:ind w:left="3360" w:hanging="420"/>
+      </w:pPr>
+    </w:lvl>
+    <w:lvl w:ilvl="8" w:tplc="099C29D4">
+      <w:start w:val="1"/>
+      <w:numFmt w:val="lowerRoman"/>
+      <w:lvlText w:val="%9."/>
+      <w:lvlJc w:val="right"/>
+      <w:pPr>
+        <w:ind w:left="3780" w:hanging="420"/>
+      </w:pPr>
+    </w:lvl>
+  </w:abstractNum>
+  <w:abstractNum w:abstractNumId="20" w15:restartNumberingAfterBreak="0">
     <w:nsid w:val="60695587"/>
     <w:multiLevelType w:val="hybridMultilevel"/>
     <w:tmpl w:val="E31C4910"/>
@@ -8669,7 +10223,7 @@
       </w:pPr>
     </w:lvl>
   </w:abstractNum>
-  <w:abstractNum w:abstractNumId="20" w15:restartNumberingAfterBreak="0">
+  <w:abstractNum w:abstractNumId="21" w15:restartNumberingAfterBreak="0">
     <w:nsid w:val="61F07429"/>
     <w:multiLevelType w:val="hybridMultilevel"/>
     <w:tmpl w:val="FFFFFFFF"/>
@@ -8755,7 +10309,7 @@
       </w:pPr>
     </w:lvl>
   </w:abstractNum>
-  <w:abstractNum w:abstractNumId="21" w15:restartNumberingAfterBreak="0">
+  <w:abstractNum w:abstractNumId="22" w15:restartNumberingAfterBreak="0">
     <w:nsid w:val="745F337A"/>
     <w:multiLevelType w:val="multilevel"/>
     <w:tmpl w:val="7706AF52"/>
@@ -8901,7 +10455,7 @@
       </w:rPr>
     </w:lvl>
   </w:abstractNum>
-  <w:abstractNum w:abstractNumId="22" w15:restartNumberingAfterBreak="0">
+  <w:abstractNum w:abstractNumId="23" w15:restartNumberingAfterBreak="0">
     <w:nsid w:val="755930B6"/>
     <w:multiLevelType w:val="multilevel"/>
     <w:tmpl w:val="521ED06C"/>
@@ -8987,7 +10541,7 @@
       </w:pPr>
     </w:lvl>
   </w:abstractNum>
-  <w:abstractNum w:abstractNumId="23" w15:restartNumberingAfterBreak="0">
+  <w:abstractNum w:abstractNumId="24" w15:restartNumberingAfterBreak="0">
     <w:nsid w:val="797E27B7"/>
     <w:multiLevelType w:val="hybridMultilevel"/>
     <w:tmpl w:val="8A904790"/>
@@ -9103,7 +10657,7 @@
       </w:pPr>
     </w:lvl>
   </w:abstractNum>
-  <w:abstractNum w:abstractNumId="24" w15:restartNumberingAfterBreak="0">
+  <w:abstractNum w:abstractNumId="25" w15:restartNumberingAfterBreak="0">
     <w:nsid w:val="7AF31828"/>
     <w:multiLevelType w:val="hybridMultilevel"/>
     <w:tmpl w:val="4BB258DE"/>
@@ -9189,7 +10743,7 @@
       </w:pPr>
     </w:lvl>
   </w:abstractNum>
-  <w:abstractNum w:abstractNumId="25" w15:restartNumberingAfterBreak="0">
+  <w:abstractNum w:abstractNumId="26" w15:restartNumberingAfterBreak="0">
     <w:nsid w:val="7CF16B40"/>
     <w:multiLevelType w:val="multilevel"/>
     <w:tmpl w:val="0409001D"/>
@@ -9279,10 +10833,10 @@
     <w:abstractNumId w:val="0"/>
   </w:num>
   <w:num w:numId="2">
-    <w:abstractNumId w:val="20"/>
+    <w:abstractNumId w:val="21"/>
   </w:num>
   <w:num w:numId="3">
-    <w:abstractNumId w:val="21"/>
+    <w:abstractNumId w:val="22"/>
   </w:num>
   <w:num w:numId="4">
     <w:abstractNumId w:val="15"/>
@@ -9303,22 +10857,22 @@
     <w:abstractNumId w:val="7"/>
   </w:num>
   <w:num w:numId="10">
-    <w:abstractNumId w:val="23"/>
+    <w:abstractNumId w:val="24"/>
   </w:num>
   <w:num w:numId="11">
-    <w:abstractNumId w:val="21"/>
+    <w:abstractNumId w:val="22"/>
   </w:num>
   <w:num w:numId="12">
-    <w:abstractNumId w:val="21"/>
+    <w:abstractNumId w:val="22"/>
   </w:num>
   <w:num w:numId="13">
-    <w:abstractNumId w:val="21"/>
+    <w:abstractNumId w:val="22"/>
   </w:num>
   <w:num w:numId="14">
-    <w:abstractNumId w:val="21"/>
+    <w:abstractNumId w:val="22"/>
   </w:num>
   <w:num w:numId="15">
-    <w:abstractNumId w:val="21"/>
+    <w:abstractNumId w:val="22"/>
   </w:num>
   <w:num w:numId="16">
     <w:abstractNumId w:val="11"/>
@@ -9327,16 +10881,16 @@
     <w:abstractNumId w:val="8"/>
   </w:num>
   <w:num w:numId="18">
-    <w:abstractNumId w:val="21"/>
+    <w:abstractNumId w:val="22"/>
   </w:num>
   <w:num w:numId="19">
     <w:abstractNumId w:val="4"/>
   </w:num>
   <w:num w:numId="20">
-    <w:abstractNumId w:val="22"/>
+    <w:abstractNumId w:val="23"/>
   </w:num>
   <w:num w:numId="21">
-    <w:abstractNumId w:val="19"/>
+    <w:abstractNumId w:val="20"/>
   </w:num>
   <w:num w:numId="22">
     <w:abstractNumId w:val="12"/>
@@ -9360,16 +10914,19 @@
     <w:abstractNumId w:val="9"/>
   </w:num>
   <w:num w:numId="29">
-    <w:abstractNumId w:val="25"/>
+    <w:abstractNumId w:val="26"/>
   </w:num>
   <w:num w:numId="30">
-    <w:abstractNumId w:val="24"/>
+    <w:abstractNumId w:val="25"/>
   </w:num>
   <w:num w:numId="31">
     <w:abstractNumId w:val="2"/>
   </w:num>
   <w:num w:numId="32">
     <w:abstractNumId w:val="17"/>
+  </w:num>
+  <w:num w:numId="33">
+    <w:abstractNumId w:val="19"/>
   </w:num>
 </w:numbering>
 </file>
@@ -9398,6 +10955,7 @@
     <w:lsdException w:name="heading 9" w:qFormat="1"/>
     <w:lsdException w:name="toc 1" w:uiPriority="39"/>
     <w:lsdException w:name="toc 2" w:uiPriority="39"/>
+    <w:lsdException w:name="toc 3" w:uiPriority="39"/>
     <w:lsdException w:name="caption" w:semiHidden="1" w:unhideWhenUsed="1" w:qFormat="1"/>
     <w:lsdException w:name="Title" w:qFormat="1"/>
     <w:lsdException w:name="Default Paragraph Font" w:uiPriority="1"/>
@@ -10190,6 +11748,17 @@
       <w:ind w:leftChars="200" w:left="420"/>
     </w:pPr>
   </w:style>
+  <w:style w:type="paragraph" w:styleId="TOC3">
+    <w:name w:val="toc 3"/>
+    <w:basedOn w:val="a"/>
+    <w:next w:val="a"/>
+    <w:autoRedefine/>
+    <w:uiPriority w:val="39"/>
+    <w:rsid w:val="003C5E64"/>
+    <w:pPr>
+      <w:ind w:leftChars="400" w:left="840"/>
+    </w:pPr>
+  </w:style>
 </w:styles>
 </file>
 

--- a/SRS-107.docx
+++ b/SRS-107.docx
@@ -764,35 +764,82 @@
             <w:tcW w:w="794" w:type="dxa"/>
             <w:shd w:val="clear" w:color="auto" w:fill="auto"/>
           </w:tcPr>
-          <w:p/>
+          <w:p>
+            <w:r>
+              <w:t>V</w:t>
+            </w:r>
+            <w:r>
+              <w:rPr>
+                <w:rFonts w:hint="eastAsia"/>
+              </w:rPr>
+              <w:t>0.2</w:t>
+            </w:r>
+          </w:p>
         </w:tc>
         <w:tc>
           <w:tcPr>
             <w:tcW w:w="1260" w:type="dxa"/>
             <w:shd w:val="clear" w:color="auto" w:fill="auto"/>
           </w:tcPr>
-          <w:p/>
+          <w:p>
+            <w:r>
+              <w:rPr>
+                <w:rFonts w:hint="eastAsia"/>
+              </w:rPr>
+              <w:t>2019.4.1</w:t>
+            </w:r>
+          </w:p>
         </w:tc>
         <w:tc>
           <w:tcPr>
             <w:tcW w:w="2160" w:type="dxa"/>
             <w:shd w:val="clear" w:color="auto" w:fill="auto"/>
           </w:tcPr>
-          <w:p/>
+          <w:p>
+            <w:r>
+              <w:rPr>
+                <w:rFonts w:hint="eastAsia"/>
+              </w:rPr>
+              <w:t>刘禹廷</w:t>
+            </w:r>
+          </w:p>
         </w:tc>
         <w:tc>
           <w:tcPr>
             <w:tcW w:w="1095" w:type="dxa"/>
             <w:shd w:val="clear" w:color="auto" w:fill="auto"/>
           </w:tcPr>
-          <w:p/>
+          <w:p>
+            <w:proofErr w:type="gramStart"/>
+            <w:r>
+              <w:rPr>
+                <w:rFonts w:hint="eastAsia"/>
+              </w:rPr>
+              <w:t>杨枫</w:t>
+            </w:r>
+            <w:proofErr w:type="gramEnd"/>
+          </w:p>
         </w:tc>
         <w:tc>
           <w:tcPr>
             <w:tcW w:w="3045" w:type="dxa"/>
             <w:shd w:val="clear" w:color="auto" w:fill="auto"/>
           </w:tcPr>
-          <w:p/>
+          <w:p>
+            <w:pPr>
+              <w:rPr>
+                <w:rFonts w:hint="eastAsia"/>
+              </w:rPr>
+            </w:pPr>
+            <w:r>
+              <w:rPr>
+                <w:rFonts w:hint="eastAsia"/>
+              </w:rPr>
+              <w:t>更改业务需求和功能需求的内容</w:t>
+            </w:r>
+            <w:bookmarkStart w:id="0" w:name="_GoBack"/>
+            <w:bookmarkEnd w:id="0"/>
+          </w:p>
         </w:tc>
       </w:tr>
       <w:tr>
@@ -3769,7 +3816,7 @@
       <w:pPr>
         <w:pStyle w:val="1"/>
       </w:pPr>
-      <w:bookmarkStart w:id="0" w:name="_Toc4762737"/>
+      <w:bookmarkStart w:id="1" w:name="_Toc4762737"/>
       <w:r>
         <w:rPr>
           <w:rFonts w:hint="eastAsia"/>
@@ -3777,23 +3824,23 @@
         <w:lastRenderedPageBreak/>
         <w:t>范围</w:t>
       </w:r>
-      <w:bookmarkEnd w:id="0"/>
+      <w:bookmarkEnd w:id="1"/>
     </w:p>
     <w:p>
       <w:pPr>
         <w:pStyle w:val="2"/>
         <w:spacing w:beforeLines="50" w:before="156" w:line="240" w:lineRule="auto"/>
       </w:pPr>
-      <w:bookmarkStart w:id="1" w:name="_Toc265683139"/>
-      <w:bookmarkStart w:id="2" w:name="_Toc4762738"/>
+      <w:bookmarkStart w:id="2" w:name="_Toc265683139"/>
+      <w:bookmarkStart w:id="3" w:name="_Toc4762738"/>
       <w:r>
         <w:rPr>
           <w:rFonts w:hint="eastAsia"/>
         </w:rPr>
         <w:t>项目概述</w:t>
       </w:r>
-      <w:bookmarkEnd w:id="1"/>
       <w:bookmarkEnd w:id="2"/>
+      <w:bookmarkEnd w:id="3"/>
     </w:p>
     <w:p>
       <w:pPr>
@@ -3836,16 +3883,16 @@
         <w:pStyle w:val="2"/>
         <w:spacing w:beforeLines="50" w:before="156" w:line="240" w:lineRule="auto"/>
       </w:pPr>
-      <w:bookmarkStart w:id="3" w:name="_Toc265683140"/>
-      <w:bookmarkStart w:id="4" w:name="_Toc4762739"/>
+      <w:bookmarkStart w:id="4" w:name="_Toc265683140"/>
+      <w:bookmarkStart w:id="5" w:name="_Toc4762739"/>
       <w:r>
         <w:rPr>
           <w:rFonts w:hint="eastAsia"/>
         </w:rPr>
         <w:t>文档概述</w:t>
       </w:r>
-      <w:bookmarkEnd w:id="3"/>
       <w:bookmarkEnd w:id="4"/>
+      <w:bookmarkEnd w:id="5"/>
     </w:p>
     <w:p>
       <w:pPr>
@@ -3899,13 +3946,13 @@
         <w:ind w:left="0" w:firstLine="0"/>
         <w:jc w:val="left"/>
       </w:pPr>
-      <w:bookmarkStart w:id="5" w:name="_Toc265683141"/>
-      <w:bookmarkStart w:id="6" w:name="_Toc4762740"/>
+      <w:bookmarkStart w:id="6" w:name="_Toc265683141"/>
+      <w:bookmarkStart w:id="7" w:name="_Toc4762740"/>
       <w:r>
         <w:t>术语和缩略词</w:t>
       </w:r>
-      <w:bookmarkEnd w:id="5"/>
       <w:bookmarkEnd w:id="6"/>
+      <w:bookmarkEnd w:id="7"/>
     </w:p>
     <w:p/>
     <w:tbl>
@@ -4132,14 +4179,27 @@
       <w:r>
         <w:t xml:space="preserve">Figure </w:t>
       </w:r>
-      <w:fldSimple w:instr=" SEQ Figure \* ARABIC ">
-        <w:r>
-          <w:rPr>
-            <w:noProof/>
-          </w:rPr>
-          <w:t>1</w:t>
-        </w:r>
-      </w:fldSimple>
+      <w:r>
+        <w:fldChar w:fldCharType="begin"/>
+      </w:r>
+      <w:r>
+        <w:instrText xml:space="preserve"> SEQ Figure \* ARABIC </w:instrText>
+      </w:r>
+      <w:r>
+        <w:fldChar w:fldCharType="separate"/>
+      </w:r>
+      <w:r>
+        <w:rPr>
+          <w:noProof/>
+        </w:rPr>
+        <w:t>1</w:t>
+      </w:r>
+      <w:r>
+        <w:rPr>
+          <w:noProof/>
+        </w:rPr>
+        <w:fldChar w:fldCharType="end"/>
+      </w:r>
       <w:r>
         <w:t xml:space="preserve"> </w:t>
       </w:r>
@@ -4152,13 +4212,13 @@
         <w:pStyle w:val="2"/>
         <w:spacing w:beforeLines="50" w:before="156" w:line="240" w:lineRule="auto"/>
       </w:pPr>
-      <w:bookmarkStart w:id="7" w:name="_Toc265683142"/>
-      <w:bookmarkStart w:id="8" w:name="_Toc4762741"/>
+      <w:bookmarkStart w:id="8" w:name="_Toc265683142"/>
+      <w:bookmarkStart w:id="9" w:name="_Toc4762741"/>
       <w:r>
         <w:t>引用文档</w:t>
       </w:r>
-      <w:bookmarkEnd w:id="7"/>
       <w:bookmarkEnd w:id="8"/>
+      <w:bookmarkEnd w:id="9"/>
     </w:p>
     <w:p>
       <w:pPr>
@@ -4180,22 +4240,22 @@
       <w:pPr>
         <w:pStyle w:val="1"/>
       </w:pPr>
-      <w:bookmarkStart w:id="9" w:name="_Toc265575596"/>
-      <w:bookmarkStart w:id="10" w:name="_Toc4762742"/>
+      <w:bookmarkStart w:id="10" w:name="_Toc265575596"/>
+      <w:bookmarkStart w:id="11" w:name="_Toc4762742"/>
       <w:r>
         <w:rPr>
           <w:rFonts w:hint="eastAsia"/>
         </w:rPr>
         <w:t>业务</w:t>
       </w:r>
-      <w:bookmarkEnd w:id="9"/>
+      <w:bookmarkEnd w:id="10"/>
       <w:r>
         <w:rPr>
           <w:rFonts w:hint="eastAsia"/>
         </w:rPr>
         <w:t>需求</w:t>
       </w:r>
-      <w:bookmarkEnd w:id="10"/>
+      <w:bookmarkEnd w:id="11"/>
     </w:p>
     <w:p>
       <w:pPr>
@@ -4249,21 +4309,21 @@
       <w:pPr>
         <w:pStyle w:val="2"/>
       </w:pPr>
-      <w:bookmarkStart w:id="11" w:name="_Toc4762743"/>
+      <w:bookmarkStart w:id="12" w:name="_Toc4762743"/>
       <w:r>
         <w:t>用户画像</w:t>
       </w:r>
-      <w:bookmarkEnd w:id="11"/>
+      <w:bookmarkEnd w:id="12"/>
     </w:p>
     <w:p>
       <w:pPr>
         <w:pStyle w:val="3"/>
       </w:pPr>
-      <w:bookmarkStart w:id="12" w:name="_Toc4762744"/>
+      <w:bookmarkStart w:id="13" w:name="_Toc4762744"/>
       <w:r>
         <w:t>普通用户</w:t>
       </w:r>
-      <w:bookmarkEnd w:id="12"/>
+      <w:bookmarkEnd w:id="13"/>
     </w:p>
     <w:p>
       <w:pPr>
@@ -4415,11 +4475,11 @@
       <w:pPr>
         <w:pStyle w:val="3"/>
       </w:pPr>
-      <w:bookmarkStart w:id="13" w:name="_Toc4762745"/>
+      <w:bookmarkStart w:id="14" w:name="_Toc4762745"/>
       <w:r>
         <w:t>系统管理员</w:t>
       </w:r>
-      <w:bookmarkEnd w:id="13"/>
+      <w:bookmarkEnd w:id="14"/>
     </w:p>
     <w:p>
       <w:pPr>
@@ -4547,13 +4607,23 @@
     </w:p>
     <w:p>
       <w:pPr>
+        <w:pStyle w:val="1"/>
+      </w:pPr>
+      <w:bookmarkStart w:id="15" w:name="_Toc4762747"/>
+      <w:r>
+        <w:t>功能需求</w:t>
+      </w:r>
+      <w:bookmarkEnd w:id="15"/>
+    </w:p>
+    <w:p>
+      <w:pPr>
         <w:pStyle w:val="2"/>
       </w:pPr>
-      <w:bookmarkStart w:id="14" w:name="_Toc4762746"/>
-      <w:r>
-        <w:t>用例</w:t>
-      </w:r>
-      <w:bookmarkEnd w:id="14"/>
+      <w:bookmarkStart w:id="16" w:name="_Toc4762748"/>
+      <w:r>
+        <w:t>用例模型：</w:t>
+      </w:r>
+      <w:bookmarkEnd w:id="16"/>
     </w:p>
     <w:p>
       <w:pPr>
@@ -4567,19 +4637,7 @@
         <w:rPr>
           <w:rFonts w:ascii="宋体" w:hAnsi="宋体" w:cs="宋体"/>
         </w:rPr>
-        <w:t>主要参与者</w:t>
-      </w:r>
-      <w:r>
-        <w:rPr>
-          <w:rFonts w:ascii="宋体" w:hAnsi="宋体" w:cs="宋体" w:hint="eastAsia"/>
-        </w:rPr>
-        <w:t>：</w:t>
-      </w:r>
-      <w:r>
-        <w:rPr>
-          <w:rFonts w:ascii="宋体" w:hAnsi="宋体" w:cs="宋体"/>
-        </w:rPr>
-        <w:t>普通用户</w:t>
+        <w:t>使用者：房主，系统管理员，传感器</w:t>
       </w:r>
     </w:p>
     <w:p>
@@ -4594,106 +4652,7 @@
         <w:rPr>
           <w:rFonts w:ascii="宋体" w:hAnsi="宋体" w:cs="宋体"/>
         </w:rPr>
-        <w:t>目标</w:t>
-      </w:r>
-      <w:r>
-        <w:rPr>
-          <w:rFonts w:ascii="宋体" w:hAnsi="宋体" w:cs="宋体" w:hint="eastAsia"/>
-        </w:rPr>
-        <w:t>：</w:t>
-      </w:r>
-      <w:r>
-        <w:rPr>
-          <w:rFonts w:ascii="宋体" w:hAnsi="宋体" w:cs="宋体"/>
-        </w:rPr>
-        <w:t>从任何远程地点通过互联网查看遍布房间的摄像头输出；</w:t>
-      </w:r>
-    </w:p>
-    <w:p>
-      <w:pPr>
-        <w:ind w:firstLine="420"/>
-        <w:jc w:val="left"/>
-        <w:rPr>
-          <w:rFonts w:ascii="宋体" w:hAnsi="宋体" w:cs="宋体"/>
-        </w:rPr>
-      </w:pPr>
-      <w:r>
-        <w:rPr>
-          <w:rFonts w:ascii="宋体" w:hAnsi="宋体" w:cs="宋体"/>
-        </w:rPr>
-        <w:t>前置条件</w:t>
-      </w:r>
-      <w:r>
-        <w:rPr>
-          <w:rFonts w:ascii="宋体" w:hAnsi="宋体" w:cs="宋体" w:hint="eastAsia"/>
-        </w:rPr>
-        <w:t>：</w:t>
-      </w:r>
-      <w:r>
-        <w:rPr>
-          <w:rFonts w:ascii="宋体" w:hAnsi="宋体" w:cs="宋体"/>
-        </w:rPr>
-        <w:t>必须完整配置系</w:t>
-      </w:r>
-      <w:r>
-        <w:rPr>
-          <w:rFonts w:ascii="宋体" w:hAnsi="宋体" w:cs="宋体" w:hint="eastAsia"/>
-        </w:rPr>
-        <w:t>，</w:t>
-      </w:r>
-      <w:r>
-        <w:rPr>
-          <w:rFonts w:ascii="宋体" w:hAnsi="宋体" w:cs="宋体"/>
-        </w:rPr>
-        <w:t>用户具有合法的账号和密码；</w:t>
-      </w:r>
-    </w:p>
-    <w:p>
-      <w:pPr>
-        <w:ind w:firstLine="420"/>
-        <w:jc w:val="left"/>
-        <w:rPr>
-          <w:rFonts w:ascii="宋体" w:hAnsi="宋体" w:cs="宋体"/>
-        </w:rPr>
-      </w:pPr>
-      <w:r>
-        <w:rPr>
-          <w:rFonts w:ascii="宋体" w:hAnsi="宋体" w:cs="宋体"/>
-        </w:rPr>
-        <w:t>启动</w:t>
-      </w:r>
-      <w:r>
-        <w:rPr>
-          <w:rFonts w:ascii="宋体" w:hAnsi="宋体" w:cs="宋体" w:hint="eastAsia"/>
-        </w:rPr>
-        <w:t>：</w:t>
-      </w:r>
-      <w:r>
-        <w:rPr>
-          <w:rFonts w:ascii="宋体" w:hAnsi="宋体" w:cs="宋体"/>
-        </w:rPr>
-        <w:t>房主决定查看房屋内部状况；</w:t>
-      </w:r>
-    </w:p>
-    <w:p>
-      <w:pPr>
-        <w:ind w:firstLine="420"/>
-        <w:jc w:val="left"/>
-        <w:rPr>
-          <w:rFonts w:ascii="宋体" w:hAnsi="宋体" w:cs="宋体"/>
-        </w:rPr>
-      </w:pPr>
-      <w:r>
-        <w:rPr>
-          <w:rFonts w:ascii="宋体" w:hAnsi="宋体" w:cs="宋体"/>
-        </w:rPr>
-        <w:t>场景</w:t>
-      </w:r>
-      <w:r>
-        <w:rPr>
-          <w:rFonts w:ascii="宋体" w:hAnsi="宋体" w:cs="宋体" w:hint="eastAsia"/>
-        </w:rPr>
-        <w:t>：</w:t>
+        <w:t>使用功能描述：</w:t>
       </w:r>
     </w:p>
     <w:p>
@@ -4701,7 +4660,7 @@
         <w:pStyle w:val="ad"/>
         <w:numPr>
           <w:ilvl w:val="0"/>
-          <w:numId w:val="27"/>
+          <w:numId w:val="30"/>
         </w:numPr>
         <w:spacing w:beforeLines="50" w:before="156"/>
         <w:rPr>
@@ -4712,33 +4671,7 @@
         <w:rPr>
           <w:rFonts w:ascii="宋体" w:hAnsi="宋体"/>
         </w:rPr>
-        <w:t>房主登录</w:t>
-      </w:r>
-      <w:proofErr w:type="spellStart"/>
-      <w:r>
-        <w:rPr>
-          <w:rFonts w:ascii="宋体" w:hAnsi="宋体"/>
-        </w:rPr>
-        <w:t>S</w:t>
-      </w:r>
-      <w:r>
-        <w:rPr>
-          <w:rFonts w:ascii="宋体" w:hAnsi="宋体" w:hint="eastAsia"/>
-        </w:rPr>
-        <w:t>mart</w:t>
-      </w:r>
-      <w:r>
-        <w:rPr>
-          <w:rFonts w:ascii="宋体" w:hAnsi="宋体"/>
-        </w:rPr>
-        <w:t>Home</w:t>
-      </w:r>
-      <w:proofErr w:type="spellEnd"/>
-      <w:r>
-        <w:rPr>
-          <w:rFonts w:ascii="宋体" w:hAnsi="宋体"/>
-        </w:rPr>
-        <w:t>软件；</w:t>
+        <w:t>用户可通过控制面板安装和解除系统</w:t>
       </w:r>
     </w:p>
     <w:p>
@@ -4746,7 +4679,7 @@
         <w:pStyle w:val="ad"/>
         <w:numPr>
           <w:ilvl w:val="0"/>
-          <w:numId w:val="27"/>
+          <w:numId w:val="30"/>
         </w:numPr>
         <w:spacing w:beforeLines="50" w:before="156"/>
         <w:rPr>
@@ -4757,7 +4690,7 @@
         <w:rPr>
           <w:rFonts w:ascii="宋体" w:hAnsi="宋体"/>
         </w:rPr>
-        <w:t>房主输入账号和密码；</w:t>
+        <w:t>用户可通过因特网访问系统</w:t>
       </w:r>
     </w:p>
     <w:p>
@@ -4765,7 +4698,7 @@
         <w:pStyle w:val="ad"/>
         <w:numPr>
           <w:ilvl w:val="0"/>
-          <w:numId w:val="27"/>
+          <w:numId w:val="30"/>
         </w:numPr>
         <w:spacing w:beforeLines="50" w:before="156"/>
         <w:rPr>
@@ -4776,7 +4709,7 @@
         <w:rPr>
           <w:rFonts w:ascii="宋体" w:hAnsi="宋体"/>
         </w:rPr>
-        <w:t>系统显示所有的主要功能按钮；</w:t>
+        <w:t>用户/传感器可响应报警事件</w:t>
       </w:r>
     </w:p>
     <w:p>
@@ -4784,7 +4717,7 @@
         <w:pStyle w:val="ad"/>
         <w:numPr>
           <w:ilvl w:val="0"/>
-          <w:numId w:val="27"/>
+          <w:numId w:val="30"/>
         </w:numPr>
         <w:spacing w:beforeLines="50" w:before="156"/>
         <w:rPr>
@@ -4795,7 +4728,7 @@
         <w:rPr>
           <w:rFonts w:ascii="宋体" w:hAnsi="宋体"/>
         </w:rPr>
-        <w:t>房主从主要功能按钮中选择“监视”；</w:t>
+        <w:t>用户/传感器可关联错误条件</w:t>
       </w:r>
     </w:p>
     <w:p>
@@ -4803,7 +4736,7 @@
         <w:pStyle w:val="ad"/>
         <w:numPr>
           <w:ilvl w:val="0"/>
-          <w:numId w:val="27"/>
+          <w:numId w:val="30"/>
         </w:numPr>
         <w:spacing w:beforeLines="50" w:before="156"/>
         <w:rPr>
@@ -4814,7 +4747,7 @@
         <w:rPr>
           <w:rFonts w:ascii="宋体" w:hAnsi="宋体"/>
         </w:rPr>
-        <w:t>房主选择“选取摄像头”；</w:t>
+        <w:t>系统管理员重新配置传感器以及相关的系统特征</w:t>
       </w:r>
     </w:p>
     <w:p>
@@ -4822,7 +4755,7 @@
         <w:pStyle w:val="ad"/>
         <w:numPr>
           <w:ilvl w:val="0"/>
-          <w:numId w:val="27"/>
+          <w:numId w:val="30"/>
         </w:numPr>
         <w:spacing w:beforeLines="50" w:before="156"/>
         <w:rPr>
@@ -4833,7 +4766,7 @@
         <w:rPr>
           <w:rFonts w:ascii="宋体" w:hAnsi="宋体"/>
         </w:rPr>
-        <w:t>系统显示房间的平面设计图；</w:t>
+        <w:t>传感器可以控制相应的设备进行相应的工作</w:t>
       </w:r>
     </w:p>
     <w:p>
@@ -4841,7 +4774,7 @@
         <w:pStyle w:val="ad"/>
         <w:numPr>
           <w:ilvl w:val="0"/>
-          <w:numId w:val="27"/>
+          <w:numId w:val="30"/>
         </w:numPr>
         <w:spacing w:beforeLines="50" w:before="156"/>
         <w:rPr>
@@ -4852,21 +4785,7 @@
         <w:rPr>
           <w:rFonts w:ascii="宋体" w:hAnsi="宋体"/>
         </w:rPr>
-        <w:t>房主从房屋的平面设计</w:t>
-      </w:r>
-      <w:proofErr w:type="gramStart"/>
-      <w:r>
-        <w:rPr>
-          <w:rFonts w:ascii="宋体" w:hAnsi="宋体"/>
-        </w:rPr>
-        <w:t>图选择</w:t>
-      </w:r>
-      <w:proofErr w:type="gramEnd"/>
-      <w:r>
-        <w:rPr>
-          <w:rFonts w:ascii="宋体" w:hAnsi="宋体"/>
-        </w:rPr>
-        <w:t>某个摄像头的图标；</w:t>
+        <w:t>系统需要存储相应的账号密码，以及用户输入的参数到数据库</w:t>
       </w:r>
     </w:p>
     <w:p>
@@ -4874,7 +4793,7 @@
         <w:pStyle w:val="ad"/>
         <w:numPr>
           <w:ilvl w:val="0"/>
-          <w:numId w:val="27"/>
+          <w:numId w:val="30"/>
         </w:numPr>
         <w:spacing w:beforeLines="50" w:before="156"/>
         <w:rPr>
@@ -4885,7 +4804,7 @@
         <w:rPr>
           <w:rFonts w:ascii="宋体" w:hAnsi="宋体"/>
         </w:rPr>
-        <w:t>房主选择“视图”按钮；</w:t>
+        <w:t>系统需要把自身内部状态的变化通知给执行者，比如空调是否打开，报警器是否启动，大灯是否打开</w:t>
       </w:r>
     </w:p>
     <w:p>
@@ -4893,7 +4812,7 @@
         <w:pStyle w:val="ad"/>
         <w:numPr>
           <w:ilvl w:val="0"/>
-          <w:numId w:val="27"/>
+          <w:numId w:val="30"/>
         </w:numPr>
         <w:spacing w:beforeLines="50" w:before="156"/>
         <w:rPr>
@@ -4905,7 +4824,7 @@
           <w:rFonts w:ascii="宋体" w:hAnsi="宋体"/>
         </w:rPr>
         <w:lastRenderedPageBreak/>
-        <w:t>系统显示一个由摄像头编号确定的视图窗口；</w:t>
+        <w:t>执行者需要获取当前所有参数，如果当前没有参数则需要创建一个，每一个用户有他所对应的参数，存储于数据库中。如果想要更新参数，则必须把原来的参数删除。</w:t>
       </w:r>
     </w:p>
     <w:p>
@@ -4913,7 +4832,7 @@
         <w:pStyle w:val="ad"/>
         <w:numPr>
           <w:ilvl w:val="0"/>
-          <w:numId w:val="27"/>
+          <w:numId w:val="30"/>
         </w:numPr>
         <w:spacing w:beforeLines="50" w:before="156"/>
         <w:rPr>
@@ -4924,191 +4843,70 @@
         <w:rPr>
           <w:rFonts w:ascii="宋体" w:hAnsi="宋体"/>
         </w:rPr>
-        <w:t>系统在视图窗口中显示前段时间屋内</w:t>
-      </w:r>
-      <w:proofErr w:type="gramStart"/>
-      <w:r>
+        <w:t>系统必须知道传感器的参数，在没有人为干预的情况下自动调整</w:t>
+      </w:r>
+    </w:p>
+    <w:p>
+      <w:pPr>
+        <w:pStyle w:val="ad"/>
+        <w:numPr>
+          <w:ilvl w:val="0"/>
+          <w:numId w:val="30"/>
+        </w:numPr>
+        <w:spacing w:beforeLines="50" w:before="156"/>
         <w:rPr>
           <w:rFonts w:ascii="宋体" w:hAnsi="宋体"/>
         </w:rPr>
-        <w:t>的转态图片</w:t>
-      </w:r>
-      <w:proofErr w:type="gramEnd"/>
+      </w:pPr>
       <w:r>
         <w:rPr>
           <w:rFonts w:ascii="宋体" w:hAnsi="宋体"/>
         </w:rPr>
-        <w:t>；</w:t>
-      </w:r>
-    </w:p>
-    <w:p>
-      <w:pPr>
+        <w:t>用户可以更新报警音乐，音量大小，</w:t>
+      </w:r>
+    </w:p>
+    <w:p>
+      <w:pPr>
+        <w:pStyle w:val="ad"/>
+        <w:numPr>
+          <w:ilvl w:val="0"/>
+          <w:numId w:val="30"/>
+        </w:numPr>
+        <w:spacing w:beforeLines="50" w:before="156"/>
+        <w:rPr>
+          <w:rFonts w:ascii="宋体" w:hAnsi="宋体"/>
+        </w:rPr>
+      </w:pPr>
+      <w:r>
+        <w:rPr>
+          <w:rFonts w:ascii="宋体" w:hAnsi="宋体"/>
+        </w:rPr>
+        <w:t>用户可以更新空调温度</w:t>
+      </w:r>
+    </w:p>
+    <w:p>
+      <w:pPr>
+        <w:pStyle w:val="ad"/>
+        <w:numPr>
+          <w:ilvl w:val="0"/>
+          <w:numId w:val="30"/>
+        </w:numPr>
+        <w:spacing w:beforeLines="50" w:before="156"/>
+        <w:rPr>
+          <w:rFonts w:ascii="宋体" w:hAnsi="宋体"/>
+        </w:rPr>
+      </w:pPr>
+      <w:r>
+        <w:rPr>
+          <w:rFonts w:ascii="宋体" w:hAnsi="宋体"/>
+        </w:rPr>
+        <w:t>用户可以更新大灯开关的时间</w:t>
+      </w:r>
+    </w:p>
+    <w:p>
+      <w:pPr>
+        <w:keepNext/>
         <w:ind w:firstLine="420"/>
-        <w:jc w:val="left"/>
-        <w:rPr>
-          <w:rFonts w:ascii="宋体" w:hAnsi="宋体" w:cs="宋体"/>
-        </w:rPr>
-      </w:pPr>
-      <w:r>
-        <w:rPr>
-          <w:rFonts w:ascii="宋体" w:hAnsi="宋体" w:cs="宋体"/>
-        </w:rPr>
-        <w:t>异常情况</w:t>
-      </w:r>
-      <w:r>
-        <w:rPr>
-          <w:rFonts w:ascii="宋体" w:hAnsi="宋体" w:cs="宋体" w:hint="eastAsia"/>
-        </w:rPr>
-        <w:t>：</w:t>
-      </w:r>
-    </w:p>
-    <w:p>
-      <w:pPr>
-        <w:ind w:left="420" w:firstLine="420"/>
-      </w:pPr>
-      <w:r>
-        <w:rPr>
-          <w:rFonts w:eastAsia="Times New Roman"/>
-        </w:rPr>
-        <w:t>1.账号或者密码不正确——出现点：场景中的2，参看用例</w:t>
-      </w:r>
-      <w:r>
-        <w:rPr>
-          <w:rFonts w:asciiTheme="minorEastAsia" w:eastAsiaTheme="minorEastAsia" w:hAnsiTheme="minorEastAsia" w:hint="eastAsia"/>
-        </w:rPr>
-        <w:t>“</w:t>
-      </w:r>
-      <w:proofErr w:type="spellStart"/>
-      <w:r>
-        <w:rPr>
-          <w:rFonts w:eastAsia="Times New Roman"/>
-        </w:rPr>
-        <w:t>确认账号和密码</w:t>
-      </w:r>
-      <w:proofErr w:type="spellEnd"/>
-      <w:r>
-        <w:rPr>
-          <w:rFonts w:asciiTheme="minorEastAsia" w:eastAsiaTheme="minorEastAsia" w:hAnsiTheme="minorEastAsia" w:hint="eastAsia"/>
-        </w:rPr>
-        <w:t>”</w:t>
-      </w:r>
-      <w:r>
-        <w:rPr>
-          <w:rFonts w:eastAsia="Times New Roman"/>
-        </w:rPr>
-        <w:t>；</w:t>
-      </w:r>
-    </w:p>
-    <w:p>
-      <w:pPr>
-        <w:ind w:firstLine="420"/>
-        <w:jc w:val="left"/>
-        <w:rPr>
-          <w:rFonts w:ascii="宋体" w:hAnsi="宋体" w:cs="宋体"/>
-        </w:rPr>
-      </w:pPr>
-      <w:r>
-        <w:rPr>
-          <w:rFonts w:ascii="宋体" w:hAnsi="宋体" w:cs="宋体"/>
-        </w:rPr>
-        <w:t>优先级</w:t>
-      </w:r>
-      <w:r>
-        <w:rPr>
-          <w:rFonts w:ascii="宋体" w:hAnsi="宋体" w:cs="宋体" w:hint="eastAsia"/>
-        </w:rPr>
-        <w:t>：</w:t>
-      </w:r>
-      <w:r>
-        <w:rPr>
-          <w:rFonts w:ascii="宋体" w:hAnsi="宋体" w:cs="宋体"/>
-        </w:rPr>
-        <w:t>中；</w:t>
-      </w:r>
-    </w:p>
-    <w:p>
-      <w:pPr>
-        <w:ind w:firstLine="420"/>
-        <w:jc w:val="left"/>
-        <w:rPr>
-          <w:rFonts w:ascii="宋体" w:hAnsi="宋体" w:cs="宋体"/>
-        </w:rPr>
-      </w:pPr>
-      <w:r>
-        <w:rPr>
-          <w:rFonts w:ascii="宋体" w:hAnsi="宋体" w:cs="宋体"/>
-        </w:rPr>
-        <w:t>何时可用</w:t>
-      </w:r>
-      <w:r>
-        <w:rPr>
-          <w:rFonts w:ascii="宋体" w:hAnsi="宋体" w:cs="宋体" w:hint="eastAsia"/>
-        </w:rPr>
-        <w:t>：</w:t>
-      </w:r>
-      <w:r>
-        <w:rPr>
-          <w:rFonts w:ascii="宋体" w:hAnsi="宋体" w:cs="宋体"/>
-        </w:rPr>
-        <w:t>第三个增量</w:t>
-      </w:r>
-    </w:p>
-    <w:p>
-      <w:pPr>
-        <w:ind w:firstLine="420"/>
-        <w:jc w:val="left"/>
-        <w:rPr>
-          <w:rFonts w:ascii="宋体" w:hAnsi="宋体" w:cs="宋体"/>
-        </w:rPr>
-      </w:pPr>
-      <w:r>
-        <w:rPr>
-          <w:rFonts w:ascii="宋体" w:hAnsi="宋体" w:cs="宋体"/>
-        </w:rPr>
-        <w:t>使用频率</w:t>
-      </w:r>
-      <w:r>
-        <w:rPr>
-          <w:rFonts w:ascii="宋体" w:hAnsi="宋体" w:cs="宋体" w:hint="eastAsia"/>
-        </w:rPr>
-        <w:t>：</w:t>
-      </w:r>
-      <w:r>
-        <w:rPr>
-          <w:rFonts w:ascii="宋体" w:hAnsi="宋体" w:cs="宋体"/>
-        </w:rPr>
-        <w:t>中等</w:t>
-      </w:r>
-    </w:p>
-    <w:p>
-      <w:pPr>
-        <w:ind w:firstLine="420"/>
-        <w:jc w:val="left"/>
-        <w:rPr>
-          <w:rFonts w:ascii="宋体" w:hAnsi="宋体" w:cs="宋体"/>
-        </w:rPr>
-      </w:pPr>
-      <w:r>
-        <w:rPr>
-          <w:rFonts w:ascii="宋体" w:hAnsi="宋体" w:cs="宋体"/>
-        </w:rPr>
-        <w:t>次要参与者</w:t>
-      </w:r>
-      <w:r>
-        <w:rPr>
-          <w:rFonts w:ascii="宋体" w:hAnsi="宋体" w:cs="宋体" w:hint="eastAsia"/>
-        </w:rPr>
-        <w:t>：</w:t>
-      </w:r>
-      <w:r>
-        <w:rPr>
-          <w:rFonts w:ascii="宋体" w:hAnsi="宋体" w:cs="宋体"/>
-        </w:rPr>
-        <w:t>通过无线网络连接的摄像头</w:t>
-      </w:r>
-    </w:p>
-    <w:p>
-      <w:pPr>
         <w:jc w:val="center"/>
       </w:pPr>
       <w:r>
@@ -5116,10 +4914,16 @@
           <w:noProof/>
         </w:rPr>
         <w:drawing>
-          <wp:inline distT="0" distB="0" distL="0" distR="0" wp14:anchorId="05D4D4DC" wp14:editId="0B6E1DA1">
-            <wp:extent cx="4572000" cy="2990850"/>
+          <wp:inline distT="0" distB="0" distL="0" distR="0" wp14:anchorId="03FD4BFB" wp14:editId="401E04D6">
+            <wp:extent cx="5278120" cy="4084955"/>
             <wp:effectExtent l="0" t="0" r="0" b="0"/>
-            <wp:docPr id="1512387367" name="图片"/>
+            <wp:docPr id="9" name="图片 8">
+              <a:extLst xmlns:a="http://schemas.openxmlformats.org/drawingml/2006/main">
+                <a:ext uri="{FF2B5EF4-FFF2-40B4-BE49-F238E27FC236}">
+                  <a16:creationId xmlns:a16="http://schemas.microsoft.com/office/drawing/2014/main" id="{6BBB56C1-D4CC-4DB5-8A5D-433BD2CCEAC9}"/>
+                </a:ext>
+              </a:extLst>
+            </wp:docPr>
             <wp:cNvGraphicFramePr>
               <a:graphicFrameLocks xmlns:a="http://schemas.openxmlformats.org/drawingml/2006/main" noChangeAspect="1"/>
             </wp:cNvGraphicFramePr>
@@ -5127,8 +4931,16 @@
               <a:graphicData uri="http://schemas.openxmlformats.org/drawingml/2006/picture">
                 <pic:pic xmlns:pic="http://schemas.openxmlformats.org/drawingml/2006/picture">
                   <pic:nvPicPr>
-                    <pic:cNvPr id="0" name="图片"/>
-                    <pic:cNvPicPr/>
+                    <pic:cNvPr id="9" name="图片 8">
+                      <a:extLst>
+                        <a:ext uri="{FF2B5EF4-FFF2-40B4-BE49-F238E27FC236}">
+                          <a16:creationId xmlns:a16="http://schemas.microsoft.com/office/drawing/2014/main" id="{6BBB56C1-D4CC-4DB5-8A5D-433BD2CCEAC9}"/>
+                        </a:ext>
+                      </a:extLst>
+                    </pic:cNvPr>
+                    <pic:cNvPicPr>
+                      <a:picLocks noChangeAspect="1"/>
+                    </pic:cNvPicPr>
                   </pic:nvPicPr>
                   <pic:blipFill>
                     <a:blip r:embed="rId9">
@@ -5145,7 +4957,7 @@
                   <pic:spPr>
                     <a:xfrm>
                       <a:off x="0" y="0"/>
-                      <a:ext cx="4572000" cy="2990850"/>
+                      <a:ext cx="5278120" cy="4084955"/>
                     </a:xfrm>
                     <a:prstGeom prst="rect">
                       <a:avLst/>
@@ -5162,52 +4974,59 @@
       <w:pPr>
         <w:pStyle w:val="ac"/>
         <w:jc w:val="center"/>
-        <w:rPr>
-          <w:rFonts w:eastAsia="Times New Roman"/>
-          <w:b/>
-          <w:bCs/>
-        </w:rPr>
       </w:pPr>
       <w:r>
         <w:t xml:space="preserve">Figure </w:t>
       </w:r>
-      <w:fldSimple w:instr=" SEQ Figure \* ARABIC ">
-        <w:r>
-          <w:rPr>
-            <w:noProof/>
-          </w:rPr>
-          <w:t>2</w:t>
-        </w:r>
-      </w:fldSimple>
-      <w:r>
-        <w:t xml:space="preserve"> UML</w:t>
+      <w:r>
+        <w:fldChar w:fldCharType="begin"/>
+      </w:r>
+      <w:r>
+        <w:instrText xml:space="preserve"> SEQ Figure \* ARABIC </w:instrText>
+      </w:r>
+      <w:r>
+        <w:fldChar w:fldCharType="separate"/>
+      </w:r>
+      <w:r>
+        <w:rPr>
+          <w:noProof/>
+        </w:rPr>
+        <w:t>3</w:t>
+      </w:r>
+      <w:r>
+        <w:rPr>
+          <w:noProof/>
+        </w:rPr>
+        <w:fldChar w:fldCharType="end"/>
+      </w:r>
+      <w:r>
+        <w:t xml:space="preserve"> </w:t>
       </w:r>
       <w:r>
         <w:rPr>
           <w:rFonts w:hint="eastAsia"/>
         </w:rPr>
-        <w:t>用例图表示</w:t>
-      </w:r>
-    </w:p>
-    <w:p>
-      <w:pPr>
-        <w:pStyle w:val="1"/>
-      </w:pPr>
-      <w:bookmarkStart w:id="15" w:name="_Toc4762747"/>
-      <w:r>
-        <w:t>功能需求</w:t>
-      </w:r>
-      <w:bookmarkEnd w:id="15"/>
+        <w:t>模型用例图</w:t>
+      </w:r>
     </w:p>
     <w:p>
       <w:pPr>
         <w:pStyle w:val="2"/>
       </w:pPr>
-      <w:bookmarkStart w:id="16" w:name="_Toc4762748"/>
-      <w:r>
-        <w:t>用例模型：</w:t>
-      </w:r>
-      <w:bookmarkEnd w:id="16"/>
+      <w:bookmarkStart w:id="17" w:name="_Toc4762749"/>
+      <w:r>
+        <w:rPr>
+          <w:rFonts w:hint="eastAsia"/>
+        </w:rPr>
+        <w:t>用户</w:t>
+      </w:r>
+      <w:r>
+        <w:rPr>
+          <w:rFonts w:hint="eastAsia"/>
+        </w:rPr>
+        <w:t>详细说明</w:t>
+      </w:r>
+      <w:bookmarkEnd w:id="17"/>
     </w:p>
     <w:p>
       <w:pPr>
@@ -5219,24 +5038,39 @@
       </w:pPr>
       <w:r>
         <w:rPr>
-          <w:rFonts w:ascii="宋体" w:hAnsi="宋体" w:cs="宋体"/>
-        </w:rPr>
-        <w:t>使用者：房主，系统管理员，传感器</w:t>
-      </w:r>
-    </w:p>
-    <w:p>
-      <w:pPr>
-        <w:ind w:firstLine="420"/>
-        <w:jc w:val="left"/>
-        <w:rPr>
-          <w:rFonts w:ascii="宋体" w:hAnsi="宋体" w:cs="宋体"/>
-        </w:rPr>
-      </w:pPr>
-      <w:r>
-        <w:rPr>
-          <w:rFonts w:ascii="宋体" w:hAnsi="宋体" w:cs="宋体"/>
-        </w:rPr>
-        <w:t>使用功能描述：</w:t>
+          <w:rFonts w:ascii="宋体" w:hAnsi="宋体" w:cs="宋体" w:hint="eastAsia"/>
+        </w:rPr>
+        <w:t>在上面的</w:t>
+      </w:r>
+      <w:r>
+        <w:rPr>
+          <w:rFonts w:ascii="宋体" w:hAnsi="宋体" w:cs="宋体" w:hint="eastAsia"/>
+        </w:rPr>
+        <w:t>具体</w:t>
+      </w:r>
+      <w:r>
+        <w:rPr>
+          <w:rFonts w:ascii="宋体" w:hAnsi="宋体" w:cs="宋体" w:hint="eastAsia"/>
+        </w:rPr>
+        <w:t>入侵</w:t>
+      </w:r>
+      <w:r>
+        <w:rPr>
+          <w:rFonts w:ascii="宋体" w:hAnsi="宋体" w:cs="宋体" w:hint="eastAsia"/>
+        </w:rPr>
+        <w:t>报警场景中</w:t>
+      </w:r>
+      <w:r>
+        <w:rPr>
+          <w:rFonts w:ascii="宋体" w:hAnsi="宋体" w:cs="宋体" w:hint="eastAsia"/>
+        </w:rPr>
+        <w:t>，</w:t>
+      </w:r>
+      <w:r>
+        <w:rPr>
+          <w:rFonts w:ascii="宋体" w:hAnsi="宋体" w:cs="宋体" w:hint="eastAsia"/>
+        </w:rPr>
+        <w:t>情景如下：</w:t>
       </w:r>
     </w:p>
     <w:p>
@@ -5244,18 +5078,26 @@
         <w:pStyle w:val="ad"/>
         <w:numPr>
           <w:ilvl w:val="0"/>
-          <w:numId w:val="30"/>
+          <w:numId w:val="32"/>
         </w:numPr>
-        <w:spacing w:beforeLines="50" w:before="156"/>
-        <w:rPr>
-          <w:rFonts w:ascii="宋体" w:hAnsi="宋体"/>
-        </w:rPr>
-      </w:pPr>
-      <w:r>
-        <w:rPr>
-          <w:rFonts w:ascii="宋体" w:hAnsi="宋体"/>
-        </w:rPr>
-        <w:t>用户可通过控制面板安装和解除系统</w:t>
+      </w:pPr>
+      <w:r>
+        <w:rPr>
+          <w:rFonts w:hint="eastAsia"/>
+        </w:rPr>
+        <w:t>用户</w:t>
+      </w:r>
+      <w:r>
+        <w:rPr>
+          <w:rFonts w:hint="eastAsia"/>
+        </w:rPr>
+        <w:t>自身不在家</w:t>
+      </w:r>
+      <w:r>
+        <w:rPr>
+          <w:rFonts w:hint="eastAsia"/>
+        </w:rPr>
+        <w:t>；</w:t>
       </w:r>
     </w:p>
     <w:p>
@@ -5263,19 +5105,90 @@
         <w:pStyle w:val="ad"/>
         <w:numPr>
           <w:ilvl w:val="0"/>
-          <w:numId w:val="30"/>
+          <w:numId w:val="32"/>
         </w:numPr>
-        <w:spacing w:beforeLines="50" w:before="156"/>
-        <w:rPr>
-          <w:rFonts w:ascii="宋体" w:hAnsi="宋体"/>
-        </w:rPr>
-      </w:pPr>
-      <w:r>
-        <w:rPr>
-          <w:rFonts w:ascii="宋体" w:hAnsi="宋体"/>
+      </w:pPr>
+      <w:r>
+        <w:rPr>
+          <w:rFonts w:hint="eastAsia"/>
+        </w:rPr>
+        <w:t>检测到门锁已经上锁或遭到破坏</w:t>
+      </w:r>
+      <w:r>
+        <w:rPr>
+          <w:rFonts w:hint="eastAsia"/>
+        </w:rPr>
+        <w:t>：</w:t>
+      </w:r>
+    </w:p>
+    <w:p>
+      <w:pPr>
+        <w:pStyle w:val="ad"/>
+        <w:numPr>
+          <w:ilvl w:val="1"/>
+          <w:numId w:val="32"/>
+        </w:numPr>
+      </w:pPr>
+      <w:r>
+        <w:rPr>
+          <w:rFonts w:hint="eastAsia"/>
+        </w:rPr>
+        <w:t>检测到门锁已经被破坏则直接对用户进行报警</w:t>
+      </w:r>
+      <w:r>
+        <w:rPr>
+          <w:rFonts w:hint="eastAsia"/>
+        </w:rPr>
+        <w:t>；</w:t>
+      </w:r>
+    </w:p>
+    <w:p>
+      <w:pPr>
+        <w:pStyle w:val="ad"/>
+        <w:numPr>
+          <w:ilvl w:val="1"/>
+          <w:numId w:val="32"/>
+        </w:numPr>
+      </w:pPr>
+      <w:r>
+        <w:rPr>
+          <w:rFonts w:hint="eastAsia"/>
+        </w:rPr>
+        <w:t>门锁完整且已经上锁则</w:t>
+      </w:r>
+      <w:r>
+        <w:rPr>
+          <w:rFonts w:hint="eastAsia"/>
+        </w:rPr>
+        <w:t>检测人体</w:t>
+      </w:r>
+      <w:r>
+        <w:rPr>
+          <w:rFonts w:hint="eastAsia"/>
+        </w:rPr>
+        <w:t>；</w:t>
+      </w:r>
+    </w:p>
+    <w:p>
+      <w:pPr>
+        <w:pStyle w:val="ad"/>
+        <w:numPr>
+          <w:ilvl w:val="1"/>
+          <w:numId w:val="32"/>
+        </w:numPr>
+      </w:pPr>
+      <w:r>
+        <w:rPr>
+          <w:rFonts w:hint="eastAsia"/>
         </w:rPr>
         <w:lastRenderedPageBreak/>
-        <w:t>用户可通过因特网访问系统</w:t>
+        <w:t>检测到人体</w:t>
+      </w:r>
+      <w:r>
+        <w:rPr>
+          <w:rFonts w:hint="eastAsia"/>
+        </w:rPr>
+        <w:t>；</w:t>
       </w:r>
     </w:p>
     <w:p>
@@ -5283,18 +5196,315 @@
         <w:pStyle w:val="ad"/>
         <w:numPr>
           <w:ilvl w:val="0"/>
-          <w:numId w:val="30"/>
+          <w:numId w:val="32"/>
         </w:numPr>
-        <w:spacing w:beforeLines="50" w:before="156"/>
-        <w:rPr>
-          <w:rFonts w:ascii="宋体" w:hAnsi="宋体"/>
-        </w:rPr>
-      </w:pPr>
-      <w:r>
-        <w:rPr>
-          <w:rFonts w:ascii="宋体" w:hAnsi="宋体"/>
-        </w:rPr>
-        <w:t>用户/传感器可响应报警事件</w:t>
+      </w:pPr>
+      <w:r>
+        <w:rPr>
+          <w:rFonts w:hint="eastAsia"/>
+        </w:rPr>
+        <w:t>对用户手机发送推送通知并播放声音进行报警。</w:t>
+      </w:r>
+    </w:p>
+    <w:p>
+      <w:pPr>
+        <w:ind w:firstLine="420"/>
+        <w:jc w:val="left"/>
+        <w:rPr>
+          <w:rFonts w:ascii="宋体" w:hAnsi="宋体" w:cs="宋体"/>
+        </w:rPr>
+      </w:pPr>
+      <w:r>
+        <w:rPr>
+          <w:rFonts w:ascii="宋体" w:hAnsi="宋体" w:cs="宋体" w:hint="eastAsia"/>
+        </w:rPr>
+        <w:t>上面列举了一个入侵检测报警的用例</w:t>
+      </w:r>
+      <w:r>
+        <w:rPr>
+          <w:rFonts w:ascii="宋体" w:hAnsi="宋体" w:cs="宋体" w:hint="eastAsia"/>
+        </w:rPr>
+        <w:t>。用户</w:t>
+      </w:r>
+      <w:r>
+        <w:rPr>
+          <w:rFonts w:ascii="宋体" w:hAnsi="宋体" w:cs="宋体" w:hint="eastAsia"/>
+        </w:rPr>
+        <w:t>作为本项目智能家居系统的主要服务者，</w:t>
+      </w:r>
+      <w:r>
+        <w:rPr>
+          <w:rFonts w:ascii="宋体" w:hAnsi="宋体" w:cs="宋体" w:hint="eastAsia"/>
+        </w:rPr>
+        <w:t>受益于</w:t>
+      </w:r>
+      <w:r>
+        <w:rPr>
+          <w:rFonts w:ascii="宋体" w:hAnsi="宋体" w:cs="宋体" w:hint="eastAsia"/>
+        </w:rPr>
+        <w:t>智能家居系统带来的更加舒适与便利的生活。在完成配置整套系统之后，</w:t>
+      </w:r>
+      <w:r>
+        <w:rPr>
+          <w:rFonts w:ascii="宋体" w:hAnsi="宋体" w:cs="宋体" w:hint="eastAsia"/>
+        </w:rPr>
+        <w:t>设备会</w:t>
+      </w:r>
+      <w:r>
+        <w:rPr>
+          <w:rFonts w:ascii="宋体" w:hAnsi="宋体" w:cs="宋体" w:hint="eastAsia"/>
+        </w:rPr>
+        <w:t>根据用户自定义</w:t>
+      </w:r>
+      <w:r>
+        <w:rPr>
+          <w:rFonts w:ascii="宋体" w:hAnsi="宋体" w:cs="宋体" w:hint="eastAsia"/>
+        </w:rPr>
+        <w:t>的</w:t>
+      </w:r>
+      <w:r>
+        <w:rPr>
+          <w:rFonts w:ascii="宋体" w:hAnsi="宋体" w:cs="宋体" w:hint="eastAsia"/>
+        </w:rPr>
+        <w:t>场景</w:t>
+      </w:r>
+      <w:r>
+        <w:rPr>
+          <w:rFonts w:ascii="宋体" w:hAnsi="宋体" w:cs="宋体" w:hint="eastAsia"/>
+        </w:rPr>
+        <w:t>触发相应的动作</w:t>
+      </w:r>
+      <w:r>
+        <w:rPr>
+          <w:rFonts w:ascii="宋体" w:hAnsi="宋体" w:cs="宋体" w:hint="eastAsia"/>
+        </w:rPr>
+        <w:t>。</w:t>
+      </w:r>
+    </w:p>
+    <w:p>
+      <w:pPr>
+        <w:ind w:firstLine="420"/>
+        <w:jc w:val="left"/>
+        <w:rPr>
+          <w:rFonts w:ascii="宋体" w:hAnsi="宋体" w:cs="宋体"/>
+        </w:rPr>
+      </w:pPr>
+      <w:r>
+        <w:rPr>
+          <w:rFonts w:ascii="宋体" w:hAnsi="宋体" w:cs="宋体" w:hint="eastAsia"/>
+        </w:rPr>
+        <w:t>用户的主要工作包括</w:t>
+      </w:r>
+      <w:r>
+        <w:rPr>
+          <w:rFonts w:ascii="宋体" w:hAnsi="宋体" w:cs="宋体" w:hint="eastAsia"/>
+        </w:rPr>
+        <w:t>购买设备、安装设备、</w:t>
+      </w:r>
+      <w:r>
+        <w:rPr>
+          <w:rFonts w:ascii="宋体" w:hAnsi="宋体" w:cs="宋体" w:hint="eastAsia"/>
+        </w:rPr>
+        <w:t>添加设备、配置相应场景。</w:t>
+      </w:r>
+    </w:p>
+    <w:p>
+      <w:pPr>
+        <w:ind w:firstLine="420"/>
+        <w:jc w:val="left"/>
+        <w:rPr>
+          <w:rFonts w:ascii="宋体" w:hAnsi="宋体" w:cs="宋体" w:hint="eastAsia"/>
+        </w:rPr>
+      </w:pPr>
+      <w:r>
+        <w:rPr>
+          <w:rFonts w:ascii="宋体" w:hAnsi="宋体" w:cs="宋体" w:hint="eastAsia"/>
+        </w:rPr>
+        <w:t>对添加设备，配置场景将在3.3节中详细说明。</w:t>
+      </w:r>
+    </w:p>
+    <w:p>
+      <w:pPr>
+        <w:pStyle w:val="2"/>
+      </w:pPr>
+      <w:r>
+        <w:rPr>
+          <w:rFonts w:hint="eastAsia"/>
+        </w:rPr>
+        <w:t xml:space="preserve"> </w:t>
+      </w:r>
+      <w:bookmarkStart w:id="18" w:name="_Toc4762750"/>
+      <w:r>
+        <w:rPr>
+          <w:rFonts w:hint="eastAsia"/>
+        </w:rPr>
+        <w:t>其他</w:t>
+      </w:r>
+      <w:r>
+        <w:rPr>
+          <w:rFonts w:hint="eastAsia"/>
+        </w:rPr>
+        <w:t>用例</w:t>
+      </w:r>
+      <w:bookmarkEnd w:id="18"/>
+      <w:r>
+        <w:rPr>
+          <w:rFonts w:hint="eastAsia"/>
+        </w:rPr>
+        <w:t>详细说明</w:t>
+      </w:r>
+    </w:p>
+    <w:p>
+      <w:pPr>
+        <w:pStyle w:val="3"/>
+      </w:pPr>
+      <w:bookmarkStart w:id="19" w:name="_Toc4762751"/>
+      <w:r>
+        <w:rPr>
+          <w:rFonts w:hint="eastAsia"/>
+        </w:rPr>
+        <w:t>使用摄像头监控房间</w:t>
+      </w:r>
+    </w:p>
+    <w:p>
+      <w:pPr>
+        <w:ind w:firstLine="420"/>
+        <w:jc w:val="left"/>
+        <w:rPr>
+          <w:rFonts w:ascii="宋体" w:hAnsi="宋体" w:cs="宋体"/>
+        </w:rPr>
+      </w:pPr>
+      <w:r>
+        <w:rPr>
+          <w:rFonts w:ascii="宋体" w:hAnsi="宋体" w:cs="宋体"/>
+        </w:rPr>
+        <w:t>主要参与者</w:t>
+      </w:r>
+      <w:r>
+        <w:rPr>
+          <w:rFonts w:ascii="宋体" w:hAnsi="宋体" w:cs="宋体" w:hint="eastAsia"/>
+        </w:rPr>
+        <w:t>：</w:t>
+      </w:r>
+      <w:r>
+        <w:rPr>
+          <w:rFonts w:ascii="宋体" w:hAnsi="宋体" w:cs="宋体"/>
+        </w:rPr>
+        <w:t>普通用户</w:t>
+      </w:r>
+    </w:p>
+    <w:p>
+      <w:pPr>
+        <w:ind w:firstLine="420"/>
+        <w:jc w:val="left"/>
+        <w:rPr>
+          <w:rFonts w:ascii="宋体" w:hAnsi="宋体" w:cs="宋体"/>
+        </w:rPr>
+      </w:pPr>
+      <w:r>
+        <w:rPr>
+          <w:rFonts w:ascii="宋体" w:hAnsi="宋体" w:cs="宋体"/>
+        </w:rPr>
+        <w:t>目标</w:t>
+      </w:r>
+      <w:r>
+        <w:rPr>
+          <w:rFonts w:ascii="宋体" w:hAnsi="宋体" w:cs="宋体" w:hint="eastAsia"/>
+        </w:rPr>
+        <w:t>：</w:t>
+      </w:r>
+      <w:r>
+        <w:rPr>
+          <w:rFonts w:ascii="宋体" w:hAnsi="宋体" w:cs="宋体"/>
+        </w:rPr>
+        <w:t>从任何远程地点通过互联网查看遍布房间的摄像头输出；</w:t>
+      </w:r>
+    </w:p>
+    <w:p>
+      <w:pPr>
+        <w:ind w:firstLine="420"/>
+        <w:jc w:val="left"/>
+        <w:rPr>
+          <w:rFonts w:ascii="宋体" w:hAnsi="宋体" w:cs="宋体"/>
+        </w:rPr>
+      </w:pPr>
+      <w:r>
+        <w:rPr>
+          <w:rFonts w:ascii="宋体" w:hAnsi="宋体" w:cs="宋体"/>
+        </w:rPr>
+        <w:t>前置条件</w:t>
+      </w:r>
+      <w:r>
+        <w:rPr>
+          <w:rFonts w:ascii="宋体" w:hAnsi="宋体" w:cs="宋体" w:hint="eastAsia"/>
+        </w:rPr>
+        <w:t>：</w:t>
+      </w:r>
+      <w:r>
+        <w:rPr>
+          <w:rFonts w:ascii="宋体" w:hAnsi="宋体" w:cs="宋体"/>
+        </w:rPr>
+        <w:t>必须完整配置系</w:t>
+      </w:r>
+      <w:r>
+        <w:rPr>
+          <w:rFonts w:ascii="宋体" w:hAnsi="宋体" w:cs="宋体" w:hint="eastAsia"/>
+        </w:rPr>
+        <w:t>，</w:t>
+      </w:r>
+      <w:r>
+        <w:rPr>
+          <w:rFonts w:ascii="宋体" w:hAnsi="宋体" w:cs="宋体"/>
+        </w:rPr>
+        <w:t>用户具有合法的账号和密码；</w:t>
+      </w:r>
+    </w:p>
+    <w:p>
+      <w:pPr>
+        <w:ind w:firstLine="420"/>
+        <w:jc w:val="left"/>
+        <w:rPr>
+          <w:rFonts w:ascii="宋体" w:hAnsi="宋体" w:cs="宋体"/>
+        </w:rPr>
+      </w:pPr>
+      <w:r>
+        <w:rPr>
+          <w:rFonts w:ascii="宋体" w:hAnsi="宋体" w:cs="宋体"/>
+        </w:rPr>
+        <w:t>启动</w:t>
+      </w:r>
+      <w:r>
+        <w:rPr>
+          <w:rFonts w:ascii="宋体" w:hAnsi="宋体" w:cs="宋体" w:hint="eastAsia"/>
+        </w:rPr>
+        <w:t>：</w:t>
+      </w:r>
+      <w:r>
+        <w:rPr>
+          <w:rFonts w:ascii="宋体" w:hAnsi="宋体" w:cs="宋体"/>
+        </w:rPr>
+        <w:t>房主决定查看房屋内部状况；</w:t>
+      </w:r>
+    </w:p>
+    <w:p>
+      <w:pPr>
+        <w:ind w:firstLine="420"/>
+        <w:jc w:val="left"/>
+        <w:rPr>
+          <w:rFonts w:ascii="宋体" w:hAnsi="宋体" w:cs="宋体"/>
+        </w:rPr>
+      </w:pPr>
+      <w:r>
+        <w:rPr>
+          <w:rFonts w:ascii="宋体" w:hAnsi="宋体" w:cs="宋体"/>
+        </w:rPr>
+        <w:t>场景</w:t>
+      </w:r>
+      <w:r>
+        <w:rPr>
+          <w:rFonts w:ascii="宋体" w:hAnsi="宋体" w:cs="宋体" w:hint="eastAsia"/>
+        </w:rPr>
+        <w:t>：</w:t>
       </w:r>
     </w:p>
     <w:p>
@@ -5302,7 +5512,7 @@
         <w:pStyle w:val="ad"/>
         <w:numPr>
           <w:ilvl w:val="0"/>
-          <w:numId w:val="30"/>
+          <w:numId w:val="27"/>
         </w:numPr>
         <w:spacing w:beforeLines="50" w:before="156"/>
         <w:rPr>
@@ -5313,7 +5523,33 @@
         <w:rPr>
           <w:rFonts w:ascii="宋体" w:hAnsi="宋体"/>
         </w:rPr>
-        <w:t>用户/传感器可关联错误条件</w:t>
+        <w:t>房主登录</w:t>
+      </w:r>
+      <w:proofErr w:type="spellStart"/>
+      <w:r>
+        <w:rPr>
+          <w:rFonts w:ascii="宋体" w:hAnsi="宋体"/>
+        </w:rPr>
+        <w:t>S</w:t>
+      </w:r>
+      <w:r>
+        <w:rPr>
+          <w:rFonts w:ascii="宋体" w:hAnsi="宋体" w:hint="eastAsia"/>
+        </w:rPr>
+        <w:t>mart</w:t>
+      </w:r>
+      <w:r>
+        <w:rPr>
+          <w:rFonts w:ascii="宋体" w:hAnsi="宋体"/>
+        </w:rPr>
+        <w:t>Home</w:t>
+      </w:r>
+      <w:proofErr w:type="spellEnd"/>
+      <w:r>
+        <w:rPr>
+          <w:rFonts w:ascii="宋体" w:hAnsi="宋体"/>
+        </w:rPr>
+        <w:t>软件；</w:t>
       </w:r>
     </w:p>
     <w:p>
@@ -5321,7 +5557,7 @@
         <w:pStyle w:val="ad"/>
         <w:numPr>
           <w:ilvl w:val="0"/>
-          <w:numId w:val="30"/>
+          <w:numId w:val="27"/>
         </w:numPr>
         <w:spacing w:beforeLines="50" w:before="156"/>
         <w:rPr>
@@ -5332,7 +5568,7 @@
         <w:rPr>
           <w:rFonts w:ascii="宋体" w:hAnsi="宋体"/>
         </w:rPr>
-        <w:t>系统管理员重新配置传感器以及相关的系统特征</w:t>
+        <w:t>房主输入账号和密码；</w:t>
       </w:r>
     </w:p>
     <w:p>
@@ -5340,7 +5576,7 @@
         <w:pStyle w:val="ad"/>
         <w:numPr>
           <w:ilvl w:val="0"/>
-          <w:numId w:val="30"/>
+          <w:numId w:val="27"/>
         </w:numPr>
         <w:spacing w:beforeLines="50" w:before="156"/>
         <w:rPr>
@@ -5351,7 +5587,7 @@
         <w:rPr>
           <w:rFonts w:ascii="宋体" w:hAnsi="宋体"/>
         </w:rPr>
-        <w:t>传感器可以控制相应的设备进行相应的工作</w:t>
+        <w:t>系统显示所有的主要功能按钮；</w:t>
       </w:r>
     </w:p>
     <w:p>
@@ -5359,7 +5595,7 @@
         <w:pStyle w:val="ad"/>
         <w:numPr>
           <w:ilvl w:val="0"/>
-          <w:numId w:val="30"/>
+          <w:numId w:val="27"/>
         </w:numPr>
         <w:spacing w:beforeLines="50" w:before="156"/>
         <w:rPr>
@@ -5370,7 +5606,7 @@
         <w:rPr>
           <w:rFonts w:ascii="宋体" w:hAnsi="宋体"/>
         </w:rPr>
-        <w:t>系统需要存储相应的账号密码，以及用户输入的参数到数据库</w:t>
+        <w:t>房主从主要功能按钮中选择“监视”；</w:t>
       </w:r>
     </w:p>
     <w:p>
@@ -5378,7 +5614,7 @@
         <w:pStyle w:val="ad"/>
         <w:numPr>
           <w:ilvl w:val="0"/>
-          <w:numId w:val="30"/>
+          <w:numId w:val="27"/>
         </w:numPr>
         <w:spacing w:beforeLines="50" w:before="156"/>
         <w:rPr>
@@ -5389,7 +5625,7 @@
         <w:rPr>
           <w:rFonts w:ascii="宋体" w:hAnsi="宋体"/>
         </w:rPr>
-        <w:t>系统需要把自身内部状态的变化通知给执行者，比如空调是否打开，报警器是否启动，大灯是否打开</w:t>
+        <w:t>房主选择“选取摄像头”；</w:t>
       </w:r>
     </w:p>
     <w:p>
@@ -5397,7 +5633,7 @@
         <w:pStyle w:val="ad"/>
         <w:numPr>
           <w:ilvl w:val="0"/>
-          <w:numId w:val="30"/>
+          <w:numId w:val="27"/>
         </w:numPr>
         <w:spacing w:beforeLines="50" w:before="156"/>
         <w:rPr>
@@ -5408,7 +5644,7 @@
         <w:rPr>
           <w:rFonts w:ascii="宋体" w:hAnsi="宋体"/>
         </w:rPr>
-        <w:t>执行者需要获取当前所有参数，如果当前没有参数则需要创建一个，每一个用户有他所对应的参数，存储于数据库中。如果想要更新参数，则必须把原来的参数删除。</w:t>
+        <w:t>系统显示房间的平面设计图；</w:t>
       </w:r>
     </w:p>
     <w:p>
@@ -5416,7 +5652,7 @@
         <w:pStyle w:val="ad"/>
         <w:numPr>
           <w:ilvl w:val="0"/>
-          <w:numId w:val="30"/>
+          <w:numId w:val="27"/>
         </w:numPr>
         <w:spacing w:beforeLines="50" w:before="156"/>
         <w:rPr>
@@ -5427,7 +5663,21 @@
         <w:rPr>
           <w:rFonts w:ascii="宋体" w:hAnsi="宋体"/>
         </w:rPr>
-        <w:t>系统必须知道传感器的参数，在没有人为干预的情况下自动调整</w:t>
+        <w:t>房主从房屋的平面设计</w:t>
+      </w:r>
+      <w:proofErr w:type="gramStart"/>
+      <w:r>
+        <w:rPr>
+          <w:rFonts w:ascii="宋体" w:hAnsi="宋体"/>
+        </w:rPr>
+        <w:t>图选择</w:t>
+      </w:r>
+      <w:proofErr w:type="gramEnd"/>
+      <w:r>
+        <w:rPr>
+          <w:rFonts w:ascii="宋体" w:hAnsi="宋体"/>
+        </w:rPr>
+        <w:t>某个摄像头的图标；</w:t>
       </w:r>
     </w:p>
     <w:p>
@@ -5435,7 +5685,7 @@
         <w:pStyle w:val="ad"/>
         <w:numPr>
           <w:ilvl w:val="0"/>
-          <w:numId w:val="30"/>
+          <w:numId w:val="27"/>
         </w:numPr>
         <w:spacing w:beforeLines="50" w:before="156"/>
         <w:rPr>
@@ -5446,7 +5696,7 @@
         <w:rPr>
           <w:rFonts w:ascii="宋体" w:hAnsi="宋体"/>
         </w:rPr>
-        <w:t>用户可以更新报警音乐，音量大小，</w:t>
+        <w:t>房主选择“视图”按钮；</w:t>
       </w:r>
     </w:p>
     <w:p>
@@ -5454,7 +5704,7 @@
         <w:pStyle w:val="ad"/>
         <w:numPr>
           <w:ilvl w:val="0"/>
-          <w:numId w:val="30"/>
+          <w:numId w:val="27"/>
         </w:numPr>
         <w:spacing w:beforeLines="50" w:before="156"/>
         <w:rPr>
@@ -5465,7 +5715,7 @@
         <w:rPr>
           <w:rFonts w:ascii="宋体" w:hAnsi="宋体"/>
         </w:rPr>
-        <w:t>用户可以更新空调温度</w:t>
+        <w:t>系统显示一个由摄像头编号确定的视图窗口；</w:t>
       </w:r>
     </w:p>
     <w:p>
@@ -5473,7 +5723,7 @@
         <w:pStyle w:val="ad"/>
         <w:numPr>
           <w:ilvl w:val="0"/>
-          <w:numId w:val="30"/>
+          <w:numId w:val="27"/>
         </w:numPr>
         <w:spacing w:beforeLines="50" w:before="156"/>
         <w:rPr>
@@ -5484,24 +5734,220 @@
         <w:rPr>
           <w:rFonts w:ascii="宋体" w:hAnsi="宋体"/>
         </w:rPr>
-        <w:t>用户可以更新大灯开关的时间</w:t>
-      </w:r>
+        <w:t>系统在视图窗口中显示前段时间屋内</w:t>
+      </w:r>
+      <w:proofErr w:type="gramStart"/>
+      <w:r>
+        <w:rPr>
+          <w:rFonts w:ascii="宋体" w:hAnsi="宋体"/>
+        </w:rPr>
+        <w:t>的转态图片</w:t>
+      </w:r>
+      <w:proofErr w:type="gramEnd"/>
+      <w:r>
+        <w:rPr>
+          <w:rFonts w:ascii="宋体" w:hAnsi="宋体"/>
+        </w:rPr>
+        <w:t>；</w:t>
+      </w:r>
+    </w:p>
+    <w:p>
+      <w:pPr>
+        <w:ind w:firstLine="420"/>
+        <w:jc w:val="left"/>
+        <w:rPr>
+          <w:rFonts w:ascii="宋体" w:hAnsi="宋体" w:cs="宋体"/>
+        </w:rPr>
+      </w:pPr>
+      <w:r>
+        <w:rPr>
+          <w:rFonts w:ascii="宋体" w:hAnsi="宋体" w:cs="宋体"/>
+        </w:rPr>
+        <w:t>异常情况</w:t>
+      </w:r>
+      <w:r>
+        <w:rPr>
+          <w:rFonts w:ascii="宋体" w:hAnsi="宋体" w:cs="宋体" w:hint="eastAsia"/>
+        </w:rPr>
+        <w:t>：</w:t>
+      </w:r>
+    </w:p>
+    <w:p>
+      <w:pPr>
+        <w:ind w:left="420" w:firstLine="420"/>
+      </w:pPr>
+      <w:proofErr w:type="spellStart"/>
+      <w:r>
+        <w:rPr>
+          <w:rFonts w:eastAsia="Times New Roman"/>
+        </w:rPr>
+        <w:t>账号或者密码不正确</w:t>
+      </w:r>
+      <w:proofErr w:type="spellEnd"/>
+      <w:r>
+        <w:rPr>
+          <w:rFonts w:eastAsia="Times New Roman"/>
+        </w:rPr>
+        <w:t>——出现点：场景中的2，参看用例</w:t>
+      </w:r>
+      <w:r>
+        <w:rPr>
+          <w:rFonts w:asciiTheme="minorEastAsia" w:eastAsiaTheme="minorEastAsia" w:hAnsiTheme="minorEastAsia" w:hint="eastAsia"/>
+        </w:rPr>
+        <w:t>“</w:t>
+      </w:r>
+      <w:proofErr w:type="spellStart"/>
+      <w:r>
+        <w:rPr>
+          <w:rFonts w:eastAsia="Times New Roman"/>
+        </w:rPr>
+        <w:t>确认账号和密码</w:t>
+      </w:r>
+      <w:proofErr w:type="spellEnd"/>
+      <w:r>
+        <w:rPr>
+          <w:rFonts w:asciiTheme="minorEastAsia" w:eastAsiaTheme="minorEastAsia" w:hAnsiTheme="minorEastAsia" w:hint="eastAsia"/>
+        </w:rPr>
+        <w:t>”</w:t>
+      </w:r>
+      <w:r>
+        <w:rPr>
+          <w:rFonts w:eastAsia="Times New Roman"/>
+        </w:rPr>
+        <w:t>；</w:t>
+      </w:r>
+    </w:p>
+    <w:p>
+      <w:pPr>
+        <w:ind w:firstLine="420"/>
+        <w:jc w:val="left"/>
+        <w:rPr>
+          <w:rFonts w:ascii="宋体" w:hAnsi="宋体" w:cs="宋体"/>
+        </w:rPr>
+      </w:pPr>
+      <w:r>
+        <w:rPr>
+          <w:rFonts w:ascii="宋体" w:hAnsi="宋体" w:cs="宋体"/>
+        </w:rPr>
+        <w:lastRenderedPageBreak/>
+        <w:t>优先级</w:t>
+      </w:r>
+      <w:r>
+        <w:rPr>
+          <w:rFonts w:ascii="宋体" w:hAnsi="宋体" w:cs="宋体" w:hint="eastAsia"/>
+        </w:rPr>
+        <w:t>：</w:t>
+      </w:r>
+      <w:r>
+        <w:rPr>
+          <w:rFonts w:ascii="宋体" w:hAnsi="宋体" w:cs="宋体"/>
+        </w:rPr>
+        <w:t>中；</w:t>
+      </w:r>
+    </w:p>
+    <w:p>
+      <w:pPr>
+        <w:ind w:firstLine="420"/>
+        <w:jc w:val="left"/>
+        <w:rPr>
+          <w:rFonts w:ascii="宋体" w:hAnsi="宋体" w:cs="宋体"/>
+        </w:rPr>
+      </w:pPr>
+      <w:r>
+        <w:rPr>
+          <w:rFonts w:ascii="宋体" w:hAnsi="宋体" w:cs="宋体"/>
+        </w:rPr>
+        <w:t>何时可用</w:t>
+      </w:r>
+      <w:r>
+        <w:rPr>
+          <w:rFonts w:ascii="宋体" w:hAnsi="宋体" w:cs="宋体" w:hint="eastAsia"/>
+        </w:rPr>
+        <w:t>：</w:t>
+      </w:r>
+      <w:r>
+        <w:rPr>
+          <w:rFonts w:ascii="宋体" w:hAnsi="宋体" w:cs="宋体"/>
+        </w:rPr>
+        <w:t>第三个增量</w:t>
+      </w:r>
+    </w:p>
+    <w:p>
+      <w:pPr>
+        <w:ind w:firstLine="420"/>
+        <w:jc w:val="left"/>
+        <w:rPr>
+          <w:rFonts w:ascii="宋体" w:hAnsi="宋体" w:cs="宋体"/>
+        </w:rPr>
+      </w:pPr>
+      <w:r>
+        <w:rPr>
+          <w:rFonts w:ascii="宋体" w:hAnsi="宋体" w:cs="宋体"/>
+        </w:rPr>
+        <w:t>使用频率</w:t>
+      </w:r>
+      <w:r>
+        <w:rPr>
+          <w:rFonts w:ascii="宋体" w:hAnsi="宋体" w:cs="宋体" w:hint="eastAsia"/>
+        </w:rPr>
+        <w:t>：</w:t>
+      </w:r>
+      <w:r>
+        <w:rPr>
+          <w:rFonts w:ascii="宋体" w:hAnsi="宋体" w:cs="宋体"/>
+        </w:rPr>
+        <w:t>中等</w:t>
+      </w:r>
+    </w:p>
+    <w:p>
+      <w:pPr>
+        <w:ind w:firstLine="420"/>
+        <w:jc w:val="left"/>
+        <w:rPr>
+          <w:rFonts w:ascii="宋体" w:hAnsi="宋体" w:cs="宋体"/>
+        </w:rPr>
+      </w:pPr>
+      <w:r>
+        <w:rPr>
+          <w:rFonts w:ascii="宋体" w:hAnsi="宋体" w:cs="宋体"/>
+        </w:rPr>
+        <w:t>次要参与者</w:t>
+      </w:r>
+      <w:r>
+        <w:rPr>
+          <w:rFonts w:ascii="宋体" w:hAnsi="宋体" w:cs="宋体" w:hint="eastAsia"/>
+        </w:rPr>
+        <w:t>：</w:t>
+      </w:r>
+      <w:r>
+        <w:rPr>
+          <w:rFonts w:ascii="宋体" w:hAnsi="宋体" w:cs="宋体"/>
+        </w:rPr>
+        <w:t>通过无线网络连接的摄像头</w:t>
+      </w:r>
+    </w:p>
+    <w:p>
+      <w:pPr>
+        <w:rPr>
+          <w:rFonts w:hint="eastAsia"/>
+        </w:rPr>
+      </w:pPr>
     </w:p>
     <w:p>
       <w:pPr>
         <w:keepNext/>
-        <w:ind w:firstLine="420"/>
         <w:jc w:val="center"/>
       </w:pPr>
       <w:r>
         <w:rPr>
+          <w:rFonts w:hint="eastAsia"/>
           <w:noProof/>
         </w:rPr>
         <w:drawing>
-          <wp:inline distT="0" distB="0" distL="0" distR="0" wp14:anchorId="2FE08023" wp14:editId="09E953F2">
-            <wp:extent cx="4572000" cy="2886075"/>
-            <wp:effectExtent l="0" t="0" r="0" b="0"/>
-            <wp:docPr id="1889171705" name="图片"/>
+          <wp:inline distT="0" distB="0" distL="0" distR="0" wp14:anchorId="68715944" wp14:editId="5CAB3CD1">
+            <wp:extent cx="4915535" cy="5991225"/>
+            <wp:effectExtent l="0" t="0" r="0" b="9525"/>
+            <wp:docPr id="3" name="图片 3" descr="E:\Users\11706\Downloads\Untitled Diagram.png"/>
             <wp:cNvGraphicFramePr>
               <a:graphicFrameLocks xmlns:a="http://schemas.openxmlformats.org/drawingml/2006/main" noChangeAspect="1"/>
             </wp:cNvGraphicFramePr>
@@ -5509,8 +5955,10 @@
               <a:graphicData uri="http://schemas.openxmlformats.org/drawingml/2006/picture">
                 <pic:pic xmlns:pic="http://schemas.openxmlformats.org/drawingml/2006/picture">
                   <pic:nvPicPr>
-                    <pic:cNvPr id="0" name="图片"/>
-                    <pic:cNvPicPr/>
+                    <pic:cNvPr id="0" name="Picture 1" descr="E:\Users\11706\Downloads\Untitled Diagram.png"/>
+                    <pic:cNvPicPr>
+                      <a:picLocks noChangeAspect="1" noChangeArrowheads="1"/>
+                    </pic:cNvPicPr>
                   </pic:nvPicPr>
                   <pic:blipFill>
                     <a:blip r:embed="rId10">
@@ -5520,18 +5968,23 @@
                         </a:ext>
                       </a:extLst>
                     </a:blip>
+                    <a:srcRect/>
                     <a:stretch>
                       <a:fillRect/>
                     </a:stretch>
                   </pic:blipFill>
-                  <pic:spPr>
+                  <pic:spPr bwMode="auto">
                     <a:xfrm>
                       <a:off x="0" y="0"/>
-                      <a:ext cx="4572000" cy="2886075"/>
+                      <a:ext cx="4915535" cy="5991225"/>
                     </a:xfrm>
                     <a:prstGeom prst="rect">
                       <a:avLst/>
                     </a:prstGeom>
+                    <a:noFill/>
+                    <a:ln>
+                      <a:noFill/>
+                    </a:ln>
                   </pic:spPr>
                 </pic:pic>
               </a:graphicData>
@@ -5544,18 +5997,31 @@
       <w:pPr>
         <w:pStyle w:val="ac"/>
         <w:jc w:val="center"/>
+        <w:rPr>
+          <w:rFonts w:hint="eastAsia"/>
+        </w:rPr>
       </w:pPr>
       <w:r>
         <w:t xml:space="preserve">Figure </w:t>
       </w:r>
-      <w:fldSimple w:instr=" SEQ Figure \* ARABIC ">
-        <w:r>
-          <w:rPr>
-            <w:noProof/>
-          </w:rPr>
-          <w:t>3</w:t>
-        </w:r>
-      </w:fldSimple>
+      <w:r>
+        <w:fldChar w:fldCharType="begin"/>
+      </w:r>
+      <w:r>
+        <w:instrText xml:space="preserve"> SEQ Figure \* ARABIC </w:instrText>
+      </w:r>
+      <w:r>
+        <w:fldChar w:fldCharType="separate"/>
+      </w:r>
+      <w:r>
+        <w:rPr>
+          <w:noProof/>
+        </w:rPr>
+        <w:t>4</w:t>
+      </w:r>
+      <w:r>
+        <w:fldChar w:fldCharType="end"/>
+      </w:r>
       <w:r>
         <w:t xml:space="preserve"> </w:t>
       </w:r>
@@ -5563,27 +6029,20 @@
         <w:rPr>
           <w:rFonts w:hint="eastAsia"/>
         </w:rPr>
-        <w:t>模型用例图</w:t>
-      </w:r>
-    </w:p>
-    <w:p>
-      <w:pPr>
-        <w:pStyle w:val="2"/>
-      </w:pPr>
-      <w:bookmarkStart w:id="17" w:name="_Toc4762749"/>
+        <w:t>选择摄像头进行查看</w:t>
+      </w:r>
+    </w:p>
+    <w:p>
+      <w:pPr>
+        <w:pStyle w:val="3"/>
+      </w:pPr>
       <w:r>
         <w:rPr>
           <w:rFonts w:hint="eastAsia"/>
         </w:rPr>
-        <w:t>用户</w:t>
-      </w:r>
-      <w:r>
-        <w:rPr>
-          <w:rFonts w:hint="eastAsia"/>
-        </w:rPr>
-        <w:t>详细说明</w:t>
-      </w:r>
-      <w:bookmarkEnd w:id="17"/>
+        <w:t>向系统中添加智能设备与房间定制</w:t>
+      </w:r>
+      <w:bookmarkEnd w:id="19"/>
     </w:p>
     <w:p>
       <w:pPr>
@@ -5597,37 +6056,83 @@
         <w:rPr>
           <w:rFonts w:ascii="宋体" w:hAnsi="宋体" w:cs="宋体" w:hint="eastAsia"/>
         </w:rPr>
-        <w:t>在上面的</w:t>
+        <w:t>在用户购入新的智能家居设备之后，</w:t>
       </w:r>
       <w:r>
         <w:rPr>
           <w:rFonts w:ascii="宋体" w:hAnsi="宋体" w:cs="宋体" w:hint="eastAsia"/>
         </w:rPr>
-        <w:t>具体</w:t>
+        <w:t>需要将新设备添加到系统中进行管</w:t>
       </w:r>
       <w:r>
         <w:rPr>
           <w:rFonts w:ascii="宋体" w:hAnsi="宋体" w:cs="宋体" w:hint="eastAsia"/>
         </w:rPr>
-        <w:t>入侵</w:t>
+        <w:lastRenderedPageBreak/>
+        <w:t>理，首先在</w:t>
       </w:r>
       <w:r>
         <w:rPr>
           <w:rFonts w:ascii="宋体" w:hAnsi="宋体" w:cs="宋体" w:hint="eastAsia"/>
         </w:rPr>
-        <w:t>报警场景中</w:t>
+        <w:t>系统中进行登录，</w:t>
       </w:r>
       <w:r>
         <w:rPr>
           <w:rFonts w:ascii="宋体" w:hAnsi="宋体" w:cs="宋体" w:hint="eastAsia"/>
         </w:rPr>
-        <w:t>，</w:t>
+        <w:t>登录完成后新设备将会出现在系统的设备列表中</w:t>
       </w:r>
       <w:r>
         <w:rPr>
           <w:rFonts w:ascii="宋体" w:hAnsi="宋体" w:cs="宋体" w:hint="eastAsia"/>
         </w:rPr>
-        <w:t>情景如下：</w:t>
+        <w:t>，并有新设备传感器数据的</w:t>
+      </w:r>
+      <w:r>
+        <w:rPr>
+          <w:rFonts w:ascii="宋体" w:hAnsi="宋体" w:cs="宋体" w:hint="eastAsia"/>
+        </w:rPr>
+        <w:t>显示</w:t>
+      </w:r>
+      <w:r>
+        <w:rPr>
+          <w:rFonts w:ascii="宋体" w:hAnsi="宋体" w:cs="宋体" w:hint="eastAsia"/>
+        </w:rPr>
+        <w:t>。用户可以根据自定义的房间配置选择新设备所在的房间和位置，</w:t>
+      </w:r>
+      <w:r>
+        <w:rPr>
+          <w:rFonts w:ascii="宋体" w:hAnsi="宋体" w:cs="宋体" w:hint="eastAsia"/>
+        </w:rPr>
+        <w:t>对新设备传感器</w:t>
+      </w:r>
+      <w:r>
+        <w:rPr>
+          <w:rFonts w:ascii="宋体" w:hAnsi="宋体" w:cs="宋体" w:hint="eastAsia"/>
+        </w:rPr>
+        <w:t>数据设置阈值与相应的自动化动作，</w:t>
+      </w:r>
+      <w:r>
+        <w:rPr>
+          <w:rFonts w:ascii="宋体" w:hAnsi="宋体" w:cs="宋体" w:hint="eastAsia"/>
+        </w:rPr>
+        <w:t>可能的场景和动作如后文所述。</w:t>
+      </w:r>
+    </w:p>
+    <w:p>
+      <w:pPr>
+        <w:ind w:firstLine="420"/>
+        <w:jc w:val="left"/>
+        <w:rPr>
+          <w:rFonts w:ascii="宋体" w:hAnsi="宋体" w:cs="宋体"/>
+        </w:rPr>
+      </w:pPr>
+      <w:r>
+        <w:rPr>
+          <w:rFonts w:ascii="宋体" w:hAnsi="宋体" w:cs="宋体" w:hint="eastAsia"/>
+        </w:rPr>
+        <w:t>场景：</w:t>
       </w:r>
     </w:p>
     <w:p>
@@ -5635,27 +6140,18 @@
         <w:pStyle w:val="ad"/>
         <w:numPr>
           <w:ilvl w:val="0"/>
-          <w:numId w:val="32"/>
+          <w:numId w:val="34"/>
         </w:numPr>
-      </w:pPr>
-      <w:r>
-        <w:rPr>
-          <w:rFonts w:hint="eastAsia"/>
-        </w:rPr>
-        <w:lastRenderedPageBreak/>
-        <w:t>用户</w:t>
-      </w:r>
-      <w:r>
-        <w:rPr>
-          <w:rFonts w:hint="eastAsia"/>
-        </w:rPr>
-        <w:t>自身不在家</w:t>
-      </w:r>
-      <w:r>
-        <w:rPr>
-          <w:rFonts w:hint="eastAsia"/>
-        </w:rPr>
-        <w:t>；</w:t>
+        <w:jc w:val="left"/>
+        <w:rPr>
+          <w:rFonts w:ascii="宋体" w:hAnsi="宋体" w:cs="宋体"/>
+        </w:rPr>
+      </w:pPr>
+      <w:r>
+        <w:rPr>
+          <w:rFonts w:ascii="宋体" w:hAnsi="宋体" w:cs="宋体" w:hint="eastAsia"/>
+        </w:rPr>
+        <w:t>房主打开新设备；</w:t>
       </w:r>
     </w:p>
     <w:p>
@@ -5663,89 +6159,18 @@
         <w:pStyle w:val="ad"/>
         <w:numPr>
           <w:ilvl w:val="0"/>
-          <w:numId w:val="32"/>
+          <w:numId w:val="34"/>
         </w:numPr>
-      </w:pPr>
-      <w:r>
-        <w:rPr>
-          <w:rFonts w:hint="eastAsia"/>
-        </w:rPr>
-        <w:t>检测到门锁已经上锁或遭到破坏</w:t>
-      </w:r>
-      <w:r>
-        <w:rPr>
-          <w:rFonts w:hint="eastAsia"/>
-        </w:rPr>
-        <w:t>：</w:t>
-      </w:r>
-    </w:p>
-    <w:p>
-      <w:pPr>
-        <w:pStyle w:val="ad"/>
-        <w:numPr>
-          <w:ilvl w:val="1"/>
-          <w:numId w:val="32"/>
-        </w:numPr>
-      </w:pPr>
-      <w:r>
-        <w:rPr>
-          <w:rFonts w:hint="eastAsia"/>
-        </w:rPr>
-        <w:t>检测到门锁已经被破坏则直接对用户进行报警</w:t>
-      </w:r>
-      <w:r>
-        <w:rPr>
-          <w:rFonts w:hint="eastAsia"/>
-        </w:rPr>
-        <w:t>；</w:t>
-      </w:r>
-    </w:p>
-    <w:p>
-      <w:pPr>
-        <w:pStyle w:val="ad"/>
-        <w:numPr>
-          <w:ilvl w:val="1"/>
-          <w:numId w:val="32"/>
-        </w:numPr>
-      </w:pPr>
-      <w:r>
-        <w:rPr>
-          <w:rFonts w:hint="eastAsia"/>
-        </w:rPr>
-        <w:t>门锁完整且已经上锁则</w:t>
-      </w:r>
-      <w:r>
-        <w:rPr>
-          <w:rFonts w:hint="eastAsia"/>
-        </w:rPr>
-        <w:t>检测人体</w:t>
-      </w:r>
-      <w:r>
-        <w:rPr>
-          <w:rFonts w:hint="eastAsia"/>
-        </w:rPr>
-        <w:t>；</w:t>
-      </w:r>
-    </w:p>
-    <w:p>
-      <w:pPr>
-        <w:pStyle w:val="ad"/>
-        <w:numPr>
-          <w:ilvl w:val="1"/>
-          <w:numId w:val="32"/>
-        </w:numPr>
-      </w:pPr>
-      <w:r>
-        <w:rPr>
-          <w:rFonts w:hint="eastAsia"/>
-        </w:rPr>
-        <w:t>检测到人体</w:t>
-      </w:r>
-      <w:r>
-        <w:rPr>
-          <w:rFonts w:hint="eastAsia"/>
-        </w:rPr>
-        <w:t>；</w:t>
+        <w:jc w:val="left"/>
+        <w:rPr>
+          <w:rFonts w:ascii="宋体" w:hAnsi="宋体" w:cs="宋体"/>
+        </w:rPr>
+      </w:pPr>
+      <w:r>
+        <w:rPr>
+          <w:rFonts w:ascii="宋体" w:hAnsi="宋体" w:cs="宋体" w:hint="eastAsia"/>
+        </w:rPr>
+        <w:t>房主使用手机连接到网关进行新设备的搜索；</w:t>
       </w:r>
     </w:p>
     <w:p>
@@ -5753,19 +6178,8 @@
         <w:pStyle w:val="ad"/>
         <w:numPr>
           <w:ilvl w:val="0"/>
-          <w:numId w:val="32"/>
+          <w:numId w:val="34"/>
         </w:numPr>
-      </w:pPr>
-      <w:r>
-        <w:rPr>
-          <w:rFonts w:hint="eastAsia"/>
-        </w:rPr>
-        <w:t>对用户手机发送推送通知并播放声音进行报警。</w:t>
-      </w:r>
-    </w:p>
-    <w:p>
-      <w:pPr>
-        <w:ind w:firstLine="420"/>
         <w:jc w:val="left"/>
         <w:rPr>
           <w:rFonts w:ascii="宋体" w:hAnsi="宋体" w:cs="宋体"/>
@@ -5775,72 +6189,145 @@
         <w:rPr>
           <w:rFonts w:ascii="宋体" w:hAnsi="宋体" w:cs="宋体" w:hint="eastAsia"/>
         </w:rPr>
-        <w:t>上面列举了一个入侵检测报警的用例</w:t>
-      </w:r>
+        <w:t>在搜索到设备之后房主选择设备所在房间；</w:t>
+      </w:r>
+    </w:p>
+    <w:p>
+      <w:pPr>
+        <w:pStyle w:val="ad"/>
+        <w:numPr>
+          <w:ilvl w:val="0"/>
+          <w:numId w:val="34"/>
+        </w:numPr>
+        <w:jc w:val="left"/>
+        <w:rPr>
+          <w:rFonts w:ascii="宋体" w:hAnsi="宋体" w:cs="宋体"/>
+        </w:rPr>
+      </w:pPr>
       <w:r>
         <w:rPr>
           <w:rFonts w:ascii="宋体" w:hAnsi="宋体" w:cs="宋体" w:hint="eastAsia"/>
         </w:rPr>
-        <w:t>。用户</w:t>
+        <w:t>房主选择</w:t>
       </w:r>
       <w:r>
         <w:rPr>
           <w:rFonts w:ascii="宋体" w:hAnsi="宋体" w:cs="宋体" w:hint="eastAsia"/>
         </w:rPr>
-        <w:t>作为本项目智能家居系统的主要服务者，</w:t>
-      </w:r>
+        <w:t>创建场景</w:t>
+      </w:r>
+    </w:p>
+    <w:p>
+      <w:pPr>
+        <w:pStyle w:val="ad"/>
+        <w:numPr>
+          <w:ilvl w:val="0"/>
+          <w:numId w:val="34"/>
+        </w:numPr>
+        <w:jc w:val="left"/>
+        <w:rPr>
+          <w:rFonts w:ascii="宋体" w:hAnsi="宋体" w:cs="宋体"/>
+        </w:rPr>
+      </w:pPr>
       <w:r>
         <w:rPr>
           <w:rFonts w:ascii="宋体" w:hAnsi="宋体" w:cs="宋体" w:hint="eastAsia"/>
         </w:rPr>
-        <w:t>受益于</w:t>
+        <w:t>根据用户设定的触发条件</w:t>
+      </w:r>
+    </w:p>
+    <w:p>
+      <w:pPr>
+        <w:pStyle w:val="ad"/>
+        <w:ind w:left="840"/>
+        <w:jc w:val="left"/>
+        <w:rPr>
+          <w:rFonts w:ascii="宋体" w:hAnsi="宋体" w:cs="宋体"/>
+        </w:rPr>
+      </w:pPr>
+      <w:r>
+        <w:rPr>
+          <w:rFonts w:ascii="宋体" w:hAnsi="宋体" w:cs="宋体"/>
+        </w:rPr>
+        <w:t>异常情况</w:t>
       </w:r>
       <w:r>
         <w:rPr>
           <w:rFonts w:ascii="宋体" w:hAnsi="宋体" w:cs="宋体" w:hint="eastAsia"/>
         </w:rPr>
-        <w:t>智能家居系统带来的更加舒适与便利的生活。在完成配置整套系统之后，</w:t>
-      </w:r>
+        <w:t>：</w:t>
+      </w:r>
+    </w:p>
+    <w:p>
+      <w:pPr>
+        <w:pStyle w:val="ad"/>
+        <w:ind w:left="840" w:firstLine="420"/>
+      </w:pPr>
       <w:r>
         <w:rPr>
           <w:rFonts w:ascii="宋体" w:hAnsi="宋体" w:cs="宋体" w:hint="eastAsia"/>
         </w:rPr>
-        <w:t>设备会</w:t>
+        <w:t>系统识别不到要添加的设备</w:t>
+      </w:r>
+      <w:r>
+        <w:rPr>
+          <w:rFonts w:eastAsia="Times New Roman"/>
+        </w:rPr>
+        <w:t>——</w:t>
       </w:r>
       <w:r>
         <w:rPr>
           <w:rFonts w:ascii="宋体" w:hAnsi="宋体" w:cs="宋体" w:hint="eastAsia"/>
         </w:rPr>
-        <w:t>根据用户自定义</w:t>
+        <w:t>出现点：场景中的</w:t>
       </w:r>
       <w:r>
         <w:rPr>
           <w:rFonts w:ascii="宋体" w:hAnsi="宋体" w:cs="宋体" w:hint="eastAsia"/>
         </w:rPr>
-        <w:t>的</w:t>
+        <w:t>(</w:t>
+      </w:r>
+      <w:r>
+        <w:rPr>
+          <w:rFonts w:ascii="宋体" w:hAnsi="宋体" w:cs="宋体"/>
+        </w:rPr>
+        <w:t>2)</w:t>
       </w:r>
       <w:r>
         <w:rPr>
           <w:rFonts w:ascii="宋体" w:hAnsi="宋体" w:cs="宋体" w:hint="eastAsia"/>
         </w:rPr>
-        <w:t>场景</w:t>
+        <w:t>，参看用例</w:t>
+      </w:r>
+      <w:r>
+        <w:rPr>
+          <w:rFonts w:asciiTheme="minorEastAsia" w:eastAsiaTheme="minorEastAsia" w:hAnsiTheme="minorEastAsia" w:hint="eastAsia"/>
+        </w:rPr>
+        <w:t>“</w:t>
       </w:r>
       <w:r>
         <w:rPr>
           <w:rFonts w:ascii="宋体" w:hAnsi="宋体" w:cs="宋体" w:hint="eastAsia"/>
         </w:rPr>
-        <w:t>触发相应的动作</w:t>
+        <w:t>是否搜索到新设备</w:t>
+      </w:r>
+      <w:r>
+        <w:rPr>
+          <w:rFonts w:asciiTheme="minorEastAsia" w:eastAsiaTheme="minorEastAsia" w:hAnsiTheme="minorEastAsia" w:hint="eastAsia"/>
+        </w:rPr>
+        <w:t>”</w:t>
       </w:r>
       <w:r>
         <w:rPr>
           <w:rFonts w:ascii="宋体" w:hAnsi="宋体" w:cs="宋体" w:hint="eastAsia"/>
         </w:rPr>
-        <w:t>。</w:t>
-      </w:r>
-    </w:p>
-    <w:p>
-      <w:pPr>
-        <w:ind w:firstLine="420"/>
+        <w:t>；</w:t>
+      </w:r>
+    </w:p>
+    <w:p>
+      <w:pPr>
+        <w:pStyle w:val="ad"/>
+        <w:ind w:left="840"/>
         <w:jc w:val="left"/>
         <w:rPr>
           <w:rFonts w:ascii="宋体" w:hAnsi="宋体" w:cs="宋体"/>
@@ -5848,64 +6335,67 @@
       </w:pPr>
       <w:r>
         <w:rPr>
+          <w:rFonts w:ascii="宋体" w:hAnsi="宋体" w:cs="宋体"/>
+        </w:rPr>
+        <w:t>优先级</w:t>
+      </w:r>
+      <w:r>
+        <w:rPr>
           <w:rFonts w:ascii="宋体" w:hAnsi="宋体" w:cs="宋体" w:hint="eastAsia"/>
         </w:rPr>
-        <w:t>用户的主要工作包括</w:t>
+        <w:t>：</w:t>
+      </w:r>
+      <w:r>
+        <w:rPr>
+          <w:rFonts w:ascii="宋体" w:hAnsi="宋体" w:cs="宋体"/>
+        </w:rPr>
+        <w:t>中；</w:t>
+      </w:r>
+    </w:p>
+    <w:p>
+      <w:pPr>
+        <w:pStyle w:val="ad"/>
+        <w:ind w:left="840"/>
+        <w:jc w:val="left"/>
+        <w:rPr>
+          <w:rFonts w:ascii="宋体" w:hAnsi="宋体" w:cs="宋体"/>
+        </w:rPr>
+      </w:pPr>
+      <w:r>
+        <w:rPr>
+          <w:rFonts w:ascii="宋体" w:hAnsi="宋体" w:cs="宋体"/>
+        </w:rPr>
+        <w:t>何时可用</w:t>
       </w:r>
       <w:r>
         <w:rPr>
           <w:rFonts w:ascii="宋体" w:hAnsi="宋体" w:cs="宋体" w:hint="eastAsia"/>
         </w:rPr>
-        <w:t>购买设备、安装设备、</w:t>
+        <w:t>：</w:t>
+      </w:r>
+      <w:r>
+        <w:rPr>
+          <w:rFonts w:ascii="宋体" w:hAnsi="宋体" w:cs="宋体"/>
+        </w:rPr>
+        <w:t>第</w:t>
       </w:r>
       <w:r>
         <w:rPr>
           <w:rFonts w:ascii="宋体" w:hAnsi="宋体" w:cs="宋体" w:hint="eastAsia"/>
         </w:rPr>
-        <w:t>添加设备、配置相应场景、配置传感器阈值。</w:t>
-      </w:r>
-    </w:p>
-    <w:p>
-      <w:pPr>
-        <w:pStyle w:val="2"/>
-      </w:pPr>
-      <w:r>
-        <w:rPr>
-          <w:rFonts w:hint="eastAsia"/>
-        </w:rPr>
-        <w:t xml:space="preserve"> </w:t>
-      </w:r>
-      <w:bookmarkStart w:id="18" w:name="_Toc4762750"/>
-      <w:r>
-        <w:rPr>
-          <w:rFonts w:hint="eastAsia"/>
-        </w:rPr>
-        <w:t>其他用例</w:t>
-      </w:r>
-      <w:bookmarkEnd w:id="18"/>
-    </w:p>
-    <w:p>
-      <w:pPr>
-        <w:pStyle w:val="3"/>
-      </w:pPr>
-      <w:bookmarkStart w:id="19" w:name="_Toc4762751"/>
-      <w:r>
-        <w:rPr>
-          <w:rFonts w:hint="eastAsia"/>
-        </w:rPr>
-        <w:t>向系统中添加智能设备</w:t>
-      </w:r>
-      <w:r>
-        <w:rPr>
-          <w:rFonts w:hint="eastAsia"/>
-        </w:rPr>
-        <w:t>与房间定制</w:t>
-      </w:r>
-      <w:bookmarkEnd w:id="19"/>
-    </w:p>
-    <w:p>
-      <w:pPr>
-        <w:ind w:firstLine="420"/>
+        <w:t>四</w:t>
+      </w:r>
+      <w:r>
+        <w:rPr>
+          <w:rFonts w:ascii="宋体" w:hAnsi="宋体" w:cs="宋体"/>
+        </w:rPr>
+        <w:t>个增量</w:t>
+      </w:r>
+    </w:p>
+    <w:p>
+      <w:pPr>
+        <w:pStyle w:val="ad"/>
+        <w:ind w:left="840"/>
         <w:jc w:val="left"/>
         <w:rPr>
           <w:rFonts w:ascii="宋体" w:hAnsi="宋体" w:cs="宋体"/>
@@ -5913,64 +6403,58 @@
       </w:pPr>
       <w:r>
         <w:rPr>
+          <w:rFonts w:ascii="宋体" w:hAnsi="宋体" w:cs="宋体"/>
+        </w:rPr>
+        <w:t>使用频率</w:t>
+      </w:r>
+      <w:r>
+        <w:rPr>
           <w:rFonts w:ascii="宋体" w:hAnsi="宋体" w:cs="宋体" w:hint="eastAsia"/>
         </w:rPr>
-        <w:t>在用户购入新的智能家居设备之后，</w:t>
+        <w:t>：</w:t>
       </w:r>
       <w:r>
         <w:rPr>
           <w:rFonts w:ascii="宋体" w:hAnsi="宋体" w:cs="宋体" w:hint="eastAsia"/>
         </w:rPr>
-        <w:t>需要将新设备添加到系统中进行管理，首先在</w:t>
+        <w:t>低等</w:t>
+      </w:r>
+    </w:p>
+    <w:p>
+      <w:pPr>
+        <w:pStyle w:val="ad"/>
+        <w:ind w:left="840"/>
+        <w:jc w:val="left"/>
+        <w:rPr>
+          <w:rFonts w:ascii="宋体" w:hAnsi="宋体" w:cs="宋体"/>
+        </w:rPr>
+      </w:pPr>
+      <w:r>
+        <w:rPr>
+          <w:rFonts w:ascii="宋体" w:hAnsi="宋体" w:cs="宋体"/>
+        </w:rPr>
+        <w:t>次要参与者</w:t>
       </w:r>
       <w:r>
         <w:rPr>
           <w:rFonts w:ascii="宋体" w:hAnsi="宋体" w:cs="宋体" w:hint="eastAsia"/>
         </w:rPr>
-        <w:t>系统中进行登录，</w:t>
+        <w:t>：</w:t>
       </w:r>
       <w:r>
         <w:rPr>
           <w:rFonts w:ascii="宋体" w:hAnsi="宋体" w:cs="宋体" w:hint="eastAsia"/>
         </w:rPr>
-        <w:t>登录完成后新设备将会出现在系统的设备列表中</w:t>
-      </w:r>
-      <w:r>
+        <w:t>新添智能设备</w:t>
+      </w:r>
+    </w:p>
+    <w:p>
+      <w:pPr>
+        <w:jc w:val="left"/>
         <w:rPr>
           <w:rFonts w:ascii="宋体" w:hAnsi="宋体" w:cs="宋体" w:hint="eastAsia"/>
         </w:rPr>
-        <w:t>，并有新设备传感器数据的</w:t>
-      </w:r>
-      <w:r>
-        <w:rPr>
-          <w:rFonts w:ascii="宋体" w:hAnsi="宋体" w:cs="宋体" w:hint="eastAsia"/>
-        </w:rPr>
-        <w:t>显示</w:t>
-      </w:r>
-      <w:r>
-        <w:rPr>
-          <w:rFonts w:ascii="宋体" w:hAnsi="宋体" w:cs="宋体" w:hint="eastAsia"/>
-        </w:rPr>
-        <w:t>。用户可以根据自定义的房间配置选择新设备所在的房间和位置，</w:t>
-      </w:r>
-      <w:r>
-        <w:rPr>
-          <w:rFonts w:ascii="宋体" w:hAnsi="宋体" w:cs="宋体" w:hint="eastAsia"/>
-        </w:rPr>
-        <w:t>对新设备传感器</w:t>
-      </w:r>
-      <w:r>
-        <w:rPr>
-          <w:rFonts w:ascii="宋体" w:hAnsi="宋体" w:cs="宋体" w:hint="eastAsia"/>
-        </w:rPr>
-        <w:t>数据设置阈值与相应的自动化动作，</w:t>
-      </w:r>
-      <w:r>
-        <w:rPr>
-          <w:rFonts w:ascii="宋体" w:hAnsi="宋体" w:cs="宋体" w:hint="eastAsia"/>
-        </w:rPr>
-        <w:t>可能的场景和动作如后文所述。</w:t>
-      </w:r>
+      </w:pPr>
     </w:p>
     <w:p>
       <w:pPr>
@@ -6036,20 +6520,33 @@
         <w:pStyle w:val="ac"/>
         <w:jc w:val="center"/>
         <w:rPr>
-          <w:rFonts w:ascii="宋体" w:hAnsi="宋体" w:cs="宋体" w:hint="eastAsia"/>
+          <w:rFonts w:ascii="宋体" w:hAnsi="宋体" w:cs="宋体"/>
         </w:rPr>
       </w:pPr>
       <w:r>
         <w:t xml:space="preserve">Figure </w:t>
       </w:r>
-      <w:fldSimple w:instr=" SEQ Figure \* ARABIC ">
-        <w:r>
-          <w:rPr>
-            <w:noProof/>
-          </w:rPr>
-          <w:t>4</w:t>
-        </w:r>
-      </w:fldSimple>
+      <w:r>
+        <w:fldChar w:fldCharType="begin"/>
+      </w:r>
+      <w:r>
+        <w:instrText xml:space="preserve"> SEQ Figure \* ARABIC </w:instrText>
+      </w:r>
+      <w:r>
+        <w:fldChar w:fldCharType="separate"/>
+      </w:r>
+      <w:r>
+        <w:rPr>
+          <w:noProof/>
+        </w:rPr>
+        <w:t>5</w:t>
+      </w:r>
+      <w:r>
+        <w:rPr>
+          <w:noProof/>
+        </w:rPr>
+        <w:fldChar w:fldCharType="end"/>
+      </w:r>
       <w:r>
         <w:t xml:space="preserve"> </w:t>
       </w:r>
@@ -6064,12 +6561,12 @@
       <w:pPr>
         <w:pStyle w:val="3"/>
       </w:pPr>
-      <w:bookmarkStart w:id="20" w:name="_Toc4762752"/>
+      <w:bookmarkStart w:id="20" w:name="_Toc4762753"/>
       <w:r>
         <w:rPr>
           <w:rFonts w:hint="eastAsia"/>
         </w:rPr>
-        <w:t>宠物监视</w:t>
+        <w:t>灯光控制</w:t>
       </w:r>
       <w:bookmarkEnd w:id="20"/>
     </w:p>
@@ -6085,49 +6582,57 @@
         <w:rPr>
           <w:rFonts w:ascii="宋体" w:hAnsi="宋体" w:cs="宋体" w:hint="eastAsia"/>
         </w:rPr>
-        <w:t>宠物监视功能需要红外传感器与摄像头设备。</w:t>
+        <w:t>灯光控制</w:t>
       </w:r>
       <w:r>
         <w:rPr>
           <w:rFonts w:ascii="宋体" w:hAnsi="宋体" w:cs="宋体" w:hint="eastAsia"/>
         </w:rPr>
-        <w:t>在此场景中，当红外摄像头检测到宠物出现在摄像头范围内时控制摄像头进行一次拍摄，</w:t>
+        <w:t>作为智能家居的主要功能之一，</w:t>
       </w:r>
       <w:r>
         <w:rPr>
           <w:rFonts w:ascii="宋体" w:hAnsi="宋体" w:cs="宋体" w:hint="eastAsia"/>
         </w:rPr>
-        <w:t>系统会将此次拍摄的照片上传到服务器</w:t>
+        <w:t>能够显著提升用户家居生活的幸福程度。</w:t>
       </w:r>
       <w:r>
         <w:rPr>
           <w:rFonts w:ascii="宋体" w:hAnsi="宋体" w:cs="宋体" w:hint="eastAsia"/>
         </w:rPr>
-        <w:t>进行存储</w:t>
+        <w:t>用户在系统中登录</w:t>
       </w:r>
       <w:r>
         <w:rPr>
           <w:rFonts w:ascii="宋体" w:hAnsi="宋体" w:cs="宋体" w:hint="eastAsia"/>
         </w:rPr>
-        <w:t>，</w:t>
+        <w:t>灯具后，可以直接在手机APP上控制灯具的亮度、颜色、色温等属性</w:t>
       </w:r>
       <w:r>
         <w:rPr>
           <w:rFonts w:ascii="宋体" w:hAnsi="宋体" w:cs="宋体" w:hint="eastAsia"/>
         </w:rPr>
-        <w:t>照片的存储存活时间由用户进行自定义。用户</w:t>
+        <w:t>。在更加智能化的场景当中，设备将于用户手机GPS协同合作，在用户</w:t>
       </w:r>
       <w:r>
         <w:rPr>
           <w:rFonts w:ascii="宋体" w:hAnsi="宋体" w:cs="宋体" w:hint="eastAsia"/>
         </w:rPr>
-        <w:t>不在家中时可以通过手机登录服务器网页端查看家中宠物的最新状态</w:t>
-      </w:r>
+        <w:t>不在家但将要到家的情况下，自动开启家中</w:t>
+      </w:r>
+      <w:proofErr w:type="gramStart"/>
       <w:r>
         <w:rPr>
           <w:rFonts w:ascii="宋体" w:hAnsi="宋体" w:cs="宋体" w:hint="eastAsia"/>
         </w:rPr>
-        <w:t>。</w:t>
+        <w:t>玄</w:t>
+      </w:r>
+      <w:proofErr w:type="gramEnd"/>
+      <w:r>
+        <w:rPr>
+          <w:rFonts w:ascii="宋体" w:hAnsi="宋体" w:cs="宋体" w:hint="eastAsia"/>
+        </w:rPr>
+        <w:t>关灯光客厅灯光等。</w:t>
       </w:r>
     </w:p>
     <w:p>
@@ -6142,38 +6647,55 @@
         <w:rPr>
           <w:rFonts w:ascii="宋体" w:hAnsi="宋体" w:cs="宋体" w:hint="eastAsia"/>
         </w:rPr>
-        <w:t>该场景下可能添加的功能包括用户手动控制</w:t>
-      </w:r>
+        <w:t>场景：</w:t>
+      </w:r>
+    </w:p>
+    <w:p>
+      <w:pPr>
+        <w:pStyle w:val="ad"/>
+        <w:numPr>
+          <w:ilvl w:val="0"/>
+          <w:numId w:val="35"/>
+        </w:numPr>
+        <w:jc w:val="left"/>
+        <w:rPr>
+          <w:rFonts w:ascii="宋体" w:hAnsi="宋体" w:cs="宋体"/>
+        </w:rPr>
+      </w:pPr>
       <w:r>
         <w:rPr>
           <w:rFonts w:ascii="宋体" w:hAnsi="宋体" w:cs="宋体" w:hint="eastAsia"/>
         </w:rPr>
-        <w:t>喂食宠物</w:t>
-      </w:r>
+        <w:t>用户添加灯光设备</w:t>
+      </w:r>
+    </w:p>
+    <w:p>
+      <w:pPr>
+        <w:pStyle w:val="ad"/>
+        <w:numPr>
+          <w:ilvl w:val="0"/>
+          <w:numId w:val="35"/>
+        </w:numPr>
+        <w:jc w:val="left"/>
+        <w:rPr>
+          <w:rFonts w:ascii="宋体" w:hAnsi="宋体" w:cs="宋体"/>
+        </w:rPr>
+      </w:pPr>
       <w:r>
         <w:rPr>
           <w:rFonts w:ascii="宋体" w:hAnsi="宋体" w:cs="宋体" w:hint="eastAsia"/>
         </w:rPr>
-        <w:t>，发送用户声音等。</w:t>
-      </w:r>
-    </w:p>
-    <w:p>
-      <w:pPr>
-        <w:pStyle w:val="3"/>
-      </w:pPr>
-      <w:bookmarkStart w:id="21" w:name="_Toc4762753"/>
-      <w:r>
-        <w:rPr>
-          <w:rFonts w:hint="eastAsia"/>
-        </w:rPr>
         <w:lastRenderedPageBreak/>
-        <w:t>灯光控制</w:t>
-      </w:r>
-      <w:bookmarkEnd w:id="21"/>
-    </w:p>
-    <w:p>
-      <w:pPr>
-        <w:ind w:firstLine="420"/>
+        <w:t>用户选择添加场景</w:t>
+      </w:r>
+    </w:p>
+    <w:p>
+      <w:pPr>
+        <w:pStyle w:val="ad"/>
+        <w:numPr>
+          <w:ilvl w:val="0"/>
+          <w:numId w:val="35"/>
+        </w:numPr>
         <w:jc w:val="left"/>
         <w:rPr>
           <w:rFonts w:ascii="宋体" w:hAnsi="宋体" w:cs="宋体"/>
@@ -6183,57 +6705,250 @@
         <w:rPr>
           <w:rFonts w:ascii="宋体" w:hAnsi="宋体" w:cs="宋体" w:hint="eastAsia"/>
         </w:rPr>
-        <w:t>灯光控制</w:t>
-      </w:r>
+        <w:t>用户设定触发条件</w:t>
+      </w:r>
+    </w:p>
+    <w:p>
+      <w:pPr>
+        <w:pStyle w:val="ad"/>
+        <w:numPr>
+          <w:ilvl w:val="0"/>
+          <w:numId w:val="35"/>
+        </w:numPr>
+        <w:jc w:val="left"/>
+        <w:rPr>
+          <w:rFonts w:ascii="宋体" w:hAnsi="宋体" w:cs="宋体"/>
+        </w:rPr>
+      </w:pPr>
       <w:r>
         <w:rPr>
           <w:rFonts w:ascii="宋体" w:hAnsi="宋体" w:cs="宋体" w:hint="eastAsia"/>
         </w:rPr>
-        <w:t>作为智能家居的主要功能之一，</w:t>
+        <w:t>用户选择触发的动作，包括打开灯光，改变色温等。</w:t>
+      </w:r>
+    </w:p>
+    <w:p>
+      <w:pPr>
+        <w:ind w:left="420"/>
+        <w:jc w:val="left"/>
+        <w:rPr>
+          <w:rFonts w:ascii="宋体" w:hAnsi="宋体" w:cs="宋体"/>
+        </w:rPr>
+      </w:pPr>
+      <w:r>
+        <w:rPr>
+          <w:rFonts w:ascii="宋体" w:hAnsi="宋体" w:cs="宋体"/>
+        </w:rPr>
+        <w:t>异常情况</w:t>
       </w:r>
       <w:r>
         <w:rPr>
           <w:rFonts w:ascii="宋体" w:hAnsi="宋体" w:cs="宋体" w:hint="eastAsia"/>
         </w:rPr>
-        <w:t>能够显著提升用户家居生活的幸福程度。</w:t>
-      </w:r>
+        <w:t>：</w:t>
+      </w:r>
+    </w:p>
+    <w:p>
+      <w:pPr>
+        <w:ind w:left="420" w:firstLine="420"/>
+      </w:pPr>
       <w:r>
         <w:rPr>
           <w:rFonts w:ascii="宋体" w:hAnsi="宋体" w:cs="宋体" w:hint="eastAsia"/>
         </w:rPr>
-        <w:t>用户在系统中登录</w:t>
+        <w:t>系统识别不到要添加的设备</w:t>
+      </w:r>
+      <w:r>
+        <w:rPr>
+          <w:rFonts w:eastAsia="Times New Roman"/>
+        </w:rPr>
+        <w:t>——</w:t>
       </w:r>
       <w:r>
         <w:rPr>
           <w:rFonts w:ascii="宋体" w:hAnsi="宋体" w:cs="宋体" w:hint="eastAsia"/>
         </w:rPr>
-        <w:t>灯具后，可以直接在手机APP上控制灯具的亮度、颜色、色温等属性</w:t>
+        <w:t>出现点：场景中的(</w:t>
       </w:r>
       <w:r>
         <w:rPr>
           <w:rFonts w:ascii="宋体" w:hAnsi="宋体" w:cs="宋体" w:hint="eastAsia"/>
         </w:rPr>
-        <w:t>。在更加智能化的场景当中，设备将于用户手机GPS协同合作，在用户</w:t>
+        <w:t>1</w:t>
+      </w:r>
+      <w:r>
+        <w:rPr>
+          <w:rFonts w:ascii="宋体" w:hAnsi="宋体" w:cs="宋体"/>
+        </w:rPr>
+        <w:t>)</w:t>
       </w:r>
       <w:r>
         <w:rPr>
           <w:rFonts w:ascii="宋体" w:hAnsi="宋体" w:cs="宋体" w:hint="eastAsia"/>
         </w:rPr>
-        <w:t>不在家但将要到家的情况下，自动开启家中</w:t>
-      </w:r>
-      <w:proofErr w:type="gramStart"/>
+        <w:t>，参看用例</w:t>
+      </w:r>
+      <w:r>
+        <w:rPr>
+          <w:rFonts w:asciiTheme="minorEastAsia" w:eastAsiaTheme="minorEastAsia" w:hAnsiTheme="minorEastAsia" w:hint="eastAsia"/>
+        </w:rPr>
+        <w:t>“</w:t>
+      </w:r>
       <w:r>
         <w:rPr>
           <w:rFonts w:ascii="宋体" w:hAnsi="宋体" w:cs="宋体" w:hint="eastAsia"/>
         </w:rPr>
-        <w:t>玄</w:t>
-      </w:r>
-      <w:proofErr w:type="gramEnd"/>
+        <w:t>添加新设备</w:t>
+      </w:r>
+      <w:r>
+        <w:rPr>
+          <w:rFonts w:asciiTheme="minorEastAsia" w:eastAsiaTheme="minorEastAsia" w:hAnsiTheme="minorEastAsia" w:hint="eastAsia"/>
+        </w:rPr>
+        <w:t>”</w:t>
+      </w:r>
+      <w:r>
+        <w:rPr>
+          <w:rFonts w:asciiTheme="minorEastAsia" w:eastAsiaTheme="minorEastAsia" w:hAnsiTheme="minorEastAsia" w:hint="eastAsia"/>
+        </w:rPr>
+        <w:t>中搜索不到新设备</w:t>
+      </w:r>
       <w:r>
         <w:rPr>
           <w:rFonts w:ascii="宋体" w:hAnsi="宋体" w:cs="宋体" w:hint="eastAsia"/>
         </w:rPr>
-        <w:t>关灯光客厅灯光等。</w:t>
+        <w:t>；</w:t>
+      </w:r>
+    </w:p>
+    <w:p>
+      <w:pPr>
+        <w:ind w:left="420"/>
+        <w:jc w:val="left"/>
+        <w:rPr>
+          <w:rFonts w:ascii="宋体" w:hAnsi="宋体" w:cs="宋体"/>
+        </w:rPr>
+      </w:pPr>
+      <w:r>
+        <w:rPr>
+          <w:rFonts w:ascii="宋体" w:hAnsi="宋体" w:cs="宋体"/>
+        </w:rPr>
+        <w:t>优先级</w:t>
+      </w:r>
+      <w:r>
+        <w:rPr>
+          <w:rFonts w:ascii="宋体" w:hAnsi="宋体" w:cs="宋体" w:hint="eastAsia"/>
+        </w:rPr>
+        <w:t>：</w:t>
+      </w:r>
+      <w:r>
+        <w:rPr>
+          <w:rFonts w:ascii="宋体" w:hAnsi="宋体" w:cs="宋体"/>
+        </w:rPr>
+        <w:t>中；</w:t>
+      </w:r>
+    </w:p>
+    <w:p>
+      <w:pPr>
+        <w:ind w:left="420"/>
+        <w:jc w:val="left"/>
+        <w:rPr>
+          <w:rFonts w:ascii="宋体" w:hAnsi="宋体" w:cs="宋体"/>
+        </w:rPr>
+      </w:pPr>
+      <w:r>
+        <w:rPr>
+          <w:rFonts w:ascii="宋体" w:hAnsi="宋体" w:cs="宋体"/>
+        </w:rPr>
+        <w:t>何时可用</w:t>
+      </w:r>
+      <w:r>
+        <w:rPr>
+          <w:rFonts w:ascii="宋体" w:hAnsi="宋体" w:cs="宋体" w:hint="eastAsia"/>
+        </w:rPr>
+        <w:t>：</w:t>
+      </w:r>
+      <w:r>
+        <w:rPr>
+          <w:rFonts w:ascii="宋体" w:hAnsi="宋体" w:cs="宋体"/>
+        </w:rPr>
+        <w:t>第</w:t>
+      </w:r>
+      <w:r>
+        <w:rPr>
+          <w:rFonts w:ascii="宋体" w:hAnsi="宋体" w:cs="宋体" w:hint="eastAsia"/>
+        </w:rPr>
+        <w:t>五</w:t>
+      </w:r>
+      <w:r>
+        <w:rPr>
+          <w:rFonts w:ascii="宋体" w:hAnsi="宋体" w:cs="宋体"/>
+        </w:rPr>
+        <w:t>个增量</w:t>
+      </w:r>
+    </w:p>
+    <w:p>
+      <w:pPr>
+        <w:ind w:left="420"/>
+        <w:jc w:val="left"/>
+        <w:rPr>
+          <w:rFonts w:ascii="宋体" w:hAnsi="宋体" w:cs="宋体"/>
+        </w:rPr>
+      </w:pPr>
+      <w:r>
+        <w:rPr>
+          <w:rFonts w:ascii="宋体" w:hAnsi="宋体" w:cs="宋体"/>
+        </w:rPr>
+        <w:t>使用频率</w:t>
+      </w:r>
+      <w:r>
+        <w:rPr>
+          <w:rFonts w:ascii="宋体" w:hAnsi="宋体" w:cs="宋体" w:hint="eastAsia"/>
+        </w:rPr>
+        <w:t>：</w:t>
+      </w:r>
+      <w:r>
+        <w:rPr>
+          <w:rFonts w:ascii="宋体" w:hAnsi="宋体" w:cs="宋体" w:hint="eastAsia"/>
+        </w:rPr>
+        <w:t>高</w:t>
+      </w:r>
+      <w:r>
+        <w:rPr>
+          <w:rFonts w:ascii="宋体" w:hAnsi="宋体" w:cs="宋体" w:hint="eastAsia"/>
+        </w:rPr>
+        <w:t>等</w:t>
+      </w:r>
+    </w:p>
+    <w:p>
+      <w:pPr>
+        <w:ind w:left="420"/>
+        <w:jc w:val="left"/>
+        <w:rPr>
+          <w:rFonts w:ascii="宋体" w:hAnsi="宋体" w:cs="宋体"/>
+        </w:rPr>
+      </w:pPr>
+      <w:r>
+        <w:rPr>
+          <w:rFonts w:ascii="宋体" w:hAnsi="宋体" w:cs="宋体"/>
+        </w:rPr>
+        <w:t>次要参与者</w:t>
+      </w:r>
+      <w:r>
+        <w:rPr>
+          <w:rFonts w:ascii="宋体" w:hAnsi="宋体" w:cs="宋体" w:hint="eastAsia"/>
+        </w:rPr>
+        <w:t>：智能</w:t>
+      </w:r>
+      <w:r>
+        <w:rPr>
+          <w:rFonts w:ascii="宋体" w:hAnsi="宋体" w:cs="宋体" w:hint="eastAsia"/>
+        </w:rPr>
+        <w:t>灯光</w:t>
+      </w:r>
+      <w:r>
+        <w:rPr>
+          <w:rFonts w:ascii="宋体" w:hAnsi="宋体" w:cs="宋体" w:hint="eastAsia"/>
+        </w:rPr>
+        <w:t>设备</w:t>
       </w:r>
     </w:p>
     <w:p>
@@ -6245,6 +6960,7 @@
         <w:rPr>
           <w:noProof/>
         </w:rPr>
+        <w:lastRenderedPageBreak/>
         <w:drawing>
           <wp:inline distT="0" distB="0" distL="0" distR="0" wp14:anchorId="605DB5BB" wp14:editId="688D3C47">
             <wp:extent cx="4057650" cy="5486400"/>
@@ -6299,21 +7015,31 @@
       <w:pPr>
         <w:pStyle w:val="ac"/>
         <w:jc w:val="center"/>
-        <w:rPr>
-          <w:rFonts w:hint="eastAsia"/>
-        </w:rPr>
       </w:pPr>
       <w:r>
         <w:t xml:space="preserve">Figure </w:t>
       </w:r>
-      <w:fldSimple w:instr=" SEQ Figure \* ARABIC ">
-        <w:r>
-          <w:rPr>
-            <w:noProof/>
-          </w:rPr>
-          <w:t>5</w:t>
-        </w:r>
-      </w:fldSimple>
+      <w:r>
+        <w:fldChar w:fldCharType="begin"/>
+      </w:r>
+      <w:r>
+        <w:instrText xml:space="preserve"> SEQ Figure \* ARABIC </w:instrText>
+      </w:r>
+      <w:r>
+        <w:fldChar w:fldCharType="separate"/>
+      </w:r>
+      <w:r>
+        <w:rPr>
+          <w:noProof/>
+        </w:rPr>
+        <w:t>6</w:t>
+      </w:r>
+      <w:r>
+        <w:rPr>
+          <w:noProof/>
+        </w:rPr>
+        <w:fldChar w:fldCharType="end"/>
+      </w:r>
       <w:r>
         <w:t xml:space="preserve"> </w:t>
       </w:r>
@@ -6323,66 +7049,14 @@
     </w:p>
     <w:p>
       <w:pPr>
-        <w:pStyle w:val="3"/>
-      </w:pPr>
-      <w:bookmarkStart w:id="22" w:name="_Toc4762754"/>
-      <w:r>
-        <w:rPr>
-          <w:rFonts w:hint="eastAsia"/>
-        </w:rPr>
-        <w:t>窗帘控制</w:t>
-      </w:r>
-      <w:bookmarkEnd w:id="22"/>
-    </w:p>
-    <w:p>
-      <w:pPr>
-        <w:ind w:firstLine="420"/>
-        <w:jc w:val="left"/>
-      </w:pPr>
-      <w:r>
-        <w:rPr>
-          <w:rFonts w:hint="eastAsia"/>
-        </w:rPr>
-        <w:t>可能的场景之一，根据用户设定，在相应的时间点关上或打开窗帘。</w:t>
-      </w:r>
-    </w:p>
-    <w:p>
-      <w:pPr>
-        <w:pStyle w:val="3"/>
-      </w:pPr>
-      <w:bookmarkStart w:id="23" w:name="_Toc4762755"/>
-      <w:r>
-        <w:rPr>
-          <w:rFonts w:hint="eastAsia"/>
-        </w:rPr>
+        <w:pStyle w:val="1"/>
+      </w:pPr>
+      <w:bookmarkStart w:id="21" w:name="_Toc4762756"/>
+      <w:r>
         <w:lastRenderedPageBreak/>
-        <w:t>设备故障</w:t>
-      </w:r>
-      <w:bookmarkEnd w:id="23"/>
-    </w:p>
-    <w:p>
-      <w:pPr>
-        <w:ind w:firstLine="420"/>
-        <w:jc w:val="left"/>
-      </w:pPr>
-      <w:r>
-        <w:rPr>
-          <w:rFonts w:hint="eastAsia"/>
-        </w:rPr>
-        <w:t>设备故障时会发出警告信息，错误信息会存储在服务器后台，供管理员调试使用。</w:t>
-      </w:r>
-      <w:bookmarkStart w:id="24" w:name="_GoBack"/>
-      <w:bookmarkEnd w:id="24"/>
-    </w:p>
-    <w:p>
-      <w:pPr>
-        <w:pStyle w:val="1"/>
-      </w:pPr>
-      <w:bookmarkStart w:id="25" w:name="_Toc4762756"/>
-      <w:r>
         <w:t>数据需求</w:t>
       </w:r>
-      <w:bookmarkEnd w:id="25"/>
+      <w:bookmarkEnd w:id="21"/>
     </w:p>
     <w:p>
       <w:pPr>
@@ -6444,14 +7118,27 @@
       <w:r>
         <w:t xml:space="preserve">Figure </w:t>
       </w:r>
-      <w:fldSimple w:instr=" SEQ Figure \* ARABIC ">
-        <w:r>
-          <w:rPr>
-            <w:noProof/>
-          </w:rPr>
-          <w:t>6</w:t>
-        </w:r>
-      </w:fldSimple>
+      <w:r>
+        <w:fldChar w:fldCharType="begin"/>
+      </w:r>
+      <w:r>
+        <w:instrText xml:space="preserve"> SEQ Figure \* ARABIC </w:instrText>
+      </w:r>
+      <w:r>
+        <w:fldChar w:fldCharType="separate"/>
+      </w:r>
+      <w:r>
+        <w:rPr>
+          <w:noProof/>
+        </w:rPr>
+        <w:t>7</w:t>
+      </w:r>
+      <w:r>
+        <w:rPr>
+          <w:noProof/>
+        </w:rPr>
+        <w:fldChar w:fldCharType="end"/>
+      </w:r>
       <w:r>
         <w:t xml:space="preserve"> </w:t>
       </w:r>
@@ -6548,6 +7235,9 @@
         <w:jc w:val="center"/>
       </w:pPr>
       <w:r>
+        <w:rPr>
+          <w:noProof/>
+        </w:rPr>
         <w:drawing>
           <wp:inline distT="0" distB="0" distL="0" distR="0" wp14:anchorId="4D0B87CA" wp14:editId="2562442A">
             <wp:extent cx="4572000" cy="1428750"/>
@@ -6599,14 +7289,27 @@
       <w:r>
         <w:t xml:space="preserve">Figure </w:t>
       </w:r>
-      <w:fldSimple w:instr=" SEQ Figure \* ARABIC ">
-        <w:r>
-          <w:rPr>
-            <w:noProof/>
-          </w:rPr>
-          <w:t>7</w:t>
-        </w:r>
-      </w:fldSimple>
+      <w:r>
+        <w:fldChar w:fldCharType="begin"/>
+      </w:r>
+      <w:r>
+        <w:instrText xml:space="preserve"> SEQ Figure \* ARABIC </w:instrText>
+      </w:r>
+      <w:r>
+        <w:fldChar w:fldCharType="separate"/>
+      </w:r>
+      <w:r>
+        <w:rPr>
+          <w:noProof/>
+        </w:rPr>
+        <w:t>8</w:t>
+      </w:r>
+      <w:r>
+        <w:rPr>
+          <w:noProof/>
+        </w:rPr>
+        <w:fldChar w:fldCharType="end"/>
+      </w:r>
       <w:r>
         <w:t xml:space="preserve"> </w:t>
       </w:r>
@@ -6634,35 +7337,32 @@
         <w:t xml:space="preserve"> </w:t>
       </w:r>
       <w:r>
-        <w:t>例如防盗报警场景，防火场景，感应灯场景，启动这些场景，这些场景中的相应设备就会开始工作，并可以通过场</w:t>
-      </w:r>
+        <w:t>例如防盗报警场景，防火场景，感应灯场景，启动这些场景，这些场景中的相应设备就会开始工作，并可以通过场景中的配置来统一配置设备的一些阈值和参数。</w:t>
+      </w:r>
+    </w:p>
+    <w:p>
+      <w:pPr>
+        <w:pStyle w:val="1"/>
+      </w:pPr>
+      <w:bookmarkStart w:id="22" w:name="_Toc4762757"/>
       <w:r>
         <w:lastRenderedPageBreak/>
-        <w:t>景中的配置来统一配置设备的一些阈值和参数。</w:t>
-      </w:r>
-    </w:p>
-    <w:p>
-      <w:pPr>
-        <w:pStyle w:val="1"/>
-      </w:pPr>
-      <w:bookmarkStart w:id="26" w:name="_Toc4762757"/>
-      <w:r>
         <w:t>非功能需求</w:t>
       </w:r>
-      <w:bookmarkEnd w:id="26"/>
+      <w:bookmarkEnd w:id="22"/>
     </w:p>
     <w:p>
       <w:pPr>
         <w:pStyle w:val="2"/>
       </w:pPr>
-      <w:bookmarkStart w:id="27" w:name="_Toc4762758"/>
+      <w:bookmarkStart w:id="23" w:name="_Toc4762758"/>
       <w:r>
         <w:rPr>
           <w:rFonts w:hint="eastAsia"/>
         </w:rPr>
         <w:t>安全性需求</w:t>
       </w:r>
-      <w:bookmarkEnd w:id="27"/>
+      <w:bookmarkEnd w:id="23"/>
     </w:p>
     <w:p>
       <w:pPr>
@@ -6701,14 +7401,14 @@
       <w:pPr>
         <w:pStyle w:val="2"/>
       </w:pPr>
-      <w:bookmarkStart w:id="28" w:name="_Toc4762759"/>
+      <w:bookmarkStart w:id="24" w:name="_Toc4762759"/>
       <w:r>
         <w:rPr>
           <w:rFonts w:hint="eastAsia"/>
         </w:rPr>
         <w:t>可靠性需求</w:t>
       </w:r>
-      <w:bookmarkEnd w:id="28"/>
+      <w:bookmarkEnd w:id="24"/>
     </w:p>
     <w:p>
       <w:pPr>
@@ -6736,7 +7436,7 @@
           <w:lang w:eastAsia="zh-TW"/>
         </w:rPr>
       </w:pPr>
-      <w:bookmarkStart w:id="29" w:name="_Toc4762760"/>
+      <w:bookmarkStart w:id="25" w:name="_Toc4762760"/>
       <w:r>
         <w:rPr>
           <w:rFonts w:hint="eastAsia"/>
@@ -6744,7 +7444,7 @@
         </w:rPr>
         <w:t>兼容性需求</w:t>
       </w:r>
-      <w:bookmarkEnd w:id="29"/>
+      <w:bookmarkEnd w:id="25"/>
     </w:p>
     <w:p>
       <w:pPr>
@@ -6777,14 +7477,14 @@
       <w:pPr>
         <w:pStyle w:val="2"/>
       </w:pPr>
-      <w:bookmarkStart w:id="30" w:name="_Toc4762761"/>
+      <w:bookmarkStart w:id="26" w:name="_Toc4762761"/>
       <w:r>
         <w:rPr>
           <w:rFonts w:hint="eastAsia"/>
         </w:rPr>
         <w:t>性能需求</w:t>
       </w:r>
-      <w:bookmarkEnd w:id="30"/>
+      <w:bookmarkEnd w:id="26"/>
     </w:p>
     <w:p>
       <w:pPr>
@@ -6849,16 +7549,15 @@
           <w:lang w:eastAsia="zh-TW"/>
         </w:rPr>
       </w:pPr>
-      <w:bookmarkStart w:id="31" w:name="_Toc4762762"/>
+      <w:bookmarkStart w:id="27" w:name="_Toc4762762"/>
       <w:r>
         <w:rPr>
           <w:rFonts w:hint="eastAsia"/>
           <w:lang w:eastAsia="zh-TW"/>
         </w:rPr>
-        <w:lastRenderedPageBreak/>
         <w:t>易用性需求</w:t>
       </w:r>
-      <w:bookmarkEnd w:id="31"/>
+      <w:bookmarkEnd w:id="27"/>
     </w:p>
     <w:p>
       <w:pPr>
@@ -6883,15 +7582,16 @@
           <w:lang w:eastAsia="zh-TW"/>
         </w:rPr>
       </w:pPr>
-      <w:bookmarkStart w:id="32" w:name="_Toc4762763"/>
+      <w:bookmarkStart w:id="28" w:name="_Toc4762763"/>
       <w:r>
         <w:rPr>
           <w:rFonts w:hint="eastAsia"/>
           <w:lang w:eastAsia="zh-TW"/>
         </w:rPr>
+        <w:lastRenderedPageBreak/>
         <w:t>保密需求</w:t>
       </w:r>
-      <w:bookmarkEnd w:id="32"/>
+      <w:bookmarkEnd w:id="28"/>
     </w:p>
     <w:p>
       <w:pPr>
@@ -6906,21 +7606,21 @@
       <w:pPr>
         <w:pStyle w:val="1"/>
       </w:pPr>
-      <w:bookmarkStart w:id="33" w:name="_Toc4762764"/>
+      <w:bookmarkStart w:id="29" w:name="_Toc4762764"/>
       <w:r>
         <w:t>运行与开发环境</w:t>
       </w:r>
-      <w:bookmarkEnd w:id="33"/>
+      <w:bookmarkEnd w:id="29"/>
     </w:p>
     <w:p>
       <w:pPr>
         <w:pStyle w:val="2"/>
       </w:pPr>
-      <w:bookmarkStart w:id="34" w:name="_Toc4762765"/>
+      <w:bookmarkStart w:id="30" w:name="_Toc4762765"/>
       <w:r>
         <w:t>运行环境</w:t>
       </w:r>
-      <w:bookmarkEnd w:id="34"/>
+      <w:bookmarkEnd w:id="30"/>
     </w:p>
     <w:tbl>
       <w:tblPr>
@@ -7131,14 +7831,27 @@
       <w:r>
         <w:t xml:space="preserve">Figure </w:t>
       </w:r>
-      <w:fldSimple w:instr=" SEQ Figure \* ARABIC ">
-        <w:r>
-          <w:rPr>
-            <w:noProof/>
-          </w:rPr>
-          <w:t>8</w:t>
-        </w:r>
-      </w:fldSimple>
+      <w:r>
+        <w:fldChar w:fldCharType="begin"/>
+      </w:r>
+      <w:r>
+        <w:instrText xml:space="preserve"> SEQ Figure \* ARABIC </w:instrText>
+      </w:r>
+      <w:r>
+        <w:fldChar w:fldCharType="separate"/>
+      </w:r>
+      <w:r>
+        <w:rPr>
+          <w:noProof/>
+        </w:rPr>
+        <w:t>9</w:t>
+      </w:r>
+      <w:r>
+        <w:rPr>
+          <w:noProof/>
+        </w:rPr>
+        <w:fldChar w:fldCharType="end"/>
+      </w:r>
       <w:r>
         <w:t xml:space="preserve"> </w:t>
       </w:r>
@@ -7150,11 +7863,11 @@
       <w:pPr>
         <w:pStyle w:val="2"/>
       </w:pPr>
-      <w:bookmarkStart w:id="35" w:name="_Toc4762766"/>
+      <w:bookmarkStart w:id="31" w:name="_Toc4762766"/>
       <w:r>
         <w:t>软件环境</w:t>
       </w:r>
-      <w:bookmarkEnd w:id="35"/>
+      <w:bookmarkEnd w:id="31"/>
     </w:p>
     <w:tbl>
       <w:tblPr>
@@ -7612,6 +8325,7 @@
               <w:rPr>
                 <w:rFonts w:ascii="宋体" w:hAnsi="宋体" w:cs="宋体"/>
               </w:rPr>
+              <w:lastRenderedPageBreak/>
               <w:t>uwsgi</w:t>
             </w:r>
             <w:proofErr w:type="spellEnd"/>
@@ -7689,14 +8403,27 @@
       <w:r>
         <w:t xml:space="preserve">Figure </w:t>
       </w:r>
-      <w:fldSimple w:instr=" SEQ Figure \* ARABIC ">
-        <w:r>
-          <w:rPr>
-            <w:noProof/>
-          </w:rPr>
-          <w:t>9</w:t>
-        </w:r>
-      </w:fldSimple>
+      <w:r>
+        <w:fldChar w:fldCharType="begin"/>
+      </w:r>
+      <w:r>
+        <w:instrText xml:space="preserve"> SEQ Figure \* ARABIC </w:instrText>
+      </w:r>
+      <w:r>
+        <w:fldChar w:fldCharType="separate"/>
+      </w:r>
+      <w:r>
+        <w:rPr>
+          <w:noProof/>
+        </w:rPr>
+        <w:t>10</w:t>
+      </w:r>
+      <w:r>
+        <w:rPr>
+          <w:noProof/>
+        </w:rPr>
+        <w:fldChar w:fldCharType="end"/>
+      </w:r>
       <w:r>
         <w:t xml:space="preserve"> </w:t>
       </w:r>
@@ -7708,11 +8435,11 @@
       <w:pPr>
         <w:pStyle w:val="2"/>
       </w:pPr>
-      <w:bookmarkStart w:id="36" w:name="_Toc4762767"/>
+      <w:bookmarkStart w:id="32" w:name="_Toc4762767"/>
       <w:r>
         <w:t>用户界面需求</w:t>
       </w:r>
-      <w:bookmarkEnd w:id="36"/>
+      <w:bookmarkEnd w:id="32"/>
     </w:p>
     <w:p>
       <w:pPr>
@@ -7780,14 +8507,27 @@
       <w:r>
         <w:t xml:space="preserve">Figure </w:t>
       </w:r>
-      <w:fldSimple w:instr=" SEQ Figure \* ARABIC ">
-        <w:r>
-          <w:rPr>
-            <w:noProof/>
-          </w:rPr>
-          <w:t>10</w:t>
-        </w:r>
-      </w:fldSimple>
+      <w:r>
+        <w:fldChar w:fldCharType="begin"/>
+      </w:r>
+      <w:r>
+        <w:instrText xml:space="preserve"> SEQ Figure \* ARABIC </w:instrText>
+      </w:r>
+      <w:r>
+        <w:fldChar w:fldCharType="separate"/>
+      </w:r>
+      <w:r>
+        <w:rPr>
+          <w:noProof/>
+        </w:rPr>
+        <w:t>11</w:t>
+      </w:r>
+      <w:r>
+        <w:rPr>
+          <w:noProof/>
+        </w:rPr>
+        <w:fldChar w:fldCharType="end"/>
+      </w:r>
       <w:r>
         <w:t xml:space="preserve"> </w:t>
       </w:r>
@@ -7821,7 +8561,6 @@
           <w:rFonts w:hint="eastAsia"/>
           <w:noProof/>
         </w:rPr>
-        <w:lastRenderedPageBreak/>
         <w:drawing>
           <wp:inline distT="0" distB="0" distL="0" distR="0" wp14:anchorId="70AC0ABE" wp14:editId="4B272A82">
             <wp:extent cx="5267325" cy="2962275"/>
@@ -7880,14 +8619,27 @@
       <w:r>
         <w:t xml:space="preserve">Figure </w:t>
       </w:r>
-      <w:fldSimple w:instr=" SEQ Figure \* ARABIC ">
-        <w:r>
-          <w:rPr>
-            <w:noProof/>
-          </w:rPr>
-          <w:t>11</w:t>
-        </w:r>
-      </w:fldSimple>
+      <w:r>
+        <w:fldChar w:fldCharType="begin"/>
+      </w:r>
+      <w:r>
+        <w:instrText xml:space="preserve"> SEQ Figure \* ARABIC </w:instrText>
+      </w:r>
+      <w:r>
+        <w:fldChar w:fldCharType="separate"/>
+      </w:r>
+      <w:r>
+        <w:rPr>
+          <w:noProof/>
+        </w:rPr>
+        <w:t>12</w:t>
+      </w:r>
+      <w:r>
+        <w:rPr>
+          <w:noProof/>
+        </w:rPr>
+        <w:fldChar w:fldCharType="end"/>
+      </w:r>
       <w:r>
         <w:t xml:space="preserve"> </w:t>
       </w:r>
@@ -8393,8 +9145,8 @@
   <w:abstractNum w:abstractNumId="3" w15:restartNumberingAfterBreak="0">
     <w:nsid w:val="0F1A0B0D"/>
     <w:multiLevelType w:val="hybridMultilevel"/>
-    <w:tmpl w:val="FFFFFFFF"/>
-    <w:lvl w:ilvl="0" w:tplc="2C2886E6">
+    <w:tmpl w:val="035C55F8"/>
+    <w:lvl w:ilvl="0" w:tplc="A0405A06">
       <w:start w:val="1"/>
       <w:numFmt w:val="decimal"/>
       <w:lvlText w:val="(%1)"/>
@@ -8402,6 +9154,9 @@
       <w:pPr>
         <w:ind w:left="420" w:hanging="420"/>
       </w:pPr>
+      <w:rPr>
+        <w:rFonts w:ascii="宋体" w:eastAsia="宋体" w:hAnsi="宋体"/>
+      </w:rPr>
     </w:lvl>
     <w:lvl w:ilvl="1" w:tplc="BB70623C">
       <w:start w:val="1"/>
@@ -10052,6 +10807,178 @@
     </w:lvl>
   </w:abstractNum>
   <w:abstractNum w:abstractNumId="19" w15:restartNumberingAfterBreak="0">
+    <w:nsid w:val="5AA94C1A"/>
+    <w:multiLevelType w:val="hybridMultilevel"/>
+    <w:tmpl w:val="20166590"/>
+    <w:lvl w:ilvl="0" w:tplc="2C2886E6">
+      <w:start w:val="1"/>
+      <w:numFmt w:val="decimal"/>
+      <w:lvlText w:val="(%1)"/>
+      <w:lvlJc w:val="left"/>
+      <w:pPr>
+        <w:ind w:left="840" w:hanging="420"/>
+      </w:pPr>
+    </w:lvl>
+    <w:lvl w:ilvl="1" w:tplc="04090019" w:tentative="1">
+      <w:start w:val="1"/>
+      <w:numFmt w:val="lowerLetter"/>
+      <w:lvlText w:val="%2)"/>
+      <w:lvlJc w:val="left"/>
+      <w:pPr>
+        <w:ind w:left="1260" w:hanging="420"/>
+      </w:pPr>
+    </w:lvl>
+    <w:lvl w:ilvl="2" w:tplc="0409001B" w:tentative="1">
+      <w:start w:val="1"/>
+      <w:numFmt w:val="lowerRoman"/>
+      <w:lvlText w:val="%3."/>
+      <w:lvlJc w:val="right"/>
+      <w:pPr>
+        <w:ind w:left="1680" w:hanging="420"/>
+      </w:pPr>
+    </w:lvl>
+    <w:lvl w:ilvl="3" w:tplc="0409000F" w:tentative="1">
+      <w:start w:val="1"/>
+      <w:numFmt w:val="decimal"/>
+      <w:lvlText w:val="%4."/>
+      <w:lvlJc w:val="left"/>
+      <w:pPr>
+        <w:ind w:left="2100" w:hanging="420"/>
+      </w:pPr>
+    </w:lvl>
+    <w:lvl w:ilvl="4" w:tplc="04090019" w:tentative="1">
+      <w:start w:val="1"/>
+      <w:numFmt w:val="lowerLetter"/>
+      <w:lvlText w:val="%5)"/>
+      <w:lvlJc w:val="left"/>
+      <w:pPr>
+        <w:ind w:left="2520" w:hanging="420"/>
+      </w:pPr>
+    </w:lvl>
+    <w:lvl w:ilvl="5" w:tplc="0409001B" w:tentative="1">
+      <w:start w:val="1"/>
+      <w:numFmt w:val="lowerRoman"/>
+      <w:lvlText w:val="%6."/>
+      <w:lvlJc w:val="right"/>
+      <w:pPr>
+        <w:ind w:left="2940" w:hanging="420"/>
+      </w:pPr>
+    </w:lvl>
+    <w:lvl w:ilvl="6" w:tplc="0409000F" w:tentative="1">
+      <w:start w:val="1"/>
+      <w:numFmt w:val="decimal"/>
+      <w:lvlText w:val="%7."/>
+      <w:lvlJc w:val="left"/>
+      <w:pPr>
+        <w:ind w:left="3360" w:hanging="420"/>
+      </w:pPr>
+    </w:lvl>
+    <w:lvl w:ilvl="7" w:tplc="04090019" w:tentative="1">
+      <w:start w:val="1"/>
+      <w:numFmt w:val="lowerLetter"/>
+      <w:lvlText w:val="%8)"/>
+      <w:lvlJc w:val="left"/>
+      <w:pPr>
+        <w:ind w:left="3780" w:hanging="420"/>
+      </w:pPr>
+    </w:lvl>
+    <w:lvl w:ilvl="8" w:tplc="0409001B" w:tentative="1">
+      <w:start w:val="1"/>
+      <w:numFmt w:val="lowerRoman"/>
+      <w:lvlText w:val="%9."/>
+      <w:lvlJc w:val="right"/>
+      <w:pPr>
+        <w:ind w:left="4200" w:hanging="420"/>
+      </w:pPr>
+    </w:lvl>
+  </w:abstractNum>
+  <w:abstractNum w:abstractNumId="20" w15:restartNumberingAfterBreak="0">
+    <w:nsid w:val="5BCA0F6C"/>
+    <w:multiLevelType w:val="hybridMultilevel"/>
+    <w:tmpl w:val="C1F68D00"/>
+    <w:lvl w:ilvl="0" w:tplc="2C2886E6">
+      <w:start w:val="1"/>
+      <w:numFmt w:val="decimal"/>
+      <w:lvlText w:val="(%1)"/>
+      <w:lvlJc w:val="left"/>
+      <w:pPr>
+        <w:ind w:left="840" w:hanging="420"/>
+      </w:pPr>
+    </w:lvl>
+    <w:lvl w:ilvl="1" w:tplc="04090019" w:tentative="1">
+      <w:start w:val="1"/>
+      <w:numFmt w:val="lowerLetter"/>
+      <w:lvlText w:val="%2)"/>
+      <w:lvlJc w:val="left"/>
+      <w:pPr>
+        <w:ind w:left="1260" w:hanging="420"/>
+      </w:pPr>
+    </w:lvl>
+    <w:lvl w:ilvl="2" w:tplc="0409001B" w:tentative="1">
+      <w:start w:val="1"/>
+      <w:numFmt w:val="lowerRoman"/>
+      <w:lvlText w:val="%3."/>
+      <w:lvlJc w:val="right"/>
+      <w:pPr>
+        <w:ind w:left="1680" w:hanging="420"/>
+      </w:pPr>
+    </w:lvl>
+    <w:lvl w:ilvl="3" w:tplc="0409000F" w:tentative="1">
+      <w:start w:val="1"/>
+      <w:numFmt w:val="decimal"/>
+      <w:lvlText w:val="%4."/>
+      <w:lvlJc w:val="left"/>
+      <w:pPr>
+        <w:ind w:left="2100" w:hanging="420"/>
+      </w:pPr>
+    </w:lvl>
+    <w:lvl w:ilvl="4" w:tplc="04090019" w:tentative="1">
+      <w:start w:val="1"/>
+      <w:numFmt w:val="lowerLetter"/>
+      <w:lvlText w:val="%5)"/>
+      <w:lvlJc w:val="left"/>
+      <w:pPr>
+        <w:ind w:left="2520" w:hanging="420"/>
+      </w:pPr>
+    </w:lvl>
+    <w:lvl w:ilvl="5" w:tplc="0409001B" w:tentative="1">
+      <w:start w:val="1"/>
+      <w:numFmt w:val="lowerRoman"/>
+      <w:lvlText w:val="%6."/>
+      <w:lvlJc w:val="right"/>
+      <w:pPr>
+        <w:ind w:left="2940" w:hanging="420"/>
+      </w:pPr>
+    </w:lvl>
+    <w:lvl w:ilvl="6" w:tplc="0409000F" w:tentative="1">
+      <w:start w:val="1"/>
+      <w:numFmt w:val="decimal"/>
+      <w:lvlText w:val="%7."/>
+      <w:lvlJc w:val="left"/>
+      <w:pPr>
+        <w:ind w:left="3360" w:hanging="420"/>
+      </w:pPr>
+    </w:lvl>
+    <w:lvl w:ilvl="7" w:tplc="04090019" w:tentative="1">
+      <w:start w:val="1"/>
+      <w:numFmt w:val="lowerLetter"/>
+      <w:lvlText w:val="%8)"/>
+      <w:lvlJc w:val="left"/>
+      <w:pPr>
+        <w:ind w:left="3780" w:hanging="420"/>
+      </w:pPr>
+    </w:lvl>
+    <w:lvl w:ilvl="8" w:tplc="0409001B" w:tentative="1">
+      <w:start w:val="1"/>
+      <w:numFmt w:val="lowerRoman"/>
+      <w:lvlText w:val="%9."/>
+      <w:lvlJc w:val="right"/>
+      <w:pPr>
+        <w:ind w:left="4200" w:hanging="420"/>
+      </w:pPr>
+    </w:lvl>
+  </w:abstractNum>
+  <w:abstractNum w:abstractNumId="21" w15:restartNumberingAfterBreak="0">
     <w:nsid w:val="5C5F6DD9"/>
     <w:multiLevelType w:val="hybridMultilevel"/>
     <w:tmpl w:val="4BB258DE"/>
@@ -10137,7 +11064,7 @@
       </w:pPr>
     </w:lvl>
   </w:abstractNum>
-  <w:abstractNum w:abstractNumId="20" w15:restartNumberingAfterBreak="0">
+  <w:abstractNum w:abstractNumId="22" w15:restartNumberingAfterBreak="0">
     <w:nsid w:val="60695587"/>
     <w:multiLevelType w:val="hybridMultilevel"/>
     <w:tmpl w:val="E31C4910"/>
@@ -10223,7 +11150,7 @@
       </w:pPr>
     </w:lvl>
   </w:abstractNum>
-  <w:abstractNum w:abstractNumId="21" w15:restartNumberingAfterBreak="0">
+  <w:abstractNum w:abstractNumId="23" w15:restartNumberingAfterBreak="0">
     <w:nsid w:val="61F07429"/>
     <w:multiLevelType w:val="hybridMultilevel"/>
     <w:tmpl w:val="FFFFFFFF"/>
@@ -10309,7 +11236,7 @@
       </w:pPr>
     </w:lvl>
   </w:abstractNum>
-  <w:abstractNum w:abstractNumId="22" w15:restartNumberingAfterBreak="0">
+  <w:abstractNum w:abstractNumId="24" w15:restartNumberingAfterBreak="0">
     <w:nsid w:val="745F337A"/>
     <w:multiLevelType w:val="multilevel"/>
     <w:tmpl w:val="7706AF52"/>
@@ -10455,7 +11382,7 @@
       </w:rPr>
     </w:lvl>
   </w:abstractNum>
-  <w:abstractNum w:abstractNumId="23" w15:restartNumberingAfterBreak="0">
+  <w:abstractNum w:abstractNumId="25" w15:restartNumberingAfterBreak="0">
     <w:nsid w:val="755930B6"/>
     <w:multiLevelType w:val="multilevel"/>
     <w:tmpl w:val="521ED06C"/>
@@ -10541,7 +11468,7 @@
       </w:pPr>
     </w:lvl>
   </w:abstractNum>
-  <w:abstractNum w:abstractNumId="24" w15:restartNumberingAfterBreak="0">
+  <w:abstractNum w:abstractNumId="26" w15:restartNumberingAfterBreak="0">
     <w:nsid w:val="797E27B7"/>
     <w:multiLevelType w:val="hybridMultilevel"/>
     <w:tmpl w:val="8A904790"/>
@@ -10657,7 +11584,7 @@
       </w:pPr>
     </w:lvl>
   </w:abstractNum>
-  <w:abstractNum w:abstractNumId="25" w15:restartNumberingAfterBreak="0">
+  <w:abstractNum w:abstractNumId="27" w15:restartNumberingAfterBreak="0">
     <w:nsid w:val="7AF31828"/>
     <w:multiLevelType w:val="hybridMultilevel"/>
     <w:tmpl w:val="4BB258DE"/>
@@ -10743,7 +11670,7 @@
       </w:pPr>
     </w:lvl>
   </w:abstractNum>
-  <w:abstractNum w:abstractNumId="26" w15:restartNumberingAfterBreak="0">
+  <w:abstractNum w:abstractNumId="28" w15:restartNumberingAfterBreak="0">
     <w:nsid w:val="7CF16B40"/>
     <w:multiLevelType w:val="multilevel"/>
     <w:tmpl w:val="0409001D"/>
@@ -10833,10 +11760,10 @@
     <w:abstractNumId w:val="0"/>
   </w:num>
   <w:num w:numId="2">
-    <w:abstractNumId w:val="21"/>
+    <w:abstractNumId w:val="23"/>
   </w:num>
   <w:num w:numId="3">
-    <w:abstractNumId w:val="22"/>
+    <w:abstractNumId w:val="24"/>
   </w:num>
   <w:num w:numId="4">
     <w:abstractNumId w:val="15"/>
@@ -10857,22 +11784,22 @@
     <w:abstractNumId w:val="7"/>
   </w:num>
   <w:num w:numId="10">
+    <w:abstractNumId w:val="26"/>
+  </w:num>
+  <w:num w:numId="11">
     <w:abstractNumId w:val="24"/>
   </w:num>
-  <w:num w:numId="11">
-    <w:abstractNumId w:val="22"/>
-  </w:num>
   <w:num w:numId="12">
-    <w:abstractNumId w:val="22"/>
+    <w:abstractNumId w:val="24"/>
   </w:num>
   <w:num w:numId="13">
-    <w:abstractNumId w:val="22"/>
+    <w:abstractNumId w:val="24"/>
   </w:num>
   <w:num w:numId="14">
-    <w:abstractNumId w:val="22"/>
+    <w:abstractNumId w:val="24"/>
   </w:num>
   <w:num w:numId="15">
-    <w:abstractNumId w:val="22"/>
+    <w:abstractNumId w:val="24"/>
   </w:num>
   <w:num w:numId="16">
     <w:abstractNumId w:val="11"/>
@@ -10881,16 +11808,16 @@
     <w:abstractNumId w:val="8"/>
   </w:num>
   <w:num w:numId="18">
-    <w:abstractNumId w:val="22"/>
+    <w:abstractNumId w:val="24"/>
   </w:num>
   <w:num w:numId="19">
     <w:abstractNumId w:val="4"/>
   </w:num>
   <w:num w:numId="20">
-    <w:abstractNumId w:val="23"/>
+    <w:abstractNumId w:val="25"/>
   </w:num>
   <w:num w:numId="21">
-    <w:abstractNumId w:val="20"/>
+    <w:abstractNumId w:val="22"/>
   </w:num>
   <w:num w:numId="22">
     <w:abstractNumId w:val="12"/>
@@ -10914,10 +11841,10 @@
     <w:abstractNumId w:val="9"/>
   </w:num>
   <w:num w:numId="29">
-    <w:abstractNumId w:val="26"/>
+    <w:abstractNumId w:val="28"/>
   </w:num>
   <w:num w:numId="30">
-    <w:abstractNumId w:val="25"/>
+    <w:abstractNumId w:val="27"/>
   </w:num>
   <w:num w:numId="31">
     <w:abstractNumId w:val="2"/>
@@ -10926,7 +11853,13 @@
     <w:abstractNumId w:val="17"/>
   </w:num>
   <w:num w:numId="33">
+    <w:abstractNumId w:val="21"/>
+  </w:num>
+  <w:num w:numId="34">
     <w:abstractNumId w:val="19"/>
+  </w:num>
+  <w:num w:numId="35">
+    <w:abstractNumId w:val="20"/>
   </w:num>
 </w:numbering>
 </file>
@@ -11447,7 +12380,6 @@
   <w:style w:type="character" w:default="1" w:styleId="a0">
     <w:name w:val="Default Paragraph Font"/>
     <w:uiPriority w:val="1"/>
-    <w:semiHidden/>
     <w:unhideWhenUsed/>
   </w:style>
   <w:style w:type="table" w:default="1" w:styleId="a1">

--- a/SRS-107.docx
+++ b/SRS-107.docx
@@ -9,6 +9,8 @@
           <w:sz w:val="72"/>
         </w:rPr>
       </w:pPr>
+      <w:bookmarkStart w:id="0" w:name="_GoBack"/>
+      <w:bookmarkEnd w:id="0"/>
     </w:p>
     <w:p>
       <w:pPr>
@@ -349,11 +351,9 @@
             <w:shd w:val="clear" w:color="auto" w:fill="auto"/>
           </w:tcPr>
           <w:p>
-            <w:proofErr w:type="gramStart"/>
             <w:r>
               <w:t>杨枫</w:t>
             </w:r>
-            <w:proofErr w:type="gramEnd"/>
           </w:p>
         </w:tc>
         <w:tc>
@@ -730,14 +730,12 @@
             <w:shd w:val="clear" w:color="auto" w:fill="auto"/>
           </w:tcPr>
           <w:p>
-            <w:proofErr w:type="gramStart"/>
             <w:r>
               <w:rPr>
                 <w:rFonts w:hint="eastAsia"/>
               </w:rPr>
               <w:t>杨枫</w:t>
             </w:r>
-            <w:proofErr w:type="gramEnd"/>
           </w:p>
         </w:tc>
         <w:tc>
@@ -810,14 +808,12 @@
             <w:shd w:val="clear" w:color="auto" w:fill="auto"/>
           </w:tcPr>
           <w:p>
-            <w:proofErr w:type="gramStart"/>
             <w:r>
               <w:rPr>
                 <w:rFonts w:hint="eastAsia"/>
               </w:rPr>
               <w:t>杨枫</w:t>
             </w:r>
-            <w:proofErr w:type="gramEnd"/>
           </w:p>
         </w:tc>
         <w:tc>
@@ -826,19 +822,12 @@
             <w:shd w:val="clear" w:color="auto" w:fill="auto"/>
           </w:tcPr>
           <w:p>
-            <w:pPr>
-              <w:rPr>
-                <w:rFonts w:hint="eastAsia"/>
-              </w:rPr>
-            </w:pPr>
             <w:r>
               <w:rPr>
                 <w:rFonts w:hint="eastAsia"/>
               </w:rPr>
               <w:t>更改业务需求和功能需求的内容</w:t>
             </w:r>
-            <w:bookmarkStart w:id="0" w:name="_GoBack"/>
-            <w:bookmarkEnd w:id="0"/>
           </w:p>
         </w:tc>
       </w:tr>
@@ -3850,21 +3839,7 @@
         <w:rPr>
           <w:rFonts w:ascii="宋体" w:hAnsi="宋体" w:cs="宋体"/>
         </w:rPr>
-        <w:t>智能家庭是近几年中越来越火热的一个话题。科技以人为本，</w:t>
-      </w:r>
-      <w:proofErr w:type="gramStart"/>
-      <w:r>
-        <w:rPr>
-          <w:rFonts w:ascii="宋体" w:hAnsi="宋体" w:cs="宋体"/>
-        </w:rPr>
-        <w:t>本着使</w:t>
-      </w:r>
-      <w:proofErr w:type="gramEnd"/>
-      <w:r>
-        <w:rPr>
-          <w:rFonts w:ascii="宋体" w:hAnsi="宋体" w:cs="宋体"/>
-        </w:rPr>
-        <w:t>人们的家居生活更便捷舒适的目的，项目计划制作一种带有入侵报警功能的家庭智能网关。具体功能包括连接智能设备并加以控制，和使用摄像头、动作传感器等进行入侵检测报警。</w:t>
+        <w:t>智能家庭是近几年中越来越火热的一个话题。科技以人为本，本着使人们的家居生活更便捷舒适的目的，项目计划制作一种带有入侵报警功能的家庭智能网关。具体功能包括连接智能设备并加以控制，和使用摄像头、动作传感器等进行入侵检测报警。</w:t>
       </w:r>
     </w:p>
     <w:p>
@@ -4090,19 +4065,11 @@
             <w:pPr>
               <w:cnfStyle w:val="000000000000" w:firstRow="0" w:lastRow="0" w:firstColumn="0" w:lastColumn="0" w:oddVBand="0" w:evenVBand="0" w:oddHBand="0" w:evenHBand="0" w:firstRowFirstColumn="0" w:firstRowLastColumn="0" w:lastRowFirstColumn="0" w:lastRowLastColumn="0"/>
             </w:pPr>
-            <w:proofErr w:type="spellStart"/>
             <w:r>
               <w:rPr>
                 <w:rFonts w:ascii="宋体" w:hAnsi="宋体" w:cs="宋体"/>
               </w:rPr>
-              <w:t>Respberry</w:t>
-            </w:r>
-            <w:proofErr w:type="spellEnd"/>
-            <w:r>
-              <w:rPr>
-                <w:rFonts w:ascii="宋体" w:hAnsi="宋体" w:cs="宋体"/>
-              </w:rPr>
-              <w:t>树莓派</w:t>
+              <w:t>Respberry树莓派</w:t>
             </w:r>
           </w:p>
         </w:tc>
@@ -4134,35 +4101,7 @@
               <w:rPr>
                 <w:rFonts w:ascii="宋体" w:hAnsi="宋体" w:cs="宋体"/>
               </w:rPr>
-              <w:t>的微型电脑主板，以SD/MicroSD卡为内存硬盘，卡片主板周围有1/2/4</w:t>
-            </w:r>
-            <w:proofErr w:type="gramStart"/>
-            <w:r>
-              <w:rPr>
-                <w:rFonts w:ascii="宋体" w:hAnsi="宋体" w:cs="宋体"/>
-              </w:rPr>
-              <w:t>个</w:t>
-            </w:r>
-            <w:proofErr w:type="gramEnd"/>
-            <w:r>
-              <w:rPr>
-                <w:rFonts w:ascii="宋体" w:hAnsi="宋体" w:cs="宋体"/>
-              </w:rPr>
-              <w:t>USB接口和一个10/100 以太网接口（A</w:t>
-            </w:r>
-            <w:proofErr w:type="gramStart"/>
-            <w:r>
-              <w:rPr>
-                <w:rFonts w:ascii="宋体" w:hAnsi="宋体" w:cs="宋体"/>
-              </w:rPr>
-              <w:t>型没</w:t>
-            </w:r>
-            <w:proofErr w:type="gramEnd"/>
-            <w:r>
-              <w:rPr>
-                <w:rFonts w:ascii="宋体" w:hAnsi="宋体" w:cs="宋体"/>
-              </w:rPr>
-              <w:t>有网口），可连接键盘、鼠标和网线，同时拥有视频模拟信号的电视输出接口和HDMI高清视频输出接口，以上部件全部整合在一张仅比信用卡稍大的主板上，具备所有PC的基本功能只需接通电视机和键盘，就能执行如电子表格、文字处理、玩游戏、播放高清视频等诸多功能。 Raspberry Pi B款只提供电脑板，无内存、电源、键盘、机箱或连线。</w:t>
+              <w:t>的微型电脑主板，以SD/MicroSD卡为内存硬盘，卡片主板周围有1/2/4个USB接口和一个10/100 以太网接口（A型没有网口），可连接键盘、鼠标和网线，同时拥有视频模拟信号的电视输出接口和HDMI高清视频输出接口，以上部件全部整合在一张仅比信用卡稍大的主板上，具备所有PC的基本功能只需接通电视机和键盘，就能执行如电子表格、文字处理、玩游戏、播放高清视频等诸多功能。 Raspberry Pi B款只提供电脑板，无内存、电源、键盘、机箱或连线。</w:t>
             </w:r>
           </w:p>
         </w:tc>
@@ -4179,27 +4118,14 @@
       <w:r>
         <w:t xml:space="preserve">Figure </w:t>
       </w:r>
-      <w:r>
-        <w:fldChar w:fldCharType="begin"/>
-      </w:r>
-      <w:r>
-        <w:instrText xml:space="preserve"> SEQ Figure \* ARABIC </w:instrText>
-      </w:r>
-      <w:r>
-        <w:fldChar w:fldCharType="separate"/>
-      </w:r>
-      <w:r>
-        <w:rPr>
-          <w:noProof/>
-        </w:rPr>
-        <w:t>1</w:t>
-      </w:r>
-      <w:r>
-        <w:rPr>
-          <w:noProof/>
-        </w:rPr>
-        <w:fldChar w:fldCharType="end"/>
-      </w:r>
+      <w:fldSimple w:instr=" SEQ Figure \* ARABIC ">
+        <w:r>
+          <w:rPr>
+            <w:noProof/>
+          </w:rPr>
+          <w:t>1</w:t>
+        </w:r>
+      </w:fldSimple>
       <w:r>
         <w:t xml:space="preserve"> </w:t>
       </w:r>
@@ -4261,20 +4187,34 @@
       <w:pPr>
         <w:ind w:firstLine="420"/>
         <w:rPr>
+          <w:rFonts w:ascii="宋体" w:hAnsi="宋体" w:cs="宋体" w:hint="eastAsia"/>
+        </w:rPr>
+      </w:pPr>
+      <w:r>
+        <w:rPr>
           <w:rFonts w:ascii="宋体" w:hAnsi="宋体" w:cs="宋体"/>
         </w:rPr>
-      </w:pPr>
-      <w:r>
+        <w:t>使用者</w:t>
+      </w:r>
+      <w:r>
+        <w:rPr>
+          <w:rFonts w:ascii="宋体" w:hAnsi="宋体" w:cs="宋体" w:hint="eastAsia"/>
+        </w:rPr>
+        <w:t>：</w:t>
+      </w:r>
+    </w:p>
+    <w:p>
+      <w:pPr>
+        <w:ind w:firstLine="420"/>
         <w:rPr>
           <w:rFonts w:ascii="宋体" w:hAnsi="宋体" w:cs="宋体"/>
         </w:rPr>
-        <w:t>使用者</w:t>
-      </w:r>
-      <w:r>
-        <w:rPr>
-          <w:rFonts w:ascii="宋体" w:hAnsi="宋体" w:cs="宋体" w:hint="eastAsia"/>
-        </w:rPr>
-        <w:t>：</w:t>
+      </w:pPr>
+      <w:r>
+        <w:rPr>
+          <w:rFonts w:ascii="宋体" w:hAnsi="宋体" w:cs="宋体"/>
+        </w:rPr>
+        <w:t>• 普通用户</w:t>
       </w:r>
     </w:p>
     <w:p>
@@ -4288,20 +4228,6 @@
         <w:rPr>
           <w:rFonts w:ascii="宋体" w:hAnsi="宋体" w:cs="宋体"/>
         </w:rPr>
-        <w:t>• 普通用户</w:t>
-      </w:r>
-    </w:p>
-    <w:p>
-      <w:pPr>
-        <w:ind w:firstLine="420"/>
-        <w:rPr>
-          <w:rFonts w:ascii="宋体" w:hAnsi="宋体" w:cs="宋体"/>
-        </w:rPr>
-      </w:pPr>
-      <w:r>
-        <w:rPr>
-          <w:rFonts w:ascii="宋体" w:hAnsi="宋体" w:cs="宋体"/>
-        </w:rPr>
         <w:t>• 系统管理员</w:t>
       </w:r>
     </w:p>
@@ -4318,6 +4244,12 @@
     <w:p>
       <w:pPr>
         <w:pStyle w:val="3"/>
+        <w:rPr>
+          <w:b w:val="0"/>
+          <w:bCs w:val="0"/>
+          <w:sz w:val="28"/>
+          <w:szCs w:val="28"/>
+        </w:rPr>
       </w:pPr>
       <w:bookmarkStart w:id="13" w:name="_Toc4762744"/>
       <w:r>
@@ -4474,6 +4406,12 @@
     <w:p>
       <w:pPr>
         <w:pStyle w:val="3"/>
+        <w:rPr>
+          <w:b w:val="0"/>
+          <w:bCs w:val="0"/>
+          <w:sz w:val="28"/>
+          <w:szCs w:val="28"/>
+        </w:rPr>
       </w:pPr>
       <w:bookmarkStart w:id="14" w:name="_Toc4762745"/>
       <w:r>
@@ -4709,6 +4647,7 @@
         <w:rPr>
           <w:rFonts w:ascii="宋体" w:hAnsi="宋体"/>
         </w:rPr>
+        <w:lastRenderedPageBreak/>
         <w:t>用户/传感器可响应报警事件</w:t>
       </w:r>
     </w:p>
@@ -4823,7 +4762,6 @@
         <w:rPr>
           <w:rFonts w:ascii="宋体" w:hAnsi="宋体"/>
         </w:rPr>
-        <w:lastRenderedPageBreak/>
         <w:t>执行者需要获取当前所有参数，如果当前没有参数则需要创建一个，每一个用户有他所对应的参数，存储于数据库中。如果想要更新参数，则必须把原来的参数删除。</w:t>
       </w:r>
     </w:p>
@@ -4978,27 +4916,14 @@
       <w:r>
         <w:t xml:space="preserve">Figure </w:t>
       </w:r>
-      <w:r>
-        <w:fldChar w:fldCharType="begin"/>
-      </w:r>
-      <w:r>
-        <w:instrText xml:space="preserve"> SEQ Figure \* ARABIC </w:instrText>
-      </w:r>
-      <w:r>
-        <w:fldChar w:fldCharType="separate"/>
-      </w:r>
-      <w:r>
-        <w:rPr>
-          <w:noProof/>
-        </w:rPr>
-        <w:t>3</w:t>
-      </w:r>
-      <w:r>
-        <w:rPr>
-          <w:noProof/>
-        </w:rPr>
-        <w:fldChar w:fldCharType="end"/>
-      </w:r>
+      <w:fldSimple w:instr=" SEQ Figure \* ARABIC ">
+        <w:r>
+          <w:rPr>
+            <w:noProof/>
+          </w:rPr>
+          <w:t>3</w:t>
+        </w:r>
+      </w:fldSimple>
       <w:r>
         <w:t xml:space="preserve"> </w:t>
       </w:r>
@@ -5181,7 +5106,6 @@
         <w:rPr>
           <w:rFonts w:hint="eastAsia"/>
         </w:rPr>
-        <w:lastRenderedPageBreak/>
         <w:t>检测到人体</w:t>
       </w:r>
       <w:r>
@@ -5313,7 +5237,7 @@
         <w:ind w:firstLine="420"/>
         <w:jc w:val="left"/>
         <w:rPr>
-          <w:rFonts w:ascii="宋体" w:hAnsi="宋体" w:cs="宋体" w:hint="eastAsia"/>
+          <w:rFonts w:ascii="宋体" w:hAnsi="宋体" w:cs="宋体"/>
         </w:rPr>
       </w:pPr>
       <w:r>
@@ -5523,33 +5447,19 @@
         <w:rPr>
           <w:rFonts w:ascii="宋体" w:hAnsi="宋体"/>
         </w:rPr>
-        <w:t>房主登录</w:t>
-      </w:r>
-      <w:proofErr w:type="spellStart"/>
+        <w:t>房主登录S</w:t>
+      </w:r>
+      <w:r>
+        <w:rPr>
+          <w:rFonts w:ascii="宋体" w:hAnsi="宋体" w:hint="eastAsia"/>
+        </w:rPr>
+        <w:t>mart</w:t>
+      </w:r>
       <w:r>
         <w:rPr>
           <w:rFonts w:ascii="宋体" w:hAnsi="宋体"/>
         </w:rPr>
-        <w:t>S</w:t>
-      </w:r>
-      <w:r>
-        <w:rPr>
-          <w:rFonts w:ascii="宋体" w:hAnsi="宋体" w:hint="eastAsia"/>
-        </w:rPr>
-        <w:t>mart</w:t>
-      </w:r>
-      <w:r>
-        <w:rPr>
-          <w:rFonts w:ascii="宋体" w:hAnsi="宋体"/>
-        </w:rPr>
-        <w:t>Home</w:t>
-      </w:r>
-      <w:proofErr w:type="spellEnd"/>
-      <w:r>
-        <w:rPr>
-          <w:rFonts w:ascii="宋体" w:hAnsi="宋体"/>
-        </w:rPr>
-        <w:t>软件；</w:t>
+        <w:t>Home软件；</w:t>
       </w:r>
     </w:p>
     <w:p>
@@ -5663,21 +5573,7 @@
         <w:rPr>
           <w:rFonts w:ascii="宋体" w:hAnsi="宋体"/>
         </w:rPr>
-        <w:t>房主从房屋的平面设计</w:t>
-      </w:r>
-      <w:proofErr w:type="gramStart"/>
-      <w:r>
-        <w:rPr>
-          <w:rFonts w:ascii="宋体" w:hAnsi="宋体"/>
-        </w:rPr>
-        <w:t>图选择</w:t>
-      </w:r>
-      <w:proofErr w:type="gramEnd"/>
-      <w:r>
-        <w:rPr>
-          <w:rFonts w:ascii="宋体" w:hAnsi="宋体"/>
-        </w:rPr>
-        <w:t>某个摄像头的图标；</w:t>
+        <w:t>房主从房屋的平面设计图选择某个摄像头的图标；</w:t>
       </w:r>
     </w:p>
     <w:p>
@@ -5734,21 +5630,7 @@
         <w:rPr>
           <w:rFonts w:ascii="宋体" w:hAnsi="宋体"/>
         </w:rPr>
-        <w:t>系统在视图窗口中显示前段时间屋内</w:t>
-      </w:r>
-      <w:proofErr w:type="gramStart"/>
-      <w:r>
-        <w:rPr>
-          <w:rFonts w:ascii="宋体" w:hAnsi="宋体"/>
-        </w:rPr>
-        <w:t>的转态图片</w:t>
-      </w:r>
-      <w:proofErr w:type="gramEnd"/>
-      <w:r>
-        <w:rPr>
-          <w:rFonts w:ascii="宋体" w:hAnsi="宋体"/>
-        </w:rPr>
-        <w:t>；</w:t>
+        <w:t>系统在视图窗口中显示前段时间屋内的转态图片；</w:t>
       </w:r>
     </w:p>
     <w:p>
@@ -5776,34 +5658,24 @@
       <w:pPr>
         <w:ind w:left="420" w:firstLine="420"/>
       </w:pPr>
-      <w:proofErr w:type="spellStart"/>
       <w:r>
         <w:rPr>
           <w:rFonts w:eastAsia="Times New Roman"/>
         </w:rPr>
-        <w:t>账号或者密码不正确</w:t>
-      </w:r>
-      <w:proofErr w:type="spellEnd"/>
+        <w:t>账号或者密码不正确——出现点：场景中的2，参看用例</w:t>
+      </w:r>
+      <w:r>
+        <w:rPr>
+          <w:rFonts w:asciiTheme="minorEastAsia" w:eastAsiaTheme="minorEastAsia" w:hAnsiTheme="minorEastAsia" w:hint="eastAsia"/>
+        </w:rPr>
+        <w:t>“</w:t>
+      </w:r>
       <w:r>
         <w:rPr>
           <w:rFonts w:eastAsia="Times New Roman"/>
         </w:rPr>
-        <w:t>——出现点：场景中的2，参看用例</w:t>
-      </w:r>
-      <w:r>
-        <w:rPr>
-          <w:rFonts w:asciiTheme="minorEastAsia" w:eastAsiaTheme="minorEastAsia" w:hAnsiTheme="minorEastAsia" w:hint="eastAsia"/>
-        </w:rPr>
-        <w:t>“</w:t>
-      </w:r>
-      <w:proofErr w:type="spellStart"/>
-      <w:r>
-        <w:rPr>
-          <w:rFonts w:eastAsia="Times New Roman"/>
-        </w:rPr>
         <w:t>确认账号和密码</w:t>
       </w:r>
-      <w:proofErr w:type="spellEnd"/>
       <w:r>
         <w:rPr>
           <w:rFonts w:asciiTheme="minorEastAsia" w:eastAsiaTheme="minorEastAsia" w:hAnsiTheme="minorEastAsia" w:hint="eastAsia"/>
@@ -5829,7 +5701,6 @@
         <w:rPr>
           <w:rFonts w:ascii="宋体" w:hAnsi="宋体" w:cs="宋体"/>
         </w:rPr>
-        <w:lastRenderedPageBreak/>
         <w:t>优先级</w:t>
       </w:r>
       <w:r>
@@ -5926,13 +5797,7 @@
         <w:t>通过无线网络连接的摄像头</w:t>
       </w:r>
     </w:p>
-    <w:p>
-      <w:pPr>
-        <w:rPr>
-          <w:rFonts w:hint="eastAsia"/>
-        </w:rPr>
-      </w:pPr>
-    </w:p>
+    <w:p/>
     <w:p>
       <w:pPr>
         <w:keepNext/>
@@ -5997,31 +5862,18 @@
       <w:pPr>
         <w:pStyle w:val="ac"/>
         <w:jc w:val="center"/>
-        <w:rPr>
-          <w:rFonts w:hint="eastAsia"/>
-        </w:rPr>
       </w:pPr>
       <w:r>
         <w:t xml:space="preserve">Figure </w:t>
       </w:r>
-      <w:r>
-        <w:fldChar w:fldCharType="begin"/>
-      </w:r>
-      <w:r>
-        <w:instrText xml:space="preserve"> SEQ Figure \* ARABIC </w:instrText>
-      </w:r>
-      <w:r>
-        <w:fldChar w:fldCharType="separate"/>
-      </w:r>
-      <w:r>
-        <w:rPr>
-          <w:noProof/>
-        </w:rPr>
-        <w:t>4</w:t>
-      </w:r>
-      <w:r>
-        <w:fldChar w:fldCharType="end"/>
-      </w:r>
+      <w:fldSimple w:instr=" SEQ Figure \* ARABIC ">
+        <w:r>
+          <w:rPr>
+            <w:noProof/>
+          </w:rPr>
+          <w:t>4</w:t>
+        </w:r>
+      </w:fldSimple>
       <w:r>
         <w:t xml:space="preserve"> </w:t>
       </w:r>
@@ -6062,14 +5914,7 @@
         <w:rPr>
           <w:rFonts w:ascii="宋体" w:hAnsi="宋体" w:cs="宋体" w:hint="eastAsia"/>
         </w:rPr>
-        <w:t>需要将新设备添加到系统中进行管</w:t>
-      </w:r>
-      <w:r>
-        <w:rPr>
-          <w:rFonts w:ascii="宋体" w:hAnsi="宋体" w:cs="宋体" w:hint="eastAsia"/>
-        </w:rPr>
-        <w:lastRenderedPageBreak/>
-        <w:t>理，首先在</w:t>
+        <w:t>需要将新设备添加到系统中进行管理，首先在</w:t>
       </w:r>
       <w:r>
         <w:rPr>
@@ -6452,7 +6297,7 @@
       <w:pPr>
         <w:jc w:val="left"/>
         <w:rPr>
-          <w:rFonts w:ascii="宋体" w:hAnsi="宋体" w:cs="宋体" w:hint="eastAsia"/>
+          <w:rFonts w:ascii="宋体" w:hAnsi="宋体" w:cs="宋体"/>
         </w:rPr>
       </w:pPr>
     </w:p>
@@ -6464,7 +6309,6 @@
         <w:rPr>
           <w:noProof/>
         </w:rPr>
-        <w:lastRenderedPageBreak/>
         <w:drawing>
           <wp:inline distT="0" distB="0" distL="0" distR="0" wp14:anchorId="039E52E5" wp14:editId="5B213129">
             <wp:extent cx="4095750" cy="5819775"/>
@@ -6526,27 +6370,14 @@
       <w:r>
         <w:t xml:space="preserve">Figure </w:t>
       </w:r>
-      <w:r>
-        <w:fldChar w:fldCharType="begin"/>
-      </w:r>
-      <w:r>
-        <w:instrText xml:space="preserve"> SEQ Figure \* ARABIC </w:instrText>
-      </w:r>
-      <w:r>
-        <w:fldChar w:fldCharType="separate"/>
-      </w:r>
-      <w:r>
-        <w:rPr>
-          <w:noProof/>
-        </w:rPr>
-        <w:t>5</w:t>
-      </w:r>
-      <w:r>
-        <w:rPr>
-          <w:noProof/>
-        </w:rPr>
-        <w:fldChar w:fldCharType="end"/>
-      </w:r>
+      <w:fldSimple w:instr=" SEQ Figure \* ARABIC ">
+        <w:r>
+          <w:rPr>
+            <w:noProof/>
+          </w:rPr>
+          <w:t>5</w:t>
+        </w:r>
+      </w:fldSimple>
       <w:r>
         <w:t xml:space="preserve"> </w:t>
       </w:r>
@@ -6618,21 +6449,7 @@
         <w:rPr>
           <w:rFonts w:ascii="宋体" w:hAnsi="宋体" w:cs="宋体" w:hint="eastAsia"/>
         </w:rPr>
-        <w:t>不在家但将要到家的情况下，自动开启家中</w:t>
-      </w:r>
-      <w:proofErr w:type="gramStart"/>
-      <w:r>
-        <w:rPr>
-          <w:rFonts w:ascii="宋体" w:hAnsi="宋体" w:cs="宋体" w:hint="eastAsia"/>
-        </w:rPr>
-        <w:t>玄</w:t>
-      </w:r>
-      <w:proofErr w:type="gramEnd"/>
-      <w:r>
-        <w:rPr>
-          <w:rFonts w:ascii="宋体" w:hAnsi="宋体" w:cs="宋体" w:hint="eastAsia"/>
-        </w:rPr>
-        <w:t>关灯光客厅灯光等。</w:t>
+        <w:t>不在家但将要到家的情况下，自动开启家中玄关灯光客厅灯光等。</w:t>
       </w:r>
     </w:p>
     <w:p>
@@ -6685,7 +6502,6 @@
         <w:rPr>
           <w:rFonts w:ascii="宋体" w:hAnsi="宋体" w:cs="宋体" w:hint="eastAsia"/>
         </w:rPr>
-        <w:lastRenderedPageBreak/>
         <w:t>用户选择添加场景</w:t>
       </w:r>
     </w:p>
@@ -6960,7 +6776,6 @@
         <w:rPr>
           <w:noProof/>
         </w:rPr>
-        <w:lastRenderedPageBreak/>
         <w:drawing>
           <wp:inline distT="0" distB="0" distL="0" distR="0" wp14:anchorId="605DB5BB" wp14:editId="688D3C47">
             <wp:extent cx="4057650" cy="5486400"/>
@@ -7019,27 +6834,14 @@
       <w:r>
         <w:t xml:space="preserve">Figure </w:t>
       </w:r>
-      <w:r>
-        <w:fldChar w:fldCharType="begin"/>
-      </w:r>
-      <w:r>
-        <w:instrText xml:space="preserve"> SEQ Figure \* ARABIC </w:instrText>
-      </w:r>
-      <w:r>
-        <w:fldChar w:fldCharType="separate"/>
-      </w:r>
-      <w:r>
-        <w:rPr>
-          <w:noProof/>
-        </w:rPr>
-        <w:t>6</w:t>
-      </w:r>
-      <w:r>
-        <w:rPr>
-          <w:noProof/>
-        </w:rPr>
-        <w:fldChar w:fldCharType="end"/>
-      </w:r>
+      <w:fldSimple w:instr=" SEQ Figure \* ARABIC ">
+        <w:r>
+          <w:rPr>
+            <w:noProof/>
+          </w:rPr>
+          <w:t>6</w:t>
+        </w:r>
+      </w:fldSimple>
       <w:r>
         <w:t xml:space="preserve"> </w:t>
       </w:r>
@@ -7053,7 +6855,6 @@
       </w:pPr>
       <w:bookmarkStart w:id="21" w:name="_Toc4762756"/>
       <w:r>
-        <w:lastRenderedPageBreak/>
         <w:t>数据需求</w:t>
       </w:r>
       <w:bookmarkEnd w:id="21"/>
@@ -7118,27 +6919,14 @@
       <w:r>
         <w:t xml:space="preserve">Figure </w:t>
       </w:r>
-      <w:r>
-        <w:fldChar w:fldCharType="begin"/>
-      </w:r>
-      <w:r>
-        <w:instrText xml:space="preserve"> SEQ Figure \* ARABIC </w:instrText>
-      </w:r>
-      <w:r>
-        <w:fldChar w:fldCharType="separate"/>
-      </w:r>
-      <w:r>
-        <w:rPr>
-          <w:noProof/>
-        </w:rPr>
-        <w:t>7</w:t>
-      </w:r>
-      <w:r>
-        <w:rPr>
-          <w:noProof/>
-        </w:rPr>
-        <w:fldChar w:fldCharType="end"/>
-      </w:r>
+      <w:fldSimple w:instr=" SEQ Figure \* ARABIC ">
+        <w:r>
+          <w:rPr>
+            <w:noProof/>
+          </w:rPr>
+          <w:t>7</w:t>
+        </w:r>
+      </w:fldSimple>
       <w:r>
         <w:t xml:space="preserve"> </w:t>
       </w:r>
@@ -7212,15 +7000,7 @@
         </w:numPr>
       </w:pPr>
       <w:r>
-        <w:t>设备：设备是一个父类，拥有了所有设备都具备的属性，子</w:t>
-      </w:r>
-      <w:proofErr w:type="gramStart"/>
-      <w:r>
-        <w:t>类样例如</w:t>
-      </w:r>
-      <w:proofErr w:type="gramEnd"/>
-      <w:r>
-        <w:t>图</w:t>
+        <w:t>设备：设备是一个父类，拥有了所有设备都具备的属性，子类样例如图</w:t>
       </w:r>
       <w:r>
         <w:t>5</w:t>
@@ -7289,38 +7069,23 @@
       <w:r>
         <w:t xml:space="preserve">Figure </w:t>
       </w:r>
-      <w:r>
-        <w:fldChar w:fldCharType="begin"/>
-      </w:r>
-      <w:r>
-        <w:instrText xml:space="preserve"> SEQ Figure \* ARABIC </w:instrText>
-      </w:r>
-      <w:r>
-        <w:fldChar w:fldCharType="separate"/>
-      </w:r>
-      <w:r>
-        <w:rPr>
-          <w:noProof/>
-        </w:rPr>
-        <w:t>8</w:t>
-      </w:r>
-      <w:r>
-        <w:rPr>
-          <w:noProof/>
-        </w:rPr>
-        <w:fldChar w:fldCharType="end"/>
-      </w:r>
+      <w:fldSimple w:instr=" SEQ Figure \* ARABIC ">
+        <w:r>
+          <w:rPr>
+            <w:noProof/>
+          </w:rPr>
+          <w:t>8</w:t>
+        </w:r>
+      </w:fldSimple>
       <w:r>
         <w:t xml:space="preserve"> </w:t>
       </w:r>
-      <w:proofErr w:type="gramStart"/>
       <w:r>
         <w:rPr>
           <w:rFonts w:hint="eastAsia"/>
         </w:rPr>
         <w:t>子类样例</w:t>
       </w:r>
-      <w:proofErr w:type="gramEnd"/>
     </w:p>
     <w:p>
       <w:pPr>
@@ -7346,7 +7111,6 @@
       </w:pPr>
       <w:bookmarkStart w:id="22" w:name="_Toc4762757"/>
       <w:r>
-        <w:lastRenderedPageBreak/>
         <w:t>非功能需求</w:t>
       </w:r>
       <w:bookmarkEnd w:id="22"/>
@@ -7588,7 +7352,6 @@
           <w:rFonts w:hint="eastAsia"/>
           <w:lang w:eastAsia="zh-TW"/>
         </w:rPr>
-        <w:lastRenderedPageBreak/>
         <w:t>保密需求</w:t>
       </w:r>
       <w:bookmarkEnd w:id="28"/>
@@ -7778,21 +7541,7 @@
               <w:rPr>
                 <w:rFonts w:ascii="宋体" w:hAnsi="宋体" w:cs="宋体"/>
               </w:rPr>
-              <w:t>物联网智能控制程序(</w:t>
-            </w:r>
-            <w:proofErr w:type="spellStart"/>
-            <w:r>
-              <w:rPr>
-                <w:rFonts w:ascii="宋体" w:hAnsi="宋体" w:cs="宋体"/>
-              </w:rPr>
-              <w:t>homebridge</w:t>
-            </w:r>
-            <w:proofErr w:type="spellEnd"/>
-            <w:r>
-              <w:rPr>
-                <w:rFonts w:ascii="宋体" w:hAnsi="宋体" w:cs="宋体"/>
-              </w:rPr>
-              <w:t>)</w:t>
+              <w:t>物联网智能控制程序(homebridge)</w:t>
             </w:r>
           </w:p>
         </w:tc>
@@ -7805,19 +7554,11 @@
               <w:keepNext/>
               <w:cnfStyle w:val="000000000000" w:firstRow="0" w:lastRow="0" w:firstColumn="0" w:lastColumn="0" w:oddVBand="0" w:evenVBand="0" w:oddHBand="0" w:evenHBand="0" w:firstRowFirstColumn="0" w:firstRowLastColumn="0" w:lastRowFirstColumn="0" w:lastRowLastColumn="0"/>
             </w:pPr>
-            <w:proofErr w:type="spellStart"/>
             <w:r>
               <w:rPr>
                 <w:rFonts w:ascii="宋体" w:hAnsi="宋体" w:cs="宋体"/>
               </w:rPr>
-              <w:t>RPi</w:t>
-            </w:r>
-            <w:proofErr w:type="spellEnd"/>
-            <w:r>
-              <w:rPr>
-                <w:rFonts w:ascii="宋体" w:hAnsi="宋体" w:cs="宋体"/>
-              </w:rPr>
-              <w:t>开发板</w:t>
+              <w:t>RPi开发板</w:t>
             </w:r>
           </w:p>
         </w:tc>
@@ -7831,27 +7572,14 @@
       <w:r>
         <w:t xml:space="preserve">Figure </w:t>
       </w:r>
-      <w:r>
-        <w:fldChar w:fldCharType="begin"/>
-      </w:r>
-      <w:r>
-        <w:instrText xml:space="preserve"> SEQ Figure \* ARABIC </w:instrText>
-      </w:r>
-      <w:r>
-        <w:fldChar w:fldCharType="separate"/>
-      </w:r>
-      <w:r>
-        <w:rPr>
-          <w:noProof/>
-        </w:rPr>
-        <w:t>9</w:t>
-      </w:r>
-      <w:r>
-        <w:rPr>
-          <w:noProof/>
-        </w:rPr>
-        <w:fldChar w:fldCharType="end"/>
-      </w:r>
+      <w:fldSimple w:instr=" SEQ Figure \* ARABIC ">
+        <w:r>
+          <w:rPr>
+            <w:noProof/>
+          </w:rPr>
+          <w:t>9</w:t>
+        </w:r>
+      </w:fldSimple>
       <w:r>
         <w:t xml:space="preserve"> </w:t>
       </w:r>
@@ -7971,19 +7699,11 @@
             <w:pPr>
               <w:cnfStyle w:val="000000000000" w:firstRow="0" w:lastRow="0" w:firstColumn="0" w:lastColumn="0" w:oddVBand="0" w:evenVBand="0" w:oddHBand="0" w:evenHBand="0" w:firstRowFirstColumn="0" w:firstRowLastColumn="0" w:lastRowFirstColumn="0" w:lastRowLastColumn="0"/>
             </w:pPr>
-            <w:proofErr w:type="spellStart"/>
             <w:r>
               <w:rPr>
                 <w:rFonts w:ascii="宋体" w:hAnsi="宋体" w:cs="宋体"/>
               </w:rPr>
-              <w:t>Vultr</w:t>
-            </w:r>
-            <w:proofErr w:type="spellEnd"/>
-            <w:r>
-              <w:rPr>
-                <w:rFonts w:ascii="宋体" w:hAnsi="宋体" w:cs="宋体"/>
-              </w:rPr>
-              <w:t xml:space="preserve"> 平台 CPU: 1核   RAM:1GB</w:t>
+              <w:t>Vultr 平台 CPU: 1核   RAM:1GB</w:t>
             </w:r>
           </w:p>
         </w:tc>
@@ -8156,19 +7876,11 @@
             <w:pPr>
               <w:cnfStyle w:val="000000000000" w:firstRow="0" w:lastRow="0" w:firstColumn="0" w:lastColumn="0" w:oddVBand="0" w:evenVBand="0" w:oddHBand="0" w:evenHBand="0" w:firstRowFirstColumn="0" w:firstRowLastColumn="0" w:lastRowFirstColumn="0" w:lastRowLastColumn="0"/>
             </w:pPr>
-            <w:proofErr w:type="spellStart"/>
             <w:r>
               <w:rPr>
                 <w:rFonts w:ascii="宋体" w:hAnsi="宋体" w:cs="宋体"/>
               </w:rPr>
-              <w:t>Pycharm</w:t>
-            </w:r>
-            <w:proofErr w:type="spellEnd"/>
-            <w:r>
-              <w:rPr>
-                <w:rFonts w:ascii="宋体" w:hAnsi="宋体" w:cs="宋体"/>
-              </w:rPr>
-              <w:t xml:space="preserve"> （&gt;=2018.3.5）</w:t>
+              <w:t>Pycharm （&gt;=2018.3.5）</w:t>
             </w:r>
           </w:p>
         </w:tc>
@@ -8189,19 +7901,11 @@
             <w:pPr>
               <w:cnfStyle w:val="000000000000" w:firstRow="0" w:lastRow="0" w:firstColumn="0" w:lastColumn="0" w:oddVBand="0" w:evenVBand="0" w:oddHBand="0" w:evenHBand="0" w:firstRowFirstColumn="0" w:firstRowLastColumn="0" w:lastRowFirstColumn="0" w:lastRowLastColumn="0"/>
             </w:pPr>
-            <w:proofErr w:type="gramStart"/>
             <w:r>
               <w:rPr>
                 <w:rFonts w:ascii="宋体" w:hAnsi="宋体" w:cs="宋体"/>
               </w:rPr>
-              <w:t>安卓</w:t>
-            </w:r>
-            <w:proofErr w:type="gramEnd"/>
-            <w:r>
-              <w:rPr>
-                <w:rFonts w:ascii="宋体" w:hAnsi="宋体" w:cs="宋体"/>
-              </w:rPr>
-              <w:t>app的开发</w:t>
+              <w:t>安卓app的开发</w:t>
             </w:r>
           </w:p>
         </w:tc>
@@ -8269,6 +7973,7 @@
               <w:rPr>
                 <w:rFonts w:ascii="宋体" w:hAnsi="宋体" w:cs="宋体"/>
               </w:rPr>
+              <w:lastRenderedPageBreak/>
               <w:t xml:space="preserve">  ubuntu ==18.04 (LTS)</w:t>
             </w:r>
           </w:p>
@@ -8300,19 +8005,11 @@
               <w:ind w:firstLine="420"/>
               <w:cnfStyle w:val="000000000000" w:firstRow="0" w:lastRow="0" w:firstColumn="0" w:lastColumn="0" w:oddVBand="0" w:evenVBand="0" w:oddHBand="0" w:evenHBand="0" w:firstRowFirstColumn="0" w:firstRowLastColumn="0" w:lastRowFirstColumn="0" w:lastRowLastColumn="0"/>
             </w:pPr>
-            <w:proofErr w:type="spellStart"/>
             <w:r>
               <w:rPr>
                 <w:rFonts w:ascii="宋体" w:hAnsi="宋体" w:cs="宋体"/>
               </w:rPr>
-              <w:t>nginx</w:t>
-            </w:r>
-            <w:proofErr w:type="spellEnd"/>
-            <w:r>
-              <w:rPr>
-                <w:rFonts w:ascii="宋体" w:hAnsi="宋体" w:cs="宋体"/>
-              </w:rPr>
-              <w:t xml:space="preserve"> &gt;= 1.8.1</w:t>
+              <w:t>nginx &gt;= 1.8.1</w:t>
             </w:r>
           </w:p>
           <w:p>
@@ -8320,20 +8017,11 @@
               <w:ind w:firstLine="420"/>
               <w:cnfStyle w:val="000000000000" w:firstRow="0" w:lastRow="0" w:firstColumn="0" w:lastColumn="0" w:oddVBand="0" w:evenVBand="0" w:oddHBand="0" w:evenHBand="0" w:firstRowFirstColumn="0" w:firstRowLastColumn="0" w:lastRowFirstColumn="0" w:lastRowLastColumn="0"/>
             </w:pPr>
-            <w:proofErr w:type="spellStart"/>
             <w:r>
               <w:rPr>
                 <w:rFonts w:ascii="宋体" w:hAnsi="宋体" w:cs="宋体"/>
               </w:rPr>
-              <w:lastRenderedPageBreak/>
-              <w:t>uwsgi</w:t>
-            </w:r>
-            <w:proofErr w:type="spellEnd"/>
-            <w:r>
-              <w:rPr>
-                <w:rFonts w:ascii="宋体" w:hAnsi="宋体" w:cs="宋体"/>
-              </w:rPr>
-              <w:t xml:space="preserve"> &gt;= 2.0.15</w:t>
+              <w:t>uwsgi &gt;= 2.0.15</w:t>
             </w:r>
           </w:p>
           <w:p>
@@ -8341,19 +8029,11 @@
               <w:ind w:firstLine="420"/>
               <w:cnfStyle w:val="000000000000" w:firstRow="0" w:lastRow="0" w:firstColumn="0" w:lastColumn="0" w:oddVBand="0" w:evenVBand="0" w:oddHBand="0" w:evenHBand="0" w:firstRowFirstColumn="0" w:firstRowLastColumn="0" w:lastRowFirstColumn="0" w:lastRowLastColumn="0"/>
             </w:pPr>
-            <w:proofErr w:type="spellStart"/>
             <w:r>
               <w:rPr>
                 <w:rFonts w:ascii="宋体" w:hAnsi="宋体" w:cs="宋体"/>
               </w:rPr>
-              <w:t>django</w:t>
-            </w:r>
-            <w:proofErr w:type="spellEnd"/>
-            <w:r>
-              <w:rPr>
-                <w:rFonts w:ascii="宋体" w:hAnsi="宋体" w:cs="宋体"/>
-              </w:rPr>
-              <w:t xml:space="preserve"> &gt;=2.0.13</w:t>
+              <w:t>django &gt;=2.0.13</w:t>
             </w:r>
           </w:p>
         </w:tc>
@@ -8403,27 +8083,14 @@
       <w:r>
         <w:t xml:space="preserve">Figure </w:t>
       </w:r>
-      <w:r>
-        <w:fldChar w:fldCharType="begin"/>
-      </w:r>
-      <w:r>
-        <w:instrText xml:space="preserve"> SEQ Figure \* ARABIC </w:instrText>
-      </w:r>
-      <w:r>
-        <w:fldChar w:fldCharType="separate"/>
-      </w:r>
-      <w:r>
-        <w:rPr>
-          <w:noProof/>
-        </w:rPr>
-        <w:t>10</w:t>
-      </w:r>
-      <w:r>
-        <w:rPr>
-          <w:noProof/>
-        </w:rPr>
-        <w:fldChar w:fldCharType="end"/>
-      </w:r>
+      <w:fldSimple w:instr=" SEQ Figure \* ARABIC ">
+        <w:r>
+          <w:rPr>
+            <w:noProof/>
+          </w:rPr>
+          <w:t>10</w:t>
+        </w:r>
+      </w:fldSimple>
       <w:r>
         <w:t xml:space="preserve"> </w:t>
       </w:r>
@@ -8507,27 +8174,14 @@
       <w:r>
         <w:t xml:space="preserve">Figure </w:t>
       </w:r>
-      <w:r>
-        <w:fldChar w:fldCharType="begin"/>
-      </w:r>
-      <w:r>
-        <w:instrText xml:space="preserve"> SEQ Figure \* ARABIC </w:instrText>
-      </w:r>
-      <w:r>
-        <w:fldChar w:fldCharType="separate"/>
-      </w:r>
-      <w:r>
-        <w:rPr>
-          <w:noProof/>
-        </w:rPr>
-        <w:t>11</w:t>
-      </w:r>
-      <w:r>
-        <w:rPr>
-          <w:noProof/>
-        </w:rPr>
-        <w:fldChar w:fldCharType="end"/>
-      </w:r>
+      <w:fldSimple w:instr=" SEQ Figure \* ARABIC ">
+        <w:r>
+          <w:rPr>
+            <w:noProof/>
+          </w:rPr>
+          <w:t>11</w:t>
+        </w:r>
+      </w:fldSimple>
       <w:r>
         <w:t xml:space="preserve"> </w:t>
       </w:r>
@@ -8541,16 +8195,8 @@
         <w:rPr>
           <w:rFonts w:hint="eastAsia"/>
         </w:rPr>
-        <w:t>端总</w:t>
-      </w:r>
-      <w:proofErr w:type="gramStart"/>
-      <w:r>
-        <w:rPr>
-          <w:rFonts w:hint="eastAsia"/>
-        </w:rPr>
-        <w:t>览</w:t>
-      </w:r>
-      <w:proofErr w:type="gramEnd"/>
+        <w:t>端总览</w:t>
+      </w:r>
     </w:p>
     <w:p>
       <w:pPr>
@@ -8619,27 +8265,14 @@
       <w:r>
         <w:t xml:space="preserve">Figure </w:t>
       </w:r>
-      <w:r>
-        <w:fldChar w:fldCharType="begin"/>
-      </w:r>
-      <w:r>
-        <w:instrText xml:space="preserve"> SEQ Figure \* ARABIC </w:instrText>
-      </w:r>
-      <w:r>
-        <w:fldChar w:fldCharType="separate"/>
-      </w:r>
-      <w:r>
-        <w:rPr>
-          <w:noProof/>
-        </w:rPr>
-        <w:t>12</w:t>
-      </w:r>
-      <w:r>
-        <w:rPr>
-          <w:noProof/>
-        </w:rPr>
-        <w:fldChar w:fldCharType="end"/>
-      </w:r>
+      <w:fldSimple w:instr=" SEQ Figure \* ARABIC ">
+        <w:r>
+          <w:rPr>
+            <w:noProof/>
+          </w:rPr>
+          <w:t>12</w:t>
+        </w:r>
+      </w:fldSimple>
       <w:r>
         <w:t xml:space="preserve"> </w:t>
       </w:r>
@@ -11587,7 +11220,7 @@
   <w:abstractNum w:abstractNumId="27" w15:restartNumberingAfterBreak="0">
     <w:nsid w:val="7AF31828"/>
     <w:multiLevelType w:val="hybridMultilevel"/>
-    <w:tmpl w:val="4BB258DE"/>
+    <w:tmpl w:val="FFFFFFFF"/>
     <w:lvl w:ilvl="0" w:tplc="2C2886E6">
       <w:start w:val="1"/>
       <w:numFmt w:val="decimal"/>
@@ -11875,7 +11508,7 @@
     </w:rPrDefault>
     <w:pPrDefault/>
   </w:docDefaults>
-  <w:latentStyles w:defLockedState="0" w:defUIPriority="0" w:defSemiHidden="0" w:defUnhideWhenUsed="0" w:defQFormat="0" w:count="375">
+  <w:latentStyles w:defLockedState="0" w:defUIPriority="0" w:defSemiHidden="0" w:defUnhideWhenUsed="0" w:defQFormat="0" w:count="376">
     <w:lsdException w:name="Normal" w:qFormat="1"/>
     <w:lsdException w:name="heading 1" w:qFormat="1"/>
     <w:lsdException w:name="heading 2" w:qFormat="1"/>
@@ -12160,6 +11793,7 @@
     <w:lsdException w:name="Smart Hyperlink" w:semiHidden="1" w:uiPriority="99" w:unhideWhenUsed="1"/>
     <w:lsdException w:name="Hashtag" w:semiHidden="1" w:uiPriority="99" w:unhideWhenUsed="1"/>
     <w:lsdException w:name="Unresolved Mention" w:semiHidden="1" w:uiPriority="99" w:unhideWhenUsed="1"/>
+    <w:lsdException w:name="Smart Link" w:semiHidden="1" w:uiPriority="99" w:unhideWhenUsed="1"/>
   </w:latentStyles>
   <w:style w:type="paragraph" w:default="1" w:styleId="a">
     <w:name w:val="Normal"/>
@@ -12380,6 +12014,7 @@
   <w:style w:type="character" w:default="1" w:styleId="a0">
     <w:name w:val="Default Paragraph Font"/>
     <w:uiPriority w:val="1"/>
+    <w:semiHidden/>
     <w:unhideWhenUsed/>
   </w:style>
   <w:style w:type="table" w:default="1" w:styleId="a1">
@@ -12686,7 +12321,7 @@
     <w:next w:val="a"/>
     <w:autoRedefine/>
     <w:uiPriority w:val="39"/>
-    <w:rsid w:val="003C5E64"/>
+    <w:rsid w:val="00C460F3"/>
     <w:pPr>
       <w:ind w:leftChars="400" w:left="840"/>
     </w:pPr>
